--- a/Area de proceso PP-PMC/Plan de Proyecto.docx
+++ b/Area de proceso PP-PMC/Plan de Proyecto.docx
@@ -1,6 +1,6 @@
 
 <file path=word/document.xml><?xml version="1.0" encoding="utf-8"?>
-<w:document xmlns:wpc="http://schemas.microsoft.com/office/word/2010/wordprocessingCanvas" xmlns:mc="http://schemas.openxmlformats.org/markup-compatibility/2006" xmlns:o="urn:schemas-microsoft-com:office:office" xmlns:r="http://schemas.openxmlformats.org/officeDocument/2006/relationships" xmlns:m="http://schemas.openxmlformats.org/officeDocument/2006/math" xmlns:v="urn:schemas-microsoft-com:vml" xmlns:wp14="http://schemas.microsoft.com/office/word/2010/wordprocessingDrawing" xmlns:wp="http://schemas.openxmlformats.org/drawingml/2006/wordprocessingDrawing" xmlns:w10="urn:schemas-microsoft-com:office:word" xmlns:w="http://schemas.openxmlformats.org/wordprocessingml/2006/main" xmlns:w14="http://schemas.microsoft.com/office/word/2010/wordml" xmlns:w15="http://schemas.microsoft.com/office/word/2012/wordml" xmlns:wpg="http://schemas.microsoft.com/office/word/2010/wordprocessingGroup" xmlns:wpi="http://schemas.microsoft.com/office/word/2010/wordprocessingInk" xmlns:wne="http://schemas.microsoft.com/office/word/2006/wordml" xmlns:wps="http://schemas.microsoft.com/office/word/2010/wordprocessingShape" mc:Ignorable="w14 w15 wp14">
+<w:document xmlns:wpc="http://schemas.microsoft.com/office/word/2010/wordprocessingCanvas" xmlns:mc="http://schemas.openxmlformats.org/markup-compatibility/2006" xmlns:o="urn:schemas-microsoft-com:office:office" xmlns:r="http://schemas.openxmlformats.org/officeDocument/2006/relationships" xmlns:m="http://schemas.openxmlformats.org/officeDocument/2006/math" xmlns:v="urn:schemas-microsoft-com:vml" xmlns:wp14="http://schemas.microsoft.com/office/word/2010/wordprocessingDrawing" xmlns:wp="http://schemas.openxmlformats.org/drawingml/2006/wordprocessingDrawing" xmlns:w10="urn:schemas-microsoft-com:office:word" xmlns:w="http://schemas.openxmlformats.org/wordprocessingml/2006/main" xmlns:w14="http://schemas.microsoft.com/office/word/2010/wordml" xmlns:wpg="http://schemas.microsoft.com/office/word/2010/wordprocessingGroup" xmlns:wpi="http://schemas.microsoft.com/office/word/2010/wordprocessingInk" xmlns:wne="http://schemas.microsoft.com/office/word/2006/wordml" xmlns:wps="http://schemas.microsoft.com/office/word/2010/wordprocessingShape" mc:Ignorable="w14 wp14">
   <w:background w:color="FFFFFF"/>
   <w:body>
     <w:p>
@@ -19,14 +19,8 @@
           <w:color w:val="3D85C6"/>
           <w:sz w:val="60"/>
         </w:rPr>
-        <w:t>PROYECTO BOUNDPHYSIC</w:t>
-      </w:r>
-    </w:p>
-    <w:p>
-      <w:pPr>
-        <w:spacing w:before="240" w:after="80"/>
-        <w:jc w:val="center"/>
-      </w:pPr>
+        <w:t xml:space="preserve">PROYECTO </w:t>
+      </w:r>
       <w:r>
         <w:rPr>
           <w:b/>
@@ -34,7 +28,7 @@
           <w:color w:val="3D85C6"/>
           <w:sz w:val="60"/>
         </w:rPr>
-        <w:t>Plan de Proyecto – Inicial</w:t>
+        <w:t>Vamos Ya</w:t>
       </w:r>
     </w:p>
     <w:p>
@@ -49,13 +43,12 @@
           <w:color w:val="3D85C6"/>
           <w:sz w:val="60"/>
         </w:rPr>
-        <w:t xml:space="preserve"> </w:t>
+        <w:t>Plan de Proyecto – Inicial</w:t>
       </w:r>
     </w:p>
     <w:p>
       <w:pPr>
         <w:spacing w:before="240" w:after="80"/>
-        <w:ind w:left="360"/>
         <w:jc w:val="center"/>
       </w:pPr>
       <w:r>
@@ -65,7 +58,41 @@
           <w:color w:val="3D85C6"/>
           <w:sz w:val="60"/>
         </w:rPr>
-        <w:t>Actualizado a Mayo del  2015</w:t>
+        <w:t xml:space="preserve"> </w:t>
+      </w:r>
+    </w:p>
+    <w:p>
+      <w:pPr>
+        <w:spacing w:before="240" w:after="80"/>
+        <w:ind w:left="360"/>
+        <w:jc w:val="center"/>
+      </w:pPr>
+      <w:r>
+        <w:rPr>
+          <w:b/>
+          <w:smallCaps/>
+          <w:color w:val="3D85C6"/>
+          <w:sz w:val="60"/>
+        </w:rPr>
+        <w:t xml:space="preserve">Actualizado a </w:t>
+      </w:r>
+      <w:r>
+        <w:rPr>
+          <w:b/>
+          <w:smallCaps/>
+          <w:color w:val="3D85C6"/>
+          <w:sz w:val="60"/>
+        </w:rPr>
+        <w:t>Junio</w:t>
+      </w:r>
+      <w:r>
+        <w:rPr>
+          <w:b/>
+          <w:smallCaps/>
+          <w:color w:val="3D85C6"/>
+          <w:sz w:val="60"/>
+        </w:rPr>
+        <w:t xml:space="preserve"> del  2015</w:t>
       </w:r>
     </w:p>
     <w:p>
@@ -252,7 +279,6 @@
       <w:r>
         <w:rPr>
           <w:noProof/>
-          <w:lang w:val="es-PE" w:eastAsia="es-PE"/>
         </w:rPr>
         <w:drawing>
           <wp:anchor distT="0" distB="0" distL="114300" distR="114300" simplePos="0" relativeHeight="251658240" behindDoc="0" locked="0" layoutInCell="0" hidden="0" allowOverlap="0">
@@ -276,7 +302,7 @@
                     <pic:cNvPicPr preferRelativeResize="0"/>
                   </pic:nvPicPr>
                   <pic:blipFill>
-                    <a:blip r:embed="rId7"/>
+                    <a:blip r:embed="rId8"/>
                     <a:srcRect/>
                     <a:stretch>
                       <a:fillRect/>
@@ -407,12 +433,14 @@
               <w:spacing w:before="60" w:after="60"/>
               <w:jc w:val="center"/>
             </w:pPr>
+            <w:proofErr w:type="spellStart"/>
             <w:r>
               <w:rPr>
                 <w:sz w:val="18"/>
               </w:rPr>
               <w:t>Item</w:t>
             </w:r>
+            <w:proofErr w:type="spellEnd"/>
           </w:p>
         </w:tc>
         <w:tc>
@@ -576,10 +604,7 @@
           </w:tcPr>
           <w:p>
             <w:r>
-              <w:t>28</w:t>
-            </w:r>
-            <w:r>
-              <w:t>/05/2015</w:t>
+              <w:t>13/06/2015</w:t>
             </w:r>
           </w:p>
         </w:tc>
@@ -592,12 +617,42 @@
               <w:spacing w:before="60" w:after="60"/>
               <w:jc w:val="center"/>
             </w:pPr>
+            <w:proofErr w:type="spellStart"/>
             <w:r>
               <w:rPr>
                 <w:sz w:val="18"/>
               </w:rPr>
-              <w:t>Creative Cheese Game</w:t>
-            </w:r>
+              <w:t>Creative</w:t>
+            </w:r>
+            <w:proofErr w:type="spellEnd"/>
+            <w:r>
+              <w:rPr>
+                <w:sz w:val="18"/>
+              </w:rPr>
+              <w:t xml:space="preserve"> </w:t>
+            </w:r>
+            <w:proofErr w:type="spellStart"/>
+            <w:r>
+              <w:rPr>
+                <w:sz w:val="18"/>
+              </w:rPr>
+              <w:t>Cheese</w:t>
+            </w:r>
+            <w:proofErr w:type="spellEnd"/>
+            <w:r>
+              <w:rPr>
+                <w:sz w:val="18"/>
+              </w:rPr>
+              <w:t xml:space="preserve"> </w:t>
+            </w:r>
+            <w:proofErr w:type="spellStart"/>
+            <w:r>
+              <w:rPr>
+                <w:sz w:val="18"/>
+              </w:rPr>
+              <w:t>Game</w:t>
+            </w:r>
+            <w:proofErr w:type="spellEnd"/>
           </w:p>
         </w:tc>
         <w:tc>
@@ -4302,37 +4357,16 @@
         <w:ind w:left="426"/>
       </w:pPr>
       <w:r>
-        <w:t xml:space="preserve">El interés por los jóvenes con las matemáticas y la </w:t>
-      </w:r>
-      <w:r>
-        <w:t>física</w:t>
-      </w:r>
-      <w:r>
-        <w:t xml:space="preserve">  es un sector muy </w:t>
-      </w:r>
-      <w:r>
-        <w:t>delicado,</w:t>
-      </w:r>
-      <w:r>
-        <w:t xml:space="preserve"> es por esto que surgió una iniciativa de crear un juego </w:t>
-      </w:r>
-      <w:r>
-        <w:t xml:space="preserve"> educativo </w:t>
-      </w:r>
-      <w:r>
-        <w:t xml:space="preserve">en </w:t>
-      </w:r>
-      <w:r>
-        <w:t>línea</w:t>
-      </w:r>
-      <w:r>
-        <w:t xml:space="preserve"> multi</w:t>
-      </w:r>
-      <w:r>
-        <w:t>jugador,</w:t>
-      </w:r>
-      <w:r>
-        <w:t xml:space="preserve"> el cual consiste en llamar la atención de los jóvenes con el fin que aprendan  matemáticas y física.</w:t>
+        <w:t xml:space="preserve">El interés </w:t>
+      </w:r>
+      <w:r>
+        <w:t xml:space="preserve">y la necesidad </w:t>
+      </w:r>
+      <w:r>
+        <w:t xml:space="preserve">por </w:t>
+      </w:r>
+      <w:r>
+        <w:t xml:space="preserve">viajar y conocer lugares turísticos de cualquier parte del mundo nos llevó la necesidad de crear un página web que ofrezcan estos servicios en línea, para poder facilitar la compra de pasajes a cualquier destino, con la rapidez de unos cuantos clics. </w:t>
       </w:r>
     </w:p>
     <w:p>
@@ -4350,10 +4384,10 @@
         <w:t xml:space="preserve">Cabe indicar el proyecto a desarrollar tiene un periodo de desarrollo de </w:t>
       </w:r>
       <w:r>
-        <w:t>2</w:t>
-      </w:r>
-      <w:r>
-        <w:t xml:space="preserve"> meses.</w:t>
+        <w:t>1</w:t>
+      </w:r>
+      <w:r>
+        <w:t xml:space="preserve"> mes.</w:t>
       </w:r>
     </w:p>
     <w:p>
@@ -4362,13 +4396,13 @@
         <w:ind w:left="426"/>
       </w:pPr>
       <w:r>
-        <w:t xml:space="preserve">En el presente documento se podrá visualizar y explicar desde un aspecto general todo el contenido, estructura  y metodologías a desarrollar durante los </w:t>
-      </w:r>
-      <w:r>
-        <w:t>2</w:t>
-      </w:r>
-      <w:r>
-        <w:t xml:space="preserve"> meses siguientes, que servirán como base para un sólido proyecto.</w:t>
+        <w:t xml:space="preserve">En el presente documento se podrá visualizar y explicar desde un aspecto general todo el contenido, estructura  y metodologías a desarrollar durante </w:t>
+      </w:r>
+      <w:r>
+        <w:t xml:space="preserve">el </w:t>
+      </w:r>
+      <w:r>
+        <w:t>mes siguiente, que servirán como base para un sólido proyecto.</w:t>
       </w:r>
     </w:p>
     <w:p>
@@ -4643,21 +4677,10 @@
       <w:bookmarkStart w:id="13" w:name="h.lnxbz9" w:colFirst="0" w:colLast="0"/>
       <w:bookmarkEnd w:id="13"/>
       <w:r>
-        <w:t xml:space="preserve">Con la finalidad de mejorar el aprendizaje de los jóvenes </w:t>
-      </w:r>
-      <w:r>
-        <w:t>estudiantes,</w:t>
-      </w:r>
-      <w:r>
-        <w:t xml:space="preserve"> nos enfocamos en un juego para ayudar a los jóvenes a comprender la física de una manera didáctica.</w:t>
-      </w:r>
-    </w:p>
-    <w:p>
-      <w:pPr>
-        <w:ind w:left="720"/>
-      </w:pPr>
-      <w:r>
-        <w:t>Además de aprovechar el uso de la tecnología de forma más eficiente y eficaz para el juego, lo cual da un toque de innovación y originalidad.</w:t>
+        <w:t xml:space="preserve">Con la finalidad de </w:t>
+      </w:r>
+      <w:r>
+        <w:t>ofrecer un mejor servicio, nos enfocamos de ofrecer promociones a cualquier destino y de manera rápida y efectiva por medio de nuestro sitio web.</w:t>
       </w:r>
     </w:p>
     <w:p>
@@ -4689,10 +4712,7 @@
         <w:t>Nos hemo</w:t>
       </w:r>
       <w:r>
-        <w:t>s inspirado en el famoso juego G</w:t>
-      </w:r>
-      <w:r>
-        <w:t>unbound  el cual era muy popular hace 10 años y que tuvo un éxito mundial.</w:t>
+        <w:t>s visto la necesita de ofrecer un mejor servicio es por eso, la necesidad de implementar una nueva forma de ofrecer promociones a cualquier destino, y lo implementamos en una página web.</w:t>
       </w:r>
     </w:p>
     <w:p>
@@ -4700,16 +4720,6 @@
         <w:ind w:left="720"/>
         <w:jc w:val="left"/>
       </w:pPr>
-      <w:bookmarkStart w:id="15" w:name="h.y85dc4s0ux6z" w:colFirst="0" w:colLast="0"/>
-      <w:bookmarkStart w:id="16" w:name="h.l00yxf2c8oqp" w:colFirst="0" w:colLast="0"/>
-      <w:bookmarkEnd w:id="15"/>
-      <w:bookmarkEnd w:id="16"/>
-      <w:r>
-        <w:t xml:space="preserve">Hemos recopilado la idea de ese juego y le daremos  dado un valor agregado </w:t>
-      </w:r>
-      <w:r>
-        <w:t>de aprendizaje educativo</w:t>
-      </w:r>
       <w:r>
         <w:t xml:space="preserve">.  </w:t>
       </w:r>
@@ -4736,16 +4746,16 @@
       <w:pPr>
         <w:ind w:left="720"/>
       </w:pPr>
-      <w:bookmarkStart w:id="17" w:name="h.1ksv4uv" w:colFirst="0" w:colLast="0"/>
-      <w:bookmarkEnd w:id="17"/>
+      <w:bookmarkStart w:id="15" w:name="h.1ksv4uv" w:colFirst="0" w:colLast="0"/>
+      <w:bookmarkEnd w:id="15"/>
       <w:r>
         <w:t>El siguiente proyecto tiene por</w:t>
       </w:r>
       <w:r>
-        <w:t xml:space="preserve"> objetivo desarrollar un juego M</w:t>
-      </w:r>
-      <w:r>
-        <w:t>ultijugador que enseñe de manera didáctica el uso de la física y matemática a los jóvenes.</w:t>
+        <w:t xml:space="preserve"> objetivo</w:t>
+      </w:r>
+      <w:r>
+        <w:t xml:space="preserve"> de hacer conocidos por este medio. Para de acá un futuro tener otras sucursales en diferentes países.</w:t>
       </w:r>
     </w:p>
     <w:p>
@@ -4758,8 +4768,8 @@
         <w:spacing w:before="120" w:after="120"/>
         <w:ind w:hanging="576"/>
       </w:pPr>
-      <w:bookmarkStart w:id="18" w:name="h.44sinio" w:colFirst="0" w:colLast="0"/>
-      <w:bookmarkEnd w:id="18"/>
+      <w:bookmarkStart w:id="16" w:name="h.44sinio" w:colFirst="0" w:colLast="0"/>
+      <w:bookmarkEnd w:id="16"/>
       <w:r>
         <w:rPr>
           <w:sz w:val="22"/>
@@ -4783,14 +4793,21 @@
           <w:color w:val="222222"/>
           <w:highlight w:val="white"/>
         </w:rPr>
-        <w:t>rrollar e implementar el juego M</w:t>
+        <w:t xml:space="preserve">rrollar e implementar </w:t>
       </w:r>
       <w:r>
         <w:rPr>
           <w:color w:val="222222"/>
           <w:highlight w:val="white"/>
         </w:rPr>
-        <w:t>ultijugador,  lo cual permitirá que los jóvenes aprendan de forma didáctica.</w:t>
+        <w:t>una Agencia de Viajes Online, y dar la facilidad al usuario de poder acceder un pasaje a cualquier destino</w:t>
+      </w:r>
+      <w:r>
+        <w:rPr>
+          <w:color w:val="222222"/>
+          <w:highlight w:val="white"/>
+        </w:rPr>
+        <w:t>.</w:t>
       </w:r>
     </w:p>
     <w:p>
@@ -4831,7 +4848,10 @@
         <w:t>gráficamente</w:t>
       </w:r>
       <w:r>
-        <w:t xml:space="preserve"> los conceptos de física y matemática.</w:t>
+        <w:t xml:space="preserve"> l</w:t>
+      </w:r>
+      <w:r>
+        <w:t>as mejores promociones a cualquier destino.</w:t>
       </w:r>
     </w:p>
     <w:p>
@@ -4843,10 +4863,12 @@
         <w:ind w:hanging="360"/>
       </w:pPr>
       <w:r>
-        <w:t xml:space="preserve">Que los jóvenes se diviertan de forma grupal con sus amigos así el juego </w:t>
-      </w:r>
-      <w:r>
-        <w:t>sea entretenido y educativo a la vez.</w:t>
+        <w:t>Facilitar a los usuarios una manera rápida y fácil de obtener sus pasajes</w:t>
+      </w:r>
+      <w:bookmarkStart w:id="17" w:name="_GoBack"/>
+      <w:bookmarkEnd w:id="17"/>
+      <w:r>
+        <w:t>.</w:t>
       </w:r>
     </w:p>
     <w:p>
@@ -4861,8 +4883,8 @@
       </w:r>
     </w:p>
     <w:p>
-      <w:bookmarkStart w:id="19" w:name="h.2jxsxqh" w:colFirst="0" w:colLast="0"/>
-      <w:bookmarkEnd w:id="19"/>
+      <w:bookmarkStart w:id="18" w:name="h.2jxsxqh" w:colFirst="0" w:colLast="0"/>
+      <w:bookmarkEnd w:id="18"/>
     </w:p>
     <w:p>
       <w:pPr>
@@ -4895,47 +4917,47 @@
         <w:spacing w:before="120" w:after="120"/>
         <w:ind w:hanging="9"/>
       </w:pPr>
-      <w:bookmarkStart w:id="20" w:name="h.z337ya" w:colFirst="0" w:colLast="0"/>
+      <w:bookmarkStart w:id="19" w:name="h.z337ya" w:colFirst="0" w:colLast="0"/>
+      <w:bookmarkEnd w:id="19"/>
+      <w:r>
+        <w:rPr>
+          <w:sz w:val="22"/>
+        </w:rPr>
+        <w:t>DESCRIPCIÓN DEL JUEGO</w:t>
+      </w:r>
+    </w:p>
+    <w:p>
+      <w:pPr>
+        <w:ind w:left="720"/>
+      </w:pPr>
+      <w:r>
+        <w:t xml:space="preserve">El juego considera una plataforma </w:t>
+      </w:r>
+      <w:r>
+        <w:t>multiusuario: c</w:t>
+      </w:r>
+      <w:r>
+        <w:t xml:space="preserve">on la finalidad de que los usuarios se comuniquen entre </w:t>
+      </w:r>
+      <w:r>
+        <w:t>sí</w:t>
+      </w:r>
+      <w:r>
+        <w:t xml:space="preserve">  a través de salas creadas y dentro de esas salas se contara con un chat interno,  los usuarios tendrán 5 niveles en el cual dependiendo del nivel que estén irán adquiriendo </w:t>
+      </w:r>
+      <w:r>
+        <w:t>más</w:t>
+      </w:r>
+      <w:r>
+        <w:t xml:space="preserve"> habilidades. </w:t>
+      </w:r>
+    </w:p>
+    <w:p>
+      <w:pPr>
+        <w:ind w:left="720"/>
+      </w:pPr>
+      <w:bookmarkStart w:id="20" w:name="h.3j2qqm3" w:colFirst="0" w:colLast="0"/>
       <w:bookmarkEnd w:id="20"/>
-      <w:r>
-        <w:rPr>
-          <w:sz w:val="22"/>
-        </w:rPr>
-        <w:t>DESCRIPCIÓN DEL JUEGO</w:t>
-      </w:r>
-    </w:p>
-    <w:p>
-      <w:pPr>
-        <w:ind w:left="720"/>
-      </w:pPr>
-      <w:r>
-        <w:t xml:space="preserve">El juego considera una plataforma </w:t>
-      </w:r>
-      <w:r>
-        <w:t>multiusuario: c</w:t>
-      </w:r>
-      <w:r>
-        <w:t xml:space="preserve">on la finalidad de que los usuarios se comuniquen entre </w:t>
-      </w:r>
-      <w:r>
-        <w:t>sí</w:t>
-      </w:r>
-      <w:r>
-        <w:t xml:space="preserve">  a través de salas creadas y dentro de esas salas se contara con un chat interno,  los usuarios tendrán 5 niveles en el cual dependiendo del nivel que estén irán adquiriendo </w:t>
-      </w:r>
-      <w:r>
-        <w:t>más</w:t>
-      </w:r>
-      <w:r>
-        <w:t xml:space="preserve"> habilidades. </w:t>
-      </w:r>
-    </w:p>
-    <w:p>
-      <w:pPr>
-        <w:ind w:left="720"/>
-      </w:pPr>
-      <w:bookmarkStart w:id="21" w:name="h.3j2qqm3" w:colFirst="0" w:colLast="0"/>
-      <w:bookmarkEnd w:id="21"/>
     </w:p>
     <w:p>
       <w:pPr>
@@ -4956,8 +4978,8 @@
         <w:ind w:hanging="9"/>
         <w:contextualSpacing/>
       </w:pPr>
-      <w:bookmarkStart w:id="22" w:name="h.1ci93xb" w:colFirst="0" w:colLast="0"/>
-      <w:bookmarkEnd w:id="22"/>
+      <w:bookmarkStart w:id="21" w:name="h.1ci93xb" w:colFirst="0" w:colLast="0"/>
+      <w:bookmarkEnd w:id="21"/>
       <w:r>
         <w:rPr>
           <w:sz w:val="22"/>
@@ -5010,202 +5032,12 @@
       <w:r>
         <w:rPr>
           <w:noProof/>
-          <w:lang w:val="es-PE" w:eastAsia="es-PE"/>
         </w:rPr>
         <w:drawing>
           <wp:inline distT="0" distB="0" distL="0" distR="0" wp14:anchorId="702B704D" wp14:editId="4B250371">
             <wp:extent cx="2584014" cy="2242728"/>
             <wp:effectExtent l="0" t="0" r="6985" b="5715"/>
             <wp:docPr id="9" name="Imagen 9"/>
-            <wp:cNvGraphicFramePr>
-              <a:graphicFrameLocks xmlns:a="http://schemas.openxmlformats.org/drawingml/2006/main" noChangeAspect="1"/>
-            </wp:cNvGraphicFramePr>
-            <a:graphic xmlns:a="http://schemas.openxmlformats.org/drawingml/2006/main">
-              <a:graphicData uri="http://schemas.openxmlformats.org/drawingml/2006/picture">
-                <pic:pic xmlns:pic="http://schemas.openxmlformats.org/drawingml/2006/picture">
-                  <pic:nvPicPr>
-                    <pic:cNvPr id="0" name=""/>
-                    <pic:cNvPicPr/>
-                  </pic:nvPicPr>
-                  <pic:blipFill>
-                    <a:blip r:embed="rId8"/>
-                    <a:stretch>
-                      <a:fillRect/>
-                    </a:stretch>
-                  </pic:blipFill>
-                  <pic:spPr>
-                    <a:xfrm>
-                      <a:off x="0" y="0"/>
-                      <a:ext cx="2585684" cy="2244178"/>
-                    </a:xfrm>
-                    <a:prstGeom prst="rect">
-                      <a:avLst/>
-                    </a:prstGeom>
-                  </pic:spPr>
-                </pic:pic>
-              </a:graphicData>
-            </a:graphic>
-          </wp:inline>
-        </w:drawing>
-      </w:r>
-    </w:p>
-    <w:p>
-      <w:pPr>
-        <w:spacing w:line="360" w:lineRule="auto"/>
-        <w:ind w:left="1500"/>
-      </w:pPr>
-    </w:p>
-    <w:p>
-      <w:pPr>
-        <w:spacing w:line="360" w:lineRule="auto"/>
-        <w:ind w:left="1500"/>
-      </w:pPr>
-    </w:p>
-    <w:p>
-      <w:pPr>
-        <w:spacing w:line="360" w:lineRule="auto"/>
-        <w:ind w:left="1500"/>
-      </w:pPr>
-    </w:p>
-    <w:p>
-      <w:pPr>
-        <w:spacing w:line="360" w:lineRule="auto"/>
-        <w:ind w:left="1500"/>
-      </w:pPr>
-    </w:p>
-    <w:p>
-      <w:pPr>
-        <w:spacing w:line="360" w:lineRule="auto"/>
-        <w:ind w:left="1500"/>
-      </w:pPr>
-    </w:p>
-    <w:p>
-      <w:pPr>
-        <w:spacing w:line="360" w:lineRule="auto"/>
-        <w:ind w:left="1500"/>
-      </w:pPr>
-    </w:p>
-    <w:p>
-      <w:pPr>
-        <w:spacing w:line="360" w:lineRule="auto"/>
-        <w:ind w:left="1500"/>
-      </w:pPr>
-    </w:p>
-    <w:p>
-      <w:pPr>
-        <w:spacing w:line="360" w:lineRule="auto"/>
-        <w:ind w:left="1500"/>
-      </w:pPr>
-    </w:p>
-    <w:p>
-      <w:pPr>
-        <w:spacing w:line="360" w:lineRule="auto"/>
-        <w:ind w:left="1500"/>
-      </w:pPr>
-    </w:p>
-    <w:p>
-      <w:pPr>
-        <w:spacing w:line="360" w:lineRule="auto"/>
-        <w:ind w:left="1500"/>
-      </w:pPr>
-    </w:p>
-    <w:p>
-      <w:pPr>
-        <w:spacing w:line="360" w:lineRule="auto"/>
-        <w:ind w:left="720" w:firstLine="720"/>
-      </w:pPr>
-      <w:r>
-        <w:rPr>
-          <w:b/>
-        </w:rPr>
-        <w:lastRenderedPageBreak/>
-        <w:t>Ingreso de Usuarios</w:t>
-      </w:r>
-      <w:r>
-        <w:t xml:space="preserve">: </w:t>
-      </w:r>
-    </w:p>
-    <w:p>
-      <w:pPr>
-        <w:spacing w:line="360" w:lineRule="auto"/>
-        <w:ind w:left="1440"/>
-      </w:pPr>
-      <w:r>
-        <w:t xml:space="preserve">Esta funcionalidad permite el acceso al juego con tu cuenta de </w:t>
-      </w:r>
-      <w:r>
-        <w:t>Facebook.</w:t>
-      </w:r>
-    </w:p>
-    <w:p>
-      <w:pPr>
-        <w:spacing w:line="360" w:lineRule="auto"/>
-        <w:ind w:left="1440"/>
-      </w:pPr>
-    </w:p>
-    <w:p>
-      <w:pPr>
-        <w:spacing w:line="360" w:lineRule="auto"/>
-        <w:ind w:left="720" w:firstLine="720"/>
-        <w:rPr>
-          <w:b/>
-        </w:rPr>
-      </w:pPr>
-    </w:p>
-    <w:p>
-      <w:pPr>
-        <w:spacing w:line="360" w:lineRule="auto"/>
-        <w:ind w:left="720" w:firstLine="720"/>
-        <w:rPr>
-          <w:b/>
-        </w:rPr>
-      </w:pPr>
-    </w:p>
-    <w:p>
-      <w:pPr>
-        <w:spacing w:line="360" w:lineRule="auto"/>
-        <w:ind w:left="720" w:firstLine="720"/>
-      </w:pPr>
-      <w:r>
-        <w:rPr>
-          <w:b/>
-        </w:rPr>
-        <w:t xml:space="preserve">Ingreso a </w:t>
-      </w:r>
-      <w:r>
-        <w:rPr>
-          <w:b/>
-        </w:rPr>
-        <w:t>salas:</w:t>
-      </w:r>
-      <w:r>
-        <w:t xml:space="preserve"> </w:t>
-      </w:r>
-    </w:p>
-    <w:p>
-      <w:pPr>
-        <w:spacing w:line="360" w:lineRule="auto"/>
-        <w:ind w:left="1440"/>
-      </w:pPr>
-      <w:r>
-        <w:t>Esta funcionalidad permite mostrar una lista de salas creadas en la cual el usuario puede unirse a ellas y jugar con los diferentes jugadores que estén en la sala</w:t>
-      </w:r>
-    </w:p>
-    <w:p>
-      <w:pPr>
-        <w:spacing w:line="360" w:lineRule="auto"/>
-        <w:ind w:left="1440"/>
-      </w:pPr>
-      <w:r>
-        <w:rPr>
-          <w:noProof/>
-          <w:lang w:val="es-PE" w:eastAsia="es-PE"/>
-        </w:rPr>
-        <w:drawing>
-          <wp:inline distT="0" distB="0" distL="0" distR="0" wp14:anchorId="381A04F1" wp14:editId="4482AB6B">
-            <wp:extent cx="4910598" cy="1919680"/>
-            <wp:effectExtent l="0" t="0" r="4445" b="4445"/>
-            <wp:docPr id="10" name="Imagen 10"/>
             <wp:cNvGraphicFramePr>
               <a:graphicFrameLocks xmlns:a="http://schemas.openxmlformats.org/drawingml/2006/main" noChangeAspect="1"/>
             </wp:cNvGraphicFramePr>
@@ -5225,6 +5057,194 @@
                   <pic:spPr>
                     <a:xfrm>
                       <a:off x="0" y="0"/>
+                      <a:ext cx="2585684" cy="2244178"/>
+                    </a:xfrm>
+                    <a:prstGeom prst="rect">
+                      <a:avLst/>
+                    </a:prstGeom>
+                  </pic:spPr>
+                </pic:pic>
+              </a:graphicData>
+            </a:graphic>
+          </wp:inline>
+        </w:drawing>
+      </w:r>
+    </w:p>
+    <w:p>
+      <w:pPr>
+        <w:spacing w:line="360" w:lineRule="auto"/>
+        <w:ind w:left="1500"/>
+      </w:pPr>
+    </w:p>
+    <w:p>
+      <w:pPr>
+        <w:spacing w:line="360" w:lineRule="auto"/>
+        <w:ind w:left="1500"/>
+      </w:pPr>
+    </w:p>
+    <w:p>
+      <w:pPr>
+        <w:spacing w:line="360" w:lineRule="auto"/>
+        <w:ind w:left="1500"/>
+      </w:pPr>
+    </w:p>
+    <w:p>
+      <w:pPr>
+        <w:spacing w:line="360" w:lineRule="auto"/>
+        <w:ind w:left="1500"/>
+      </w:pPr>
+    </w:p>
+    <w:p>
+      <w:pPr>
+        <w:spacing w:line="360" w:lineRule="auto"/>
+        <w:ind w:left="1500"/>
+      </w:pPr>
+    </w:p>
+    <w:p>
+      <w:pPr>
+        <w:spacing w:line="360" w:lineRule="auto"/>
+        <w:ind w:left="1500"/>
+      </w:pPr>
+    </w:p>
+    <w:p>
+      <w:pPr>
+        <w:spacing w:line="360" w:lineRule="auto"/>
+        <w:ind w:left="1500"/>
+      </w:pPr>
+    </w:p>
+    <w:p>
+      <w:pPr>
+        <w:spacing w:line="360" w:lineRule="auto"/>
+        <w:ind w:left="1500"/>
+      </w:pPr>
+    </w:p>
+    <w:p>
+      <w:pPr>
+        <w:spacing w:line="360" w:lineRule="auto"/>
+        <w:ind w:left="1500"/>
+      </w:pPr>
+    </w:p>
+    <w:p>
+      <w:pPr>
+        <w:spacing w:line="360" w:lineRule="auto"/>
+        <w:ind w:left="1500"/>
+      </w:pPr>
+    </w:p>
+    <w:p>
+      <w:pPr>
+        <w:spacing w:line="360" w:lineRule="auto"/>
+        <w:ind w:left="720" w:firstLine="720"/>
+      </w:pPr>
+      <w:r>
+        <w:rPr>
+          <w:b/>
+        </w:rPr>
+        <w:lastRenderedPageBreak/>
+        <w:t>Ingreso de Usuarios</w:t>
+      </w:r>
+      <w:r>
+        <w:t xml:space="preserve">: </w:t>
+      </w:r>
+    </w:p>
+    <w:p>
+      <w:pPr>
+        <w:spacing w:line="360" w:lineRule="auto"/>
+        <w:ind w:left="1440"/>
+      </w:pPr>
+      <w:r>
+        <w:t xml:space="preserve">Esta funcionalidad permite el acceso al juego con tu cuenta de </w:t>
+      </w:r>
+      <w:r>
+        <w:t>Facebook.</w:t>
+      </w:r>
+    </w:p>
+    <w:p>
+      <w:pPr>
+        <w:spacing w:line="360" w:lineRule="auto"/>
+        <w:ind w:left="1440"/>
+      </w:pPr>
+    </w:p>
+    <w:p>
+      <w:pPr>
+        <w:spacing w:line="360" w:lineRule="auto"/>
+        <w:ind w:left="720" w:firstLine="720"/>
+        <w:rPr>
+          <w:b/>
+        </w:rPr>
+      </w:pPr>
+    </w:p>
+    <w:p>
+      <w:pPr>
+        <w:spacing w:line="360" w:lineRule="auto"/>
+        <w:ind w:left="720" w:firstLine="720"/>
+        <w:rPr>
+          <w:b/>
+        </w:rPr>
+      </w:pPr>
+    </w:p>
+    <w:p>
+      <w:pPr>
+        <w:spacing w:line="360" w:lineRule="auto"/>
+        <w:ind w:left="720" w:firstLine="720"/>
+      </w:pPr>
+      <w:r>
+        <w:rPr>
+          <w:b/>
+        </w:rPr>
+        <w:t xml:space="preserve">Ingreso a </w:t>
+      </w:r>
+      <w:r>
+        <w:rPr>
+          <w:b/>
+        </w:rPr>
+        <w:t>salas:</w:t>
+      </w:r>
+      <w:r>
+        <w:t xml:space="preserve"> </w:t>
+      </w:r>
+    </w:p>
+    <w:p>
+      <w:pPr>
+        <w:spacing w:line="360" w:lineRule="auto"/>
+        <w:ind w:left="1440"/>
+      </w:pPr>
+      <w:r>
+        <w:t>Esta funcionalidad permite mostrar una lista de salas creadas en la cual el usuario puede unirse a ellas y jugar con los diferentes jugadores que estén en la sala</w:t>
+      </w:r>
+    </w:p>
+    <w:p>
+      <w:pPr>
+        <w:spacing w:line="360" w:lineRule="auto"/>
+        <w:ind w:left="1440"/>
+      </w:pPr>
+      <w:r>
+        <w:rPr>
+          <w:noProof/>
+        </w:rPr>
+        <w:drawing>
+          <wp:inline distT="0" distB="0" distL="0" distR="0" wp14:anchorId="381A04F1" wp14:editId="4482AB6B">
+            <wp:extent cx="4910598" cy="1919680"/>
+            <wp:effectExtent l="0" t="0" r="4445" b="4445"/>
+            <wp:docPr id="10" name="Imagen 10"/>
+            <wp:cNvGraphicFramePr>
+              <a:graphicFrameLocks xmlns:a="http://schemas.openxmlformats.org/drawingml/2006/main" noChangeAspect="1"/>
+            </wp:cNvGraphicFramePr>
+            <a:graphic xmlns:a="http://schemas.openxmlformats.org/drawingml/2006/main">
+              <a:graphicData uri="http://schemas.openxmlformats.org/drawingml/2006/picture">
+                <pic:pic xmlns:pic="http://schemas.openxmlformats.org/drawingml/2006/picture">
+                  <pic:nvPicPr>
+                    <pic:cNvPr id="0" name=""/>
+                    <pic:cNvPicPr/>
+                  </pic:nvPicPr>
+                  <pic:blipFill>
+                    <a:blip r:embed="rId10"/>
+                    <a:stretch>
+                      <a:fillRect/>
+                    </a:stretch>
+                  </pic:blipFill>
+                  <pic:spPr>
+                    <a:xfrm>
+                      <a:off x="0" y="0"/>
                       <a:ext cx="4921052" cy="1923767"/>
                     </a:xfrm>
                     <a:prstGeom prst="rect">
@@ -5293,10 +5313,18 @@
         <w:jc w:val="left"/>
       </w:pPr>
       <w:r>
-        <w:t>Una vez que este logu</w:t>
-      </w:r>
-      <w:r>
-        <w:t xml:space="preserve">eado el </w:t>
+        <w:t xml:space="preserve">Una vez que este </w:t>
+      </w:r>
+      <w:proofErr w:type="spellStart"/>
+      <w:r>
+        <w:t>logu</w:t>
+      </w:r>
+      <w:r>
+        <w:t>eado</w:t>
+      </w:r>
+      <w:proofErr w:type="spellEnd"/>
+      <w:r>
+        <w:t xml:space="preserve"> el </w:t>
       </w:r>
       <w:r>
         <w:t>usuario,</w:t>
@@ -5320,7 +5348,6 @@
       <w:r>
         <w:rPr>
           <w:noProof/>
-          <w:lang w:val="es-PE" w:eastAsia="es-PE"/>
         </w:rPr>
         <w:drawing>
           <wp:inline distT="0" distB="0" distL="0" distR="0" wp14:anchorId="5A808E1C" wp14:editId="10D89D85">
@@ -5338,7 +5365,7 @@
                     <pic:cNvPicPr/>
                   </pic:nvPicPr>
                   <pic:blipFill rotWithShape="1">
-                    <a:blip r:embed="rId10"/>
+                    <a:blip r:embed="rId11"/>
                     <a:srcRect t="40836"/>
                     <a:stretch/>
                   </pic:blipFill>
@@ -5390,11 +5417,19 @@
         <w:ind w:left="720" w:firstLine="720"/>
         <w:jc w:val="left"/>
       </w:pPr>
+      <w:proofErr w:type="spellStart"/>
       <w:r>
         <w:rPr>
           <w:b/>
         </w:rPr>
-        <w:t>Jugabilidad:</w:t>
+        <w:t>Jugabilidad</w:t>
+      </w:r>
+      <w:proofErr w:type="spellEnd"/>
+      <w:r>
+        <w:rPr>
+          <w:b/>
+        </w:rPr>
+        <w:t>:</w:t>
       </w:r>
       <w:r>
         <w:tab/>
@@ -5413,7 +5448,20 @@
         <w:t>Contará</w:t>
       </w:r>
       <w:r>
-        <w:t xml:space="preserve"> con 2 formas de elegir la jugabilidad :  La primera es la forma normal usando la barra espaciadora y usando las flechas del teclado para calcular el ángulo y disparar.</w:t>
+        <w:t xml:space="preserve"> con 2 formas de elegir la </w:t>
+      </w:r>
+      <w:proofErr w:type="spellStart"/>
+      <w:proofErr w:type="gramStart"/>
+      <w:r>
+        <w:t>jugabilidad</w:t>
+      </w:r>
+      <w:proofErr w:type="spellEnd"/>
+      <w:r>
+        <w:t xml:space="preserve"> :</w:t>
+      </w:r>
+      <w:proofErr w:type="gramEnd"/>
+      <w:r>
+        <w:t xml:space="preserve">  La primera es la forma normal usando la barra espaciadora y usando las flechas del teclado para calcular el ángulo y disparar.</w:t>
       </w:r>
     </w:p>
     <w:p>
@@ -5440,7 +5488,6 @@
       <w:r>
         <w:rPr>
           <w:noProof/>
-          <w:lang w:val="es-PE" w:eastAsia="es-PE"/>
         </w:rPr>
         <w:drawing>
           <wp:inline distT="0" distB="0" distL="0" distR="0" wp14:anchorId="0B4F4146" wp14:editId="323AB582">
@@ -5458,7 +5505,7 @@
                     <pic:cNvPicPr/>
                   </pic:nvPicPr>
                   <pic:blipFill>
-                    <a:blip r:embed="rId11"/>
+                    <a:blip r:embed="rId12"/>
                     <a:stretch>
                       <a:fillRect/>
                     </a:stretch>
@@ -5506,8 +5553,8 @@
         <w:spacing w:before="120" w:after="120"/>
         <w:ind w:hanging="9"/>
       </w:pPr>
-      <w:bookmarkStart w:id="23" w:name="h.4i7ojhp" w:colFirst="0" w:colLast="0"/>
-      <w:bookmarkEnd w:id="23"/>
+      <w:bookmarkStart w:id="22" w:name="h.4i7ojhp" w:colFirst="0" w:colLast="0"/>
+      <w:bookmarkEnd w:id="22"/>
       <w:r>
         <w:rPr>
           <w:sz w:val="22"/>
@@ -5651,16 +5698,18 @@
               <w:spacing w:line="360" w:lineRule="auto"/>
               <w:jc w:val="left"/>
             </w:pPr>
+            <w:proofErr w:type="spellStart"/>
             <w:r>
               <w:t>Jugabilidad</w:t>
             </w:r>
+            <w:proofErr w:type="spellEnd"/>
           </w:p>
         </w:tc>
       </w:tr>
     </w:tbl>
     <w:p>
-      <w:bookmarkStart w:id="24" w:name="h.2xcytpi" w:colFirst="0" w:colLast="0"/>
-      <w:bookmarkEnd w:id="24"/>
+      <w:bookmarkStart w:id="23" w:name="h.2xcytpi" w:colFirst="0" w:colLast="0"/>
+      <w:bookmarkEnd w:id="23"/>
     </w:p>
     <w:p>
       <w:pPr>
@@ -5689,7 +5738,6 @@
       <w:r>
         <w:rPr>
           <w:noProof/>
-          <w:lang w:val="es-PE" w:eastAsia="es-PE"/>
         </w:rPr>
         <w:drawing>
           <wp:anchor distT="114300" distB="114300" distL="114300" distR="114300" simplePos="0" relativeHeight="251664384" behindDoc="0" locked="0" layoutInCell="0" hidden="0" allowOverlap="0" wp14:anchorId="76154A2A" wp14:editId="29CB2DE9">
@@ -5713,7 +5761,7 @@
                     <pic:cNvPicPr preferRelativeResize="0"/>
                   </pic:nvPicPr>
                   <pic:blipFill>
-                    <a:blip r:embed="rId12"/>
+                    <a:blip r:embed="rId13"/>
                     <a:srcRect/>
                     <a:stretch>
                       <a:fillRect/>
@@ -5750,8 +5798,8 @@
         <w:spacing w:before="120" w:after="120"/>
         <w:ind w:hanging="9"/>
       </w:pPr>
-      <w:bookmarkStart w:id="25" w:name="h.3whwml4" w:colFirst="0" w:colLast="0"/>
-      <w:bookmarkEnd w:id="25"/>
+      <w:bookmarkStart w:id="24" w:name="h.3whwml4" w:colFirst="0" w:colLast="0"/>
+      <w:bookmarkEnd w:id="24"/>
       <w:r>
         <w:rPr>
           <w:sz w:val="22"/>
@@ -5865,12 +5913,12 @@
       </w:tr>
     </w:tbl>
     <w:p>
-      <w:bookmarkStart w:id="26" w:name="h.5xkxq5fjyi9o" w:colFirst="0" w:colLast="0"/>
+      <w:bookmarkStart w:id="25" w:name="h.5xkxq5fjyi9o" w:colFirst="0" w:colLast="0"/>
+      <w:bookmarkEnd w:id="25"/>
+    </w:p>
+    <w:p>
+      <w:bookmarkStart w:id="26" w:name="h.2bn6wsx" w:colFirst="0" w:colLast="0"/>
       <w:bookmarkEnd w:id="26"/>
-    </w:p>
-    <w:p>
-      <w:bookmarkStart w:id="27" w:name="h.2bn6wsx" w:colFirst="0" w:colLast="0"/>
-      <w:bookmarkEnd w:id="27"/>
     </w:p>
     <w:p>
       <w:pPr>
@@ -5929,6 +5977,7 @@
               <w:spacing w:before="60" w:after="60"/>
               <w:jc w:val="center"/>
             </w:pPr>
+            <w:proofErr w:type="spellStart"/>
             <w:r>
               <w:rPr>
                 <w:b/>
@@ -5936,6 +5985,7 @@
               </w:rPr>
               <w:t>Item</w:t>
             </w:r>
+            <w:proofErr w:type="spellEnd"/>
           </w:p>
         </w:tc>
         <w:tc>
@@ -6074,12 +6124,12 @@
     </w:tbl>
     <w:p/>
     <w:p>
-      <w:bookmarkStart w:id="28" w:name="h.ywgdwwmwiuhh" w:colFirst="0" w:colLast="0"/>
+      <w:bookmarkStart w:id="27" w:name="h.ywgdwwmwiuhh" w:colFirst="0" w:colLast="0"/>
+      <w:bookmarkEnd w:id="27"/>
+    </w:p>
+    <w:p>
+      <w:bookmarkStart w:id="28" w:name="h.qsh70q" w:colFirst="0" w:colLast="0"/>
       <w:bookmarkEnd w:id="28"/>
-    </w:p>
-    <w:p>
-      <w:bookmarkStart w:id="29" w:name="h.qsh70q" w:colFirst="0" w:colLast="0"/>
-      <w:bookmarkEnd w:id="29"/>
     </w:p>
     <w:p>
       <w:pPr>
@@ -6138,6 +6188,7 @@
               <w:spacing w:before="60" w:after="60"/>
               <w:jc w:val="center"/>
             </w:pPr>
+            <w:proofErr w:type="spellStart"/>
             <w:r>
               <w:rPr>
                 <w:b/>
@@ -6145,6 +6196,7 @@
               </w:rPr>
               <w:t>Item</w:t>
             </w:r>
+            <w:proofErr w:type="spellEnd"/>
           </w:p>
         </w:tc>
         <w:tc>
@@ -6234,7 +6286,11 @@
               <w:jc w:val="left"/>
             </w:pPr>
             <w:r>
-              <w:t>Realizar todo las funcionalidades  del sistema en el tiempo descrito.</w:t>
+              <w:t>Realizar todo las funcionalidades  del sistema en el tiempo descrito</w:t>
+            </w:r>
+            <w:proofErr w:type="gramStart"/>
+            <w:r>
+              <w:t>.</w:t>
             </w:r>
             <w:r>
               <w:rPr>
@@ -6242,23 +6298,24 @@
               </w:rPr>
               <w:t>.</w:t>
             </w:r>
+            <w:proofErr w:type="gramEnd"/>
           </w:p>
         </w:tc>
       </w:tr>
     </w:tbl>
     <w:p/>
     <w:p>
-      <w:bookmarkStart w:id="30" w:name="h.3as4poj" w:colFirst="0" w:colLast="0"/>
+      <w:bookmarkStart w:id="29" w:name="h.3as4poj" w:colFirst="0" w:colLast="0"/>
+      <w:bookmarkEnd w:id="29"/>
+    </w:p>
+    <w:p>
+      <w:r>
+        <w:br w:type="page"/>
+      </w:r>
+    </w:p>
+    <w:p>
+      <w:bookmarkStart w:id="30" w:name="h.1pxezwc" w:colFirst="0" w:colLast="0"/>
       <w:bookmarkEnd w:id="30"/>
-    </w:p>
-    <w:p>
-      <w:r>
-        <w:br w:type="page"/>
-      </w:r>
-    </w:p>
-    <w:p>
-      <w:bookmarkStart w:id="31" w:name="h.1pxezwc" w:colFirst="0" w:colLast="0"/>
-      <w:bookmarkEnd w:id="31"/>
     </w:p>
     <w:p>
       <w:pPr>
@@ -6279,8 +6336,8 @@
       </w:r>
     </w:p>
     <w:p>
-      <w:bookmarkStart w:id="32" w:name="h.49x2ik5" w:colFirst="0" w:colLast="0"/>
-      <w:bookmarkEnd w:id="32"/>
+      <w:bookmarkStart w:id="31" w:name="h.49x2ik5" w:colFirst="0" w:colLast="0"/>
+      <w:bookmarkEnd w:id="31"/>
     </w:p>
     <w:p>
       <w:pPr>
@@ -7095,8 +7152,8 @@
       </w:tr>
     </w:tbl>
     <w:p>
-      <w:bookmarkStart w:id="33" w:name="h.2p2csry" w:colFirst="0" w:colLast="0"/>
-      <w:bookmarkEnd w:id="33"/>
+      <w:bookmarkStart w:id="32" w:name="h.2p2csry" w:colFirst="0" w:colLast="0"/>
+      <w:bookmarkEnd w:id="32"/>
     </w:p>
     <w:p>
       <w:pPr>
@@ -7247,12 +7304,28 @@
           </w:p>
           <w:p>
             <w:r>
-              <w:t>*Procesador Intel Core™ i5-3317U</w:t>
-            </w:r>
-          </w:p>
-          <w:p>
-            <w:r>
-              <w:t>*Pantalla diagonal de (14’’) True Vision HD</w:t>
+              <w:t xml:space="preserve">*Procesador Intel </w:t>
+            </w:r>
+            <w:proofErr w:type="spellStart"/>
+            <w:r>
+              <w:t>Core</w:t>
+            </w:r>
+            <w:proofErr w:type="spellEnd"/>
+            <w:r>
+              <w:t>™ i5-3317U</w:t>
+            </w:r>
+          </w:p>
+          <w:p>
+            <w:r>
+              <w:t xml:space="preserve">*Pantalla diagonal de (14’’) True </w:t>
+            </w:r>
+            <w:proofErr w:type="spellStart"/>
+            <w:r>
+              <w:t>Vision</w:t>
+            </w:r>
+            <w:proofErr w:type="spellEnd"/>
+            <w:r>
+              <w:t xml:space="preserve"> HD</w:t>
             </w:r>
           </w:p>
         </w:tc>
@@ -7344,12 +7417,28 @@
           </w:tcPr>
           <w:p>
             <w:r>
-              <w:t>Computadora portátil (Toshiba Satellite, RAM 4GB, Disco duro de 500GB, Windows 7</w:t>
-            </w:r>
-          </w:p>
-          <w:p>
-            <w:r>
-              <w:t>*Procesador Intel Core™ i3-2370M</w:t>
+              <w:t xml:space="preserve">Computadora portátil (Toshiba </w:t>
+            </w:r>
+            <w:proofErr w:type="spellStart"/>
+            <w:r>
+              <w:t>Satellite</w:t>
+            </w:r>
+            <w:proofErr w:type="spellEnd"/>
+            <w:r>
+              <w:t>, RAM 4GB, Disco duro de 500GB, Windows 7</w:t>
+            </w:r>
+          </w:p>
+          <w:p>
+            <w:r>
+              <w:t xml:space="preserve">*Procesador Intel </w:t>
+            </w:r>
+            <w:proofErr w:type="spellStart"/>
+            <w:r>
+              <w:t>Core</w:t>
+            </w:r>
+            <w:proofErr w:type="spellEnd"/>
+            <w:r>
+              <w:t>™ i3-2370M</w:t>
             </w:r>
           </w:p>
           <w:p>
@@ -7418,7 +7507,15 @@
           </w:p>
           <w:p>
             <w:r>
-              <w:t>*Procesador Intel Core™ i3-2370M</w:t>
+              <w:t xml:space="preserve">*Procesador Intel </w:t>
+            </w:r>
+            <w:proofErr w:type="spellStart"/>
+            <w:r>
+              <w:t>Core</w:t>
+            </w:r>
+            <w:proofErr w:type="spellEnd"/>
+            <w:r>
+              <w:t>™ i3-2370M</w:t>
             </w:r>
           </w:p>
           <w:p>
@@ -7481,12 +7578,25 @@
           </w:tcPr>
           <w:p>
             <w:r>
-              <w:t>Computadora portátil (Gateway, RAM 3GB, Disco duro de 320GB, Linux mint</w:t>
-            </w:r>
-          </w:p>
-          <w:p>
-            <w:r>
-              <w:t>*Procesador Intel Core™ i5</w:t>
+              <w:t xml:space="preserve">Computadora portátil (Gateway, RAM 3GB, Disco duro de 320GB, Linux </w:t>
+            </w:r>
+            <w:proofErr w:type="spellStart"/>
+            <w:r>
+              <w:t>mint</w:t>
+            </w:r>
+            <w:proofErr w:type="spellEnd"/>
+          </w:p>
+          <w:p>
+            <w:r>
+              <w:t xml:space="preserve">*Procesador Intel </w:t>
+            </w:r>
+            <w:proofErr w:type="spellStart"/>
+            <w:r>
+              <w:t>Core</w:t>
+            </w:r>
+            <w:proofErr w:type="spellEnd"/>
+            <w:r>
+              <w:t>™ i5</w:t>
             </w:r>
           </w:p>
           <w:p>
@@ -7600,8 +7710,8 @@
     </w:tbl>
     <w:p/>
     <w:p>
-      <w:bookmarkStart w:id="34" w:name="h.147n2zr" w:colFirst="0" w:colLast="0"/>
-      <w:bookmarkEnd w:id="34"/>
+      <w:bookmarkStart w:id="33" w:name="h.147n2zr" w:colFirst="0" w:colLast="0"/>
+      <w:bookmarkEnd w:id="33"/>
     </w:p>
     <w:p>
       <w:pPr>
@@ -7805,8 +7915,8 @@
         <w:keepNext/>
         <w:spacing w:before="120" w:after="120"/>
       </w:pPr>
-      <w:bookmarkStart w:id="35" w:name="h.23ckvvd" w:colFirst="0" w:colLast="0"/>
-      <w:bookmarkEnd w:id="35"/>
+      <w:bookmarkStart w:id="34" w:name="h.23ckvvd" w:colFirst="0" w:colLast="0"/>
+      <w:bookmarkEnd w:id="34"/>
     </w:p>
     <w:p>
       <w:pPr>
@@ -8103,9 +8213,11 @@
             <w:tcW w:w="3555" w:type="dxa"/>
           </w:tcPr>
           <w:p>
+            <w:proofErr w:type="spellStart"/>
             <w:r>
               <w:t>GitHub.Inc</w:t>
             </w:r>
+            <w:proofErr w:type="spellEnd"/>
           </w:p>
         </w:tc>
         <w:tc>
@@ -8155,8 +8267,13 @@
             <w:tcW w:w="3555" w:type="dxa"/>
           </w:tcPr>
           <w:p>
-            <w:r>
-              <w:t xml:space="preserve">Photoshop online </w:t>
+            <w:proofErr w:type="spellStart"/>
+            <w:r>
+              <w:t>Photoshop</w:t>
+            </w:r>
+            <w:proofErr w:type="spellEnd"/>
+            <w:r>
+              <w:t xml:space="preserve"> online </w:t>
             </w:r>
           </w:p>
         </w:tc>
@@ -8196,8 +8313,8 @@
     </w:p>
     <w:p/>
     <w:p>
-      <w:bookmarkStart w:id="36" w:name="h.32hioqz" w:colFirst="0" w:colLast="0"/>
-      <w:bookmarkEnd w:id="36"/>
+      <w:bookmarkStart w:id="35" w:name="h.32hioqz" w:colFirst="0" w:colLast="0"/>
+      <w:bookmarkEnd w:id="35"/>
     </w:p>
     <w:p>
       <w:pPr>
@@ -8463,17 +8580,17 @@
       <w:pPr>
         <w:ind w:left="1260"/>
       </w:pPr>
-      <w:bookmarkStart w:id="37" w:name="h.41mghml" w:colFirst="0" w:colLast="0"/>
+      <w:bookmarkStart w:id="36" w:name="h.41mghml" w:colFirst="0" w:colLast="0"/>
+      <w:bookmarkEnd w:id="36"/>
+    </w:p>
+    <w:p>
+      <w:r>
+        <w:br w:type="page"/>
+      </w:r>
+    </w:p>
+    <w:p>
+      <w:bookmarkStart w:id="37" w:name="h.2grqrue" w:colFirst="0" w:colLast="0"/>
       <w:bookmarkEnd w:id="37"/>
-    </w:p>
-    <w:p>
-      <w:r>
-        <w:br w:type="page"/>
-      </w:r>
-    </w:p>
-    <w:p>
-      <w:bookmarkStart w:id="38" w:name="h.2grqrue" w:colFirst="0" w:colLast="0"/>
-      <w:bookmarkEnd w:id="38"/>
     </w:p>
     <w:p>
       <w:pPr>
@@ -8494,8 +8611,8 @@
       </w:r>
     </w:p>
     <w:p>
-      <w:bookmarkStart w:id="39" w:name="h.vx1227" w:colFirst="0" w:colLast="0"/>
-      <w:bookmarkEnd w:id="39"/>
+      <w:bookmarkStart w:id="38" w:name="h.vx1227" w:colFirst="0" w:colLast="0"/>
+      <w:bookmarkEnd w:id="38"/>
     </w:p>
     <w:p>
       <w:pPr>
@@ -8581,17 +8698,16 @@
       <w:r>
         <w:rPr>
           <w:noProof/>
-          <w:lang w:val="es-PE" w:eastAsia="es-PE"/>
         </w:rPr>
         <w:drawing>
           <wp:inline distT="0" distB="0" distL="0" distR="0">
             <wp:extent cx="5400675" cy="3150235"/>
-            <wp:effectExtent l="0" t="38100" r="0" b="69215"/>
+            <wp:effectExtent l="0" t="19050" r="0" b="88265"/>
             <wp:docPr id="15" name="Diagrama 15"/>
             <wp:cNvGraphicFramePr/>
             <a:graphic xmlns:a="http://schemas.openxmlformats.org/drawingml/2006/main">
               <a:graphicData uri="http://schemas.openxmlformats.org/drawingml/2006/diagram">
-                <dgm:relIds xmlns:dgm="http://schemas.openxmlformats.org/drawingml/2006/diagram" xmlns:r="http://schemas.openxmlformats.org/officeDocument/2006/relationships" r:dm="rId13" r:lo="rId14" r:qs="rId15" r:cs="rId16"/>
+                <dgm:relIds xmlns:dgm="http://schemas.openxmlformats.org/drawingml/2006/diagram" xmlns:r="http://schemas.openxmlformats.org/officeDocument/2006/relationships" r:dm="rId14" r:lo="rId15" r:qs="rId16" r:cs="rId17"/>
               </a:graphicData>
             </a:graphic>
           </wp:inline>
@@ -8681,8 +8797,8 @@
         <w:spacing w:before="60" w:after="60"/>
         <w:ind w:left="567"/>
       </w:pPr>
-      <w:bookmarkStart w:id="40" w:name="h.3fwokq0" w:colFirst="0" w:colLast="0"/>
-      <w:bookmarkEnd w:id="40"/>
+      <w:bookmarkStart w:id="39" w:name="h.3fwokq0" w:colFirst="0" w:colLast="0"/>
+      <w:bookmarkEnd w:id="39"/>
     </w:p>
     <w:p>
       <w:pPr>
@@ -8988,16 +9104,16 @@
       <w:pPr>
         <w:spacing w:before="60" w:after="60"/>
       </w:pPr>
-      <w:bookmarkStart w:id="41" w:name="h.1v1yuxt" w:colFirst="0" w:colLast="0"/>
-      <w:bookmarkEnd w:id="41"/>
+      <w:bookmarkStart w:id="40" w:name="h.1v1yuxt" w:colFirst="0" w:colLast="0"/>
+      <w:bookmarkEnd w:id="40"/>
     </w:p>
     <w:p>
       <w:pPr>
         <w:keepNext/>
         <w:spacing w:before="120" w:after="120"/>
       </w:pPr>
-      <w:bookmarkStart w:id="42" w:name="h.28h4qwu" w:colFirst="0" w:colLast="0"/>
-      <w:bookmarkEnd w:id="42"/>
+      <w:bookmarkStart w:id="41" w:name="h.28h4qwu" w:colFirst="0" w:colLast="0"/>
+      <w:bookmarkEnd w:id="41"/>
       <w:r>
         <w:rPr>
           <w:b/>
@@ -9298,8 +9414,8 @@
       </w:tr>
     </w:tbl>
     <w:p>
-      <w:bookmarkStart w:id="43" w:name="h.4f1mdlm" w:colFirst="0" w:colLast="0"/>
-      <w:bookmarkEnd w:id="43"/>
+      <w:bookmarkStart w:id="42" w:name="h.4f1mdlm" w:colFirst="0" w:colLast="0"/>
+      <w:bookmarkEnd w:id="42"/>
     </w:p>
     <w:p>
       <w:pPr>
@@ -9660,8 +9776,8 @@
         </w:numPr>
         <w:spacing w:before="120" w:after="120"/>
       </w:pPr>
-      <w:bookmarkStart w:id="44" w:name="h.2u6wntf" w:colFirst="0" w:colLast="0"/>
-      <w:bookmarkEnd w:id="44"/>
+      <w:bookmarkStart w:id="43" w:name="h.2u6wntf" w:colFirst="0" w:colLast="0"/>
+      <w:bookmarkEnd w:id="43"/>
       <w:r>
         <w:rPr>
           <w:b/>
@@ -9975,8 +10091,8 @@
         </w:numPr>
         <w:spacing w:before="120" w:after="120"/>
       </w:pPr>
-      <w:bookmarkStart w:id="45" w:name="h.19c6y18" w:colFirst="0" w:colLast="0"/>
-      <w:bookmarkEnd w:id="45"/>
+      <w:bookmarkStart w:id="44" w:name="h.19c6y18" w:colFirst="0" w:colLast="0"/>
+      <w:bookmarkEnd w:id="44"/>
       <w:r>
         <w:rPr>
           <w:b/>
@@ -10327,8 +10443,8 @@
         </w:numPr>
         <w:spacing w:before="120" w:after="120"/>
       </w:pPr>
-      <w:bookmarkStart w:id="46" w:name="h.3tbugp1" w:colFirst="0" w:colLast="0"/>
-      <w:bookmarkEnd w:id="46"/>
+      <w:bookmarkStart w:id="45" w:name="h.3tbugp1" w:colFirst="0" w:colLast="0"/>
+      <w:bookmarkEnd w:id="45"/>
       <w:r>
         <w:rPr>
           <w:b/>
@@ -10724,7 +10840,6 @@
       <w:r>
         <w:rPr>
           <w:noProof/>
-          <w:lang w:val="es-PE" w:eastAsia="es-PE"/>
         </w:rPr>
         <w:drawing>
           <wp:anchor distT="114300" distB="114300" distL="114300" distR="114300" simplePos="0" relativeHeight="251656704" behindDoc="0" locked="0" layoutInCell="0" hidden="0" allowOverlap="0" wp14:anchorId="58BB45B2" wp14:editId="236DAFB5">
@@ -10748,7 +10863,7 @@
                     <pic:cNvPicPr preferRelativeResize="0"/>
                   </pic:nvPicPr>
                   <pic:blipFill>
-                    <a:blip r:embed="rId18"/>
+                    <a:blip r:embed="rId19"/>
                     <a:srcRect/>
                     <a:stretch>
                       <a:fillRect/>
@@ -10791,7 +10906,6 @@
       <w:r>
         <w:rPr>
           <w:noProof/>
-          <w:lang w:val="es-PE" w:eastAsia="es-PE"/>
         </w:rPr>
         <w:drawing>
           <wp:anchor distT="0" distB="0" distL="114300" distR="114300" simplePos="0" relativeHeight="251677696" behindDoc="1" locked="0" layoutInCell="1" allowOverlap="1" wp14:anchorId="2147582D" wp14:editId="490E7D4E">
@@ -10827,7 +10941,7 @@
                     </pic:cNvPicPr>
                   </pic:nvPicPr>
                   <pic:blipFill>
-                    <a:blip r:embed="rId19">
+                    <a:blip r:embed="rId20">
                       <a:extLst>
                         <a:ext uri="{28A0092B-C50C-407E-A947-70E740481C1C}">
                           <a14:useLocalDpi xmlns:a14="http://schemas.microsoft.com/office/drawing/2010/main" val="0"/>
@@ -10866,8 +10980,8 @@
       </w:r>
     </w:p>
     <w:p>
-      <w:bookmarkStart w:id="47" w:name="h.nmf14n" w:colFirst="0" w:colLast="0"/>
-      <w:bookmarkEnd w:id="47"/>
+      <w:bookmarkStart w:id="46" w:name="h.nmf14n" w:colFirst="0" w:colLast="0"/>
+      <w:bookmarkEnd w:id="46"/>
     </w:p>
     <w:p>
       <w:pPr>
@@ -12093,18 +12207,18 @@
         <w:spacing w:before="120" w:after="120"/>
         <w:ind w:hanging="576"/>
       </w:pPr>
-      <w:bookmarkStart w:id="48" w:name="h.37m2jsg" w:colFirst="0" w:colLast="0"/>
+      <w:bookmarkStart w:id="47" w:name="h.37m2jsg" w:colFirst="0" w:colLast="0"/>
+      <w:bookmarkEnd w:id="47"/>
+      <w:r>
+        <w:rPr>
+          <w:sz w:val="22"/>
+        </w:rPr>
+        <w:t>LISTA DE PROCESOS UTILIZADOS Y GUÍAS DE ADECUACIÓN</w:t>
+      </w:r>
+    </w:p>
+    <w:p>
+      <w:bookmarkStart w:id="48" w:name="h.1mrcu09" w:colFirst="0" w:colLast="0"/>
       <w:bookmarkEnd w:id="48"/>
-      <w:r>
-        <w:rPr>
-          <w:sz w:val="22"/>
-        </w:rPr>
-        <w:t>LISTA DE PROCESOS UTILIZADOS Y GUÍAS DE ADECUACIÓN</w:t>
-      </w:r>
-    </w:p>
-    <w:p>
-      <w:bookmarkStart w:id="49" w:name="h.1mrcu09" w:colFirst="0" w:colLast="0"/>
-      <w:bookmarkEnd w:id="49"/>
     </w:p>
     <w:tbl>
       <w:tblPr>
@@ -12985,17 +13099,17 @@
     <w:p/>
     <w:p/>
     <w:p>
-      <w:bookmarkStart w:id="50" w:name="h.46r0co2" w:colFirst="0" w:colLast="0"/>
+      <w:bookmarkStart w:id="49" w:name="h.46r0co2" w:colFirst="0" w:colLast="0"/>
+      <w:bookmarkEnd w:id="49"/>
+    </w:p>
+    <w:p>
+      <w:r>
+        <w:br w:type="page"/>
+      </w:r>
+    </w:p>
+    <w:p>
+      <w:bookmarkStart w:id="50" w:name="h.2lwamvv" w:colFirst="0" w:colLast="0"/>
       <w:bookmarkEnd w:id="50"/>
-    </w:p>
-    <w:p>
-      <w:r>
-        <w:br w:type="page"/>
-      </w:r>
-    </w:p>
-    <w:p>
-      <w:bookmarkStart w:id="51" w:name="h.2lwamvv" w:colFirst="0" w:colLast="0"/>
-      <w:bookmarkEnd w:id="51"/>
     </w:p>
     <w:p>
       <w:pPr>
@@ -13025,8 +13139,8 @@
         <w:spacing w:before="120" w:after="120"/>
         <w:ind w:hanging="576"/>
       </w:pPr>
-      <w:bookmarkStart w:id="52" w:name="h.111kx3o" w:colFirst="0" w:colLast="0"/>
-      <w:bookmarkEnd w:id="52"/>
+      <w:bookmarkStart w:id="51" w:name="h.111kx3o" w:colFirst="0" w:colLast="0"/>
+      <w:bookmarkEnd w:id="51"/>
       <w:r>
         <w:rPr>
           <w:sz w:val="22"/>
@@ -13042,7 +13156,6 @@
       <w:r>
         <w:rPr>
           <w:noProof/>
-          <w:lang w:val="es-PE" w:eastAsia="es-PE"/>
         </w:rPr>
         <w:drawing>
           <wp:inline distT="114300" distB="114300" distL="114300" distR="114300" wp14:anchorId="3B0B104B" wp14:editId="327CD8C6">
@@ -13058,7 +13171,7 @@
                     <pic:cNvPicPr preferRelativeResize="0"/>
                   </pic:nvPicPr>
                   <pic:blipFill>
-                    <a:blip r:embed="rId20"/>
+                    <a:blip r:embed="rId21"/>
                     <a:srcRect/>
                     <a:stretch>
                       <a:fillRect/>
@@ -13094,8 +13207,8 @@
         </w:tabs>
         <w:ind w:left="1080"/>
       </w:pPr>
-      <w:bookmarkStart w:id="53" w:name="h.3l18frh" w:colFirst="0" w:colLast="0"/>
-      <w:bookmarkEnd w:id="53"/>
+      <w:bookmarkStart w:id="52" w:name="h.3l18frh" w:colFirst="0" w:colLast="0"/>
+      <w:bookmarkEnd w:id="52"/>
     </w:p>
     <w:p>
       <w:pPr>
@@ -13276,8 +13389,8 @@
       </w:tr>
     </w:tbl>
     <w:p>
-      <w:bookmarkStart w:id="54" w:name="h.206ipza" w:colFirst="0" w:colLast="0"/>
-      <w:bookmarkEnd w:id="54"/>
+      <w:bookmarkStart w:id="53" w:name="h.206ipza" w:colFirst="0" w:colLast="0"/>
+      <w:bookmarkEnd w:id="53"/>
     </w:p>
     <w:p>
       <w:pPr>
@@ -13450,8 +13563,8 @@
     </w:tbl>
     <w:p/>
     <w:p>
-      <w:bookmarkStart w:id="55" w:name="h.4k668n3" w:colFirst="0" w:colLast="0"/>
-      <w:bookmarkEnd w:id="55"/>
+      <w:bookmarkStart w:id="54" w:name="h.4k668n3" w:colFirst="0" w:colLast="0"/>
+      <w:bookmarkEnd w:id="54"/>
     </w:p>
     <w:p>
       <w:pPr>
@@ -13577,8 +13690,8 @@
       </w:tr>
     </w:tbl>
     <w:p>
-      <w:bookmarkStart w:id="56" w:name="h.2zbgiuw" w:colFirst="0" w:colLast="0"/>
-      <w:bookmarkEnd w:id="56"/>
+      <w:bookmarkStart w:id="55" w:name="h.2zbgiuw" w:colFirst="0" w:colLast="0"/>
+      <w:bookmarkEnd w:id="55"/>
     </w:p>
     <w:p>
       <w:pPr>
@@ -13714,8 +13827,8 @@
       </w:tr>
     </w:tbl>
     <w:p>
-      <w:bookmarkStart w:id="57" w:name="h.1egqt2p" w:colFirst="0" w:colLast="0"/>
-      <w:bookmarkEnd w:id="57"/>
+      <w:bookmarkStart w:id="56" w:name="h.1egqt2p" w:colFirst="0" w:colLast="0"/>
+      <w:bookmarkEnd w:id="56"/>
     </w:p>
     <w:p>
       <w:pPr>
@@ -13748,8 +13861,8 @@
       <w:pPr>
         <w:ind w:left="432"/>
       </w:pPr>
-      <w:bookmarkStart w:id="58" w:name="h.3ygebqi" w:colFirst="0" w:colLast="0"/>
-      <w:bookmarkEnd w:id="58"/>
+      <w:bookmarkStart w:id="57" w:name="h.3ygebqi" w:colFirst="0" w:colLast="0"/>
+      <w:bookmarkEnd w:id="57"/>
     </w:p>
     <w:p>
       <w:pPr>
@@ -13852,7 +13965,23 @@
                 <w:b/>
                 <w:sz w:val="16"/>
               </w:rPr>
-              <w:t>Proyecto de Deilvery Online</w:t>
+              <w:t xml:space="preserve">Proyecto de </w:t>
+            </w:r>
+            <w:proofErr w:type="spellStart"/>
+            <w:r>
+              <w:rPr>
+                <w:b/>
+                <w:sz w:val="16"/>
+              </w:rPr>
+              <w:t>Deilvery</w:t>
+            </w:r>
+            <w:proofErr w:type="spellEnd"/>
+            <w:r>
+              <w:rPr>
+                <w:b/>
+                <w:sz w:val="16"/>
+              </w:rPr>
+              <w:t xml:space="preserve"> Online</w:t>
             </w:r>
           </w:p>
         </w:tc>
@@ -14050,7 +14179,25 @@
                 <w:sz w:val="16"/>
                 <w:lang w:val="en-US"/>
               </w:rPr>
-              <w:t xml:space="preserve">       Software Sistema de Delivery Online</w:t>
+              <w:t xml:space="preserve">       Software </w:t>
+            </w:r>
+            <w:proofErr w:type="spellStart"/>
+            <w:r>
+              <w:rPr>
+                <w:b/>
+                <w:sz w:val="16"/>
+                <w:lang w:val="en-US"/>
+              </w:rPr>
+              <w:t>Sistema</w:t>
+            </w:r>
+            <w:proofErr w:type="spellEnd"/>
+            <w:r>
+              <w:rPr>
+                <w:b/>
+                <w:sz w:val="16"/>
+                <w:lang w:val="en-US"/>
+              </w:rPr>
+              <w:t xml:space="preserve"> de Delivery Online</w:t>
             </w:r>
           </w:p>
         </w:tc>
@@ -14244,8 +14391,8 @@
       <w:pPr>
         <w:ind w:left="1260"/>
       </w:pPr>
-      <w:bookmarkStart w:id="59" w:name="h.2dlolyb" w:colFirst="0" w:colLast="0"/>
-      <w:bookmarkEnd w:id="59"/>
+      <w:bookmarkStart w:id="58" w:name="h.2dlolyb" w:colFirst="0" w:colLast="0"/>
+      <w:bookmarkEnd w:id="58"/>
     </w:p>
     <w:p>
       <w:pPr>
@@ -14257,8 +14404,8 @@
         <w:spacing w:before="120" w:after="120"/>
         <w:ind w:hanging="432"/>
       </w:pPr>
-      <w:bookmarkStart w:id="60" w:name="h.sqyw64" w:colFirst="0" w:colLast="0"/>
-      <w:bookmarkEnd w:id="60"/>
+      <w:bookmarkStart w:id="59" w:name="h.sqyw64" w:colFirst="0" w:colLast="0"/>
+      <w:bookmarkEnd w:id="59"/>
       <w:r>
         <w:rPr>
           <w:b/>
@@ -14962,8 +15109,8 @@
       <w:pPr>
         <w:ind w:left="576"/>
       </w:pPr>
-      <w:bookmarkStart w:id="61" w:name="h.3cqmetx" w:colFirst="0" w:colLast="0"/>
-      <w:bookmarkEnd w:id="61"/>
+      <w:bookmarkStart w:id="60" w:name="h.3cqmetx" w:colFirst="0" w:colLast="0"/>
+      <w:bookmarkEnd w:id="60"/>
     </w:p>
     <w:p>
       <w:pPr>
@@ -14999,8 +15146,8 @@
         <w:spacing w:before="60" w:after="60"/>
         <w:ind w:left="576"/>
       </w:pPr>
-      <w:bookmarkStart w:id="62" w:name="h.1rvwp1q" w:colFirst="0" w:colLast="0"/>
-      <w:bookmarkEnd w:id="62"/>
+      <w:bookmarkStart w:id="61" w:name="h.1rvwp1q" w:colFirst="0" w:colLast="0"/>
+      <w:bookmarkEnd w:id="61"/>
     </w:p>
     <w:p>
       <w:pPr>
@@ -15187,15 +15334,23 @@
               <w:jc w:val="center"/>
             </w:pPr>
             <w:r>
-              <w:t xml:space="preserve">El Auditiorio </w:t>
+              <w:t xml:space="preserve">El </w:t>
+            </w:r>
+            <w:proofErr w:type="spellStart"/>
+            <w:r>
+              <w:t>Auditiorio</w:t>
+            </w:r>
+            <w:proofErr w:type="spellEnd"/>
+            <w:r>
+              <w:t xml:space="preserve"> </w:t>
             </w:r>
           </w:p>
         </w:tc>
       </w:tr>
     </w:tbl>
     <w:p>
-      <w:bookmarkStart w:id="63" w:name="h.4bvk7pj" w:colFirst="0" w:colLast="0"/>
-      <w:bookmarkEnd w:id="63"/>
+      <w:bookmarkStart w:id="62" w:name="h.4bvk7pj" w:colFirst="0" w:colLast="0"/>
+      <w:bookmarkEnd w:id="62"/>
     </w:p>
     <w:p>
       <w:pPr>
@@ -15415,16 +15570,9 @@
                 <w:sz w:val="21"/>
                 <w:highlight w:val="white"/>
               </w:rPr>
-              <w:t>Bryan Chavez</w:t>
-            </w:r>
-            <w:r>
-              <w:rPr>
-                <w:rFonts w:ascii="Helvetica Neue" w:eastAsia="Helvetica Neue" w:hAnsi="Helvetica Neue" w:cs="Helvetica Neue"/>
-                <w:color w:val="141823"/>
-                <w:sz w:val="21"/>
-              </w:rPr>
-              <w:br/>
-            </w:r>
+              <w:t xml:space="preserve">Bryan </w:t>
+            </w:r>
+            <w:proofErr w:type="spellStart"/>
             <w:r>
               <w:rPr>
                 <w:rFonts w:ascii="Helvetica Neue" w:eastAsia="Helvetica Neue" w:hAnsi="Helvetica Neue" w:cs="Helvetica Neue"/>
@@ -15432,61 +15580,17 @@
                 <w:sz w:val="21"/>
                 <w:highlight w:val="white"/>
               </w:rPr>
-              <w:t>Julio Mitac</w:t>
-            </w:r>
-          </w:p>
-        </w:tc>
-        <w:tc>
-          <w:tcPr>
-            <w:tcW w:w="2258" w:type="dxa"/>
-            <w:vAlign w:val="center"/>
-          </w:tcPr>
-          <w:p>
-            <w:pPr>
-              <w:jc w:val="center"/>
-            </w:pPr>
-            <w:r>
-              <w:t>Interdiarias</w:t>
-            </w:r>
-          </w:p>
-        </w:tc>
-      </w:tr>
-      <w:tr>
-        <w:tc>
-          <w:tcPr>
-            <w:tcW w:w="2203" w:type="dxa"/>
-            <w:vAlign w:val="center"/>
-          </w:tcPr>
-          <w:p>
-            <w:pPr>
-              <w:jc w:val="center"/>
-            </w:pPr>
-            <w:r>
-              <w:t>Reuniones Externas</w:t>
-            </w:r>
-          </w:p>
-        </w:tc>
-        <w:tc>
-          <w:tcPr>
-            <w:tcW w:w="2222" w:type="dxa"/>
-          </w:tcPr>
-          <w:p>
-            <w:pPr>
-              <w:spacing w:line="360" w:lineRule="auto"/>
-            </w:pPr>
-            <w:r>
-              <w:t>Evaluar la aceptación de los entregables</w:t>
-            </w:r>
-          </w:p>
-        </w:tc>
-        <w:tc>
-          <w:tcPr>
-            <w:tcW w:w="2245" w:type="dxa"/>
-          </w:tcPr>
-          <w:p>
-            <w:pPr>
-              <w:jc w:val="left"/>
-            </w:pPr>
+              <w:t>Chavez</w:t>
+            </w:r>
+            <w:proofErr w:type="spellEnd"/>
+            <w:r>
+              <w:rPr>
+                <w:rFonts w:ascii="Helvetica Neue" w:eastAsia="Helvetica Neue" w:hAnsi="Helvetica Neue" w:cs="Helvetica Neue"/>
+                <w:color w:val="141823"/>
+                <w:sz w:val="21"/>
+              </w:rPr>
+              <w:br/>
+            </w:r>
             <w:r>
               <w:rPr>
                 <w:rFonts w:ascii="Helvetica Neue" w:eastAsia="Helvetica Neue" w:hAnsi="Helvetica Neue" w:cs="Helvetica Neue"/>
@@ -15494,16 +15598,9 @@
                 <w:sz w:val="21"/>
                 <w:highlight w:val="white"/>
               </w:rPr>
-              <w:t>Billy Caballero</w:t>
-            </w:r>
-            <w:r>
-              <w:rPr>
-                <w:rFonts w:ascii="Helvetica Neue" w:eastAsia="Helvetica Neue" w:hAnsi="Helvetica Neue" w:cs="Helvetica Neue"/>
-                <w:color w:val="141823"/>
-                <w:sz w:val="21"/>
-              </w:rPr>
-              <w:br/>
-            </w:r>
+              <w:t xml:space="preserve">Julio </w:t>
+            </w:r>
+            <w:proofErr w:type="spellStart"/>
             <w:r>
               <w:rPr>
                 <w:rFonts w:ascii="Helvetica Neue" w:eastAsia="Helvetica Neue" w:hAnsi="Helvetica Neue" w:cs="Helvetica Neue"/>
@@ -15511,24 +15608,64 @@
                 <w:sz w:val="21"/>
                 <w:highlight w:val="white"/>
               </w:rPr>
-              <w:t xml:space="preserve">Christian </w:t>
-            </w:r>
-            <w:r>
-              <w:rPr>
-                <w:rFonts w:ascii="Helvetica Neue" w:eastAsia="Helvetica Neue" w:hAnsi="Helvetica Neue" w:cs="Helvetica Neue"/>
-                <w:color w:val="141823"/>
-                <w:sz w:val="21"/>
-              </w:rPr>
-              <w:t>Tamayo</w:t>
-            </w:r>
-            <w:r>
-              <w:rPr>
-                <w:rFonts w:ascii="Helvetica Neue" w:eastAsia="Helvetica Neue" w:hAnsi="Helvetica Neue" w:cs="Helvetica Neue"/>
-                <w:color w:val="141823"/>
-                <w:sz w:val="21"/>
-              </w:rPr>
-              <w:br/>
-            </w:r>
+              <w:t>Mitac</w:t>
+            </w:r>
+            <w:proofErr w:type="spellEnd"/>
+          </w:p>
+        </w:tc>
+        <w:tc>
+          <w:tcPr>
+            <w:tcW w:w="2258" w:type="dxa"/>
+            <w:vAlign w:val="center"/>
+          </w:tcPr>
+          <w:p>
+            <w:pPr>
+              <w:jc w:val="center"/>
+            </w:pPr>
+            <w:proofErr w:type="spellStart"/>
+            <w:r>
+              <w:t>Interdiarias</w:t>
+            </w:r>
+            <w:proofErr w:type="spellEnd"/>
+          </w:p>
+        </w:tc>
+      </w:tr>
+      <w:tr>
+        <w:tc>
+          <w:tcPr>
+            <w:tcW w:w="2203" w:type="dxa"/>
+            <w:vAlign w:val="center"/>
+          </w:tcPr>
+          <w:p>
+            <w:pPr>
+              <w:jc w:val="center"/>
+            </w:pPr>
+            <w:r>
+              <w:t>Reuniones Externas</w:t>
+            </w:r>
+          </w:p>
+        </w:tc>
+        <w:tc>
+          <w:tcPr>
+            <w:tcW w:w="2222" w:type="dxa"/>
+          </w:tcPr>
+          <w:p>
+            <w:pPr>
+              <w:spacing w:line="360" w:lineRule="auto"/>
+            </w:pPr>
+            <w:r>
+              <w:t>Evaluar la aceptación de los entregables</w:t>
+            </w:r>
+          </w:p>
+        </w:tc>
+        <w:tc>
+          <w:tcPr>
+            <w:tcW w:w="2245" w:type="dxa"/>
+          </w:tcPr>
+          <w:p>
+            <w:pPr>
+              <w:jc w:val="left"/>
+            </w:pPr>
             <w:r>
               <w:rPr>
                 <w:rFonts w:ascii="Helvetica Neue" w:eastAsia="Helvetica Neue" w:hAnsi="Helvetica Neue" w:cs="Helvetica Neue"/>
@@ -15536,7 +15673,7 @@
                 <w:sz w:val="21"/>
                 <w:highlight w:val="white"/>
               </w:rPr>
-              <w:t>Larry Tena</w:t>
+              <w:t>Billy Caballero</w:t>
             </w:r>
             <w:r>
               <w:rPr>
@@ -15553,7 +15690,15 @@
                 <w:sz w:val="21"/>
                 <w:highlight w:val="white"/>
               </w:rPr>
-              <w:t>Bryan Chavez</w:t>
+              <w:t xml:space="preserve">Christian </w:t>
+            </w:r>
+            <w:r>
+              <w:rPr>
+                <w:rFonts w:ascii="Helvetica Neue" w:eastAsia="Helvetica Neue" w:hAnsi="Helvetica Neue" w:cs="Helvetica Neue"/>
+                <w:color w:val="141823"/>
+                <w:sz w:val="21"/>
+              </w:rPr>
+              <w:t>Tamayo</w:t>
             </w:r>
             <w:r>
               <w:rPr>
@@ -15570,8 +15715,64 @@
                 <w:sz w:val="21"/>
                 <w:highlight w:val="white"/>
               </w:rPr>
-              <w:t>Julio Mitac</w:t>
-            </w:r>
+              <w:t>Larry Tena</w:t>
+            </w:r>
+            <w:r>
+              <w:rPr>
+                <w:rFonts w:ascii="Helvetica Neue" w:eastAsia="Helvetica Neue" w:hAnsi="Helvetica Neue" w:cs="Helvetica Neue"/>
+                <w:color w:val="141823"/>
+                <w:sz w:val="21"/>
+              </w:rPr>
+              <w:br/>
+            </w:r>
+            <w:r>
+              <w:rPr>
+                <w:rFonts w:ascii="Helvetica Neue" w:eastAsia="Helvetica Neue" w:hAnsi="Helvetica Neue" w:cs="Helvetica Neue"/>
+                <w:color w:val="141823"/>
+                <w:sz w:val="21"/>
+                <w:highlight w:val="white"/>
+              </w:rPr>
+              <w:t xml:space="preserve">Bryan </w:t>
+            </w:r>
+            <w:proofErr w:type="spellStart"/>
+            <w:r>
+              <w:rPr>
+                <w:rFonts w:ascii="Helvetica Neue" w:eastAsia="Helvetica Neue" w:hAnsi="Helvetica Neue" w:cs="Helvetica Neue"/>
+                <w:color w:val="141823"/>
+                <w:sz w:val="21"/>
+                <w:highlight w:val="white"/>
+              </w:rPr>
+              <w:t>Chavez</w:t>
+            </w:r>
+            <w:proofErr w:type="spellEnd"/>
+            <w:r>
+              <w:rPr>
+                <w:rFonts w:ascii="Helvetica Neue" w:eastAsia="Helvetica Neue" w:hAnsi="Helvetica Neue" w:cs="Helvetica Neue"/>
+                <w:color w:val="141823"/>
+                <w:sz w:val="21"/>
+              </w:rPr>
+              <w:br/>
+            </w:r>
+            <w:r>
+              <w:rPr>
+                <w:rFonts w:ascii="Helvetica Neue" w:eastAsia="Helvetica Neue" w:hAnsi="Helvetica Neue" w:cs="Helvetica Neue"/>
+                <w:color w:val="141823"/>
+                <w:sz w:val="21"/>
+                <w:highlight w:val="white"/>
+              </w:rPr>
+              <w:t xml:space="preserve">Julio </w:t>
+            </w:r>
+            <w:proofErr w:type="spellStart"/>
+            <w:r>
+              <w:rPr>
+                <w:rFonts w:ascii="Helvetica Neue" w:eastAsia="Helvetica Neue" w:hAnsi="Helvetica Neue" w:cs="Helvetica Neue"/>
+                <w:color w:val="141823"/>
+                <w:sz w:val="21"/>
+                <w:highlight w:val="white"/>
+              </w:rPr>
+              <w:t>Mitac</w:t>
+            </w:r>
+            <w:proofErr w:type="spellEnd"/>
           </w:p>
         </w:tc>
         <w:tc>
@@ -15594,8 +15795,8 @@
       <w:pPr>
         <w:ind w:left="576"/>
       </w:pPr>
-      <w:bookmarkStart w:id="64" w:name="h.2r0uhxc" w:colFirst="0" w:colLast="0"/>
-      <w:bookmarkEnd w:id="64"/>
+      <w:bookmarkStart w:id="63" w:name="h.2r0uhxc" w:colFirst="0" w:colLast="0"/>
+      <w:bookmarkEnd w:id="63"/>
     </w:p>
     <w:p>
       <w:pPr>
@@ -15743,12 +15944,42 @@
               <w:spacing w:line="360" w:lineRule="auto"/>
               <w:jc w:val="center"/>
             </w:pPr>
+            <w:proofErr w:type="spellStart"/>
             <w:r>
               <w:rPr>
                 <w:sz w:val="18"/>
               </w:rPr>
-              <w:t>Creative Cheese Game</w:t>
-            </w:r>
+              <w:t>Creative</w:t>
+            </w:r>
+            <w:proofErr w:type="spellEnd"/>
+            <w:r>
+              <w:rPr>
+                <w:sz w:val="18"/>
+              </w:rPr>
+              <w:t xml:space="preserve"> </w:t>
+            </w:r>
+            <w:proofErr w:type="spellStart"/>
+            <w:r>
+              <w:rPr>
+                <w:sz w:val="18"/>
+              </w:rPr>
+              <w:t>Cheese</w:t>
+            </w:r>
+            <w:proofErr w:type="spellEnd"/>
+            <w:r>
+              <w:rPr>
+                <w:sz w:val="18"/>
+              </w:rPr>
+              <w:t xml:space="preserve"> </w:t>
+            </w:r>
+            <w:proofErr w:type="spellStart"/>
+            <w:r>
+              <w:rPr>
+                <w:sz w:val="18"/>
+              </w:rPr>
+              <w:t>Game</w:t>
+            </w:r>
+            <w:proofErr w:type="spellEnd"/>
           </w:p>
         </w:tc>
         <w:tc>
@@ -15836,12 +16067,42 @@
               <w:spacing w:line="360" w:lineRule="auto"/>
               <w:jc w:val="center"/>
             </w:pPr>
+            <w:proofErr w:type="spellStart"/>
             <w:r>
               <w:rPr>
                 <w:sz w:val="18"/>
               </w:rPr>
-              <w:t>Creative Cheese Game</w:t>
-            </w:r>
+              <w:t>Creative</w:t>
+            </w:r>
+            <w:proofErr w:type="spellEnd"/>
+            <w:r>
+              <w:rPr>
+                <w:sz w:val="18"/>
+              </w:rPr>
+              <w:t xml:space="preserve"> </w:t>
+            </w:r>
+            <w:proofErr w:type="spellStart"/>
+            <w:r>
+              <w:rPr>
+                <w:sz w:val="18"/>
+              </w:rPr>
+              <w:t>Cheese</w:t>
+            </w:r>
+            <w:proofErr w:type="spellEnd"/>
+            <w:r>
+              <w:rPr>
+                <w:sz w:val="18"/>
+              </w:rPr>
+              <w:t xml:space="preserve"> </w:t>
+            </w:r>
+            <w:proofErr w:type="spellStart"/>
+            <w:r>
+              <w:rPr>
+                <w:sz w:val="18"/>
+              </w:rPr>
+              <w:t>Game</w:t>
+            </w:r>
+            <w:proofErr w:type="spellEnd"/>
           </w:p>
         </w:tc>
         <w:tc>
@@ -15925,12 +16186,42 @@
               <w:spacing w:line="360" w:lineRule="auto"/>
               <w:jc w:val="center"/>
             </w:pPr>
+            <w:proofErr w:type="spellStart"/>
             <w:r>
               <w:rPr>
                 <w:sz w:val="18"/>
               </w:rPr>
-              <w:t>Creative Cheese Game</w:t>
-            </w:r>
+              <w:t>Creative</w:t>
+            </w:r>
+            <w:proofErr w:type="spellEnd"/>
+            <w:r>
+              <w:rPr>
+                <w:sz w:val="18"/>
+              </w:rPr>
+              <w:t xml:space="preserve"> </w:t>
+            </w:r>
+            <w:proofErr w:type="spellStart"/>
+            <w:r>
+              <w:rPr>
+                <w:sz w:val="18"/>
+              </w:rPr>
+              <w:t>Cheese</w:t>
+            </w:r>
+            <w:proofErr w:type="spellEnd"/>
+            <w:r>
+              <w:rPr>
+                <w:sz w:val="18"/>
+              </w:rPr>
+              <w:t xml:space="preserve"> </w:t>
+            </w:r>
+            <w:proofErr w:type="spellStart"/>
+            <w:r>
+              <w:rPr>
+                <w:sz w:val="18"/>
+              </w:rPr>
+              <w:t>Game</w:t>
+            </w:r>
+            <w:proofErr w:type="spellEnd"/>
           </w:p>
         </w:tc>
         <w:tc>
@@ -16000,8 +16291,8 @@
       <w:pPr>
         <w:ind w:left="792"/>
       </w:pPr>
-      <w:bookmarkStart w:id="65" w:name="h.1664s55" w:colFirst="0" w:colLast="0"/>
-      <w:bookmarkEnd w:id="65"/>
+      <w:bookmarkStart w:id="64" w:name="h.1664s55" w:colFirst="0" w:colLast="0"/>
+      <w:bookmarkEnd w:id="64"/>
       <w:r>
         <w:t xml:space="preserve">    </w:t>
       </w:r>
@@ -17134,12 +17425,35 @@
               </w:rPr>
               <w:t>Jefe de Proyecto (</w:t>
             </w:r>
+            <w:proofErr w:type="spellStart"/>
             <w:r>
               <w:rPr>
                 <w:b/>
               </w:rPr>
-              <w:t xml:space="preserve">Creative Cheese </w:t>
-            </w:r>
+              <w:t>Creative</w:t>
+            </w:r>
+            <w:proofErr w:type="spellEnd"/>
+            <w:r>
+              <w:rPr>
+                <w:b/>
+              </w:rPr>
+              <w:t xml:space="preserve"> </w:t>
+            </w:r>
+            <w:proofErr w:type="spellStart"/>
+            <w:r>
+              <w:rPr>
+                <w:b/>
+              </w:rPr>
+              <w:t>Cheese</w:t>
+            </w:r>
+            <w:proofErr w:type="spellEnd"/>
+            <w:r>
+              <w:rPr>
+                <w:b/>
+              </w:rPr>
+              <w:t xml:space="preserve"> </w:t>
+            </w:r>
+            <w:proofErr w:type="spellStart"/>
             <w:r>
               <w:rPr>
                 <w:b/>
@@ -17147,6 +17461,7 @@
               <w:lastRenderedPageBreak/>
               <w:t>Game</w:t>
             </w:r>
+            <w:proofErr w:type="spellEnd"/>
             <w:r>
               <w:rPr>
                 <w:b/>
@@ -17238,12 +17553,42 @@
               <w:lastRenderedPageBreak/>
               <w:t>Grupo de Analistas(</w:t>
             </w:r>
+            <w:proofErr w:type="spellStart"/>
             <w:r>
               <w:rPr>
                 <w:b/>
               </w:rPr>
-              <w:t>Creative Cheese Game</w:t>
-            </w:r>
+              <w:t>Creative</w:t>
+            </w:r>
+            <w:proofErr w:type="spellEnd"/>
+            <w:r>
+              <w:rPr>
+                <w:b/>
+              </w:rPr>
+              <w:t xml:space="preserve"> </w:t>
+            </w:r>
+            <w:proofErr w:type="spellStart"/>
+            <w:r>
+              <w:rPr>
+                <w:b/>
+              </w:rPr>
+              <w:t>Cheese</w:t>
+            </w:r>
+            <w:proofErr w:type="spellEnd"/>
+            <w:r>
+              <w:rPr>
+                <w:b/>
+              </w:rPr>
+              <w:t xml:space="preserve"> </w:t>
+            </w:r>
+            <w:proofErr w:type="spellStart"/>
+            <w:r>
+              <w:rPr>
+                <w:b/>
+              </w:rPr>
+              <w:t>Game</w:t>
+            </w:r>
+            <w:proofErr w:type="spellEnd"/>
             <w:r>
               <w:rPr>
                 <w:b/>
@@ -17346,12 +17691,42 @@
               </w:rPr>
               <w:t>Área de Programación (</w:t>
             </w:r>
+            <w:proofErr w:type="spellStart"/>
             <w:r>
               <w:rPr>
                 <w:b/>
               </w:rPr>
-              <w:t>Creative Cheese Game</w:t>
-            </w:r>
+              <w:t>Creative</w:t>
+            </w:r>
+            <w:proofErr w:type="spellEnd"/>
+            <w:r>
+              <w:rPr>
+                <w:b/>
+              </w:rPr>
+              <w:t xml:space="preserve"> </w:t>
+            </w:r>
+            <w:proofErr w:type="spellStart"/>
+            <w:r>
+              <w:rPr>
+                <w:b/>
+              </w:rPr>
+              <w:t>Cheese</w:t>
+            </w:r>
+            <w:proofErr w:type="spellEnd"/>
+            <w:r>
+              <w:rPr>
+                <w:b/>
+              </w:rPr>
+              <w:t xml:space="preserve"> </w:t>
+            </w:r>
+            <w:proofErr w:type="spellStart"/>
+            <w:r>
+              <w:rPr>
+                <w:b/>
+              </w:rPr>
+              <w:t>Game</w:t>
+            </w:r>
+            <w:proofErr w:type="spellEnd"/>
             <w:r>
               <w:rPr>
                 <w:b/>
@@ -17448,12 +17823,42 @@
               </w:rPr>
               <w:t>Documentador (</w:t>
             </w:r>
+            <w:proofErr w:type="spellStart"/>
             <w:r>
               <w:rPr>
                 <w:b/>
               </w:rPr>
-              <w:t>Creative Cheese Game</w:t>
-            </w:r>
+              <w:t>Creative</w:t>
+            </w:r>
+            <w:proofErr w:type="spellEnd"/>
+            <w:r>
+              <w:rPr>
+                <w:b/>
+              </w:rPr>
+              <w:t xml:space="preserve"> </w:t>
+            </w:r>
+            <w:proofErr w:type="spellStart"/>
+            <w:r>
+              <w:rPr>
+                <w:b/>
+              </w:rPr>
+              <w:t>Cheese</w:t>
+            </w:r>
+            <w:proofErr w:type="spellEnd"/>
+            <w:r>
+              <w:rPr>
+                <w:b/>
+              </w:rPr>
+              <w:t xml:space="preserve"> </w:t>
+            </w:r>
+            <w:proofErr w:type="spellStart"/>
+            <w:r>
+              <w:rPr>
+                <w:b/>
+              </w:rPr>
+              <w:t>Game</w:t>
+            </w:r>
+            <w:proofErr w:type="spellEnd"/>
             <w:r>
               <w:rPr>
                 <w:b/>
@@ -17590,8 +17995,8 @@
       <w:pPr>
         <w:spacing w:before="40" w:after="120"/>
       </w:pPr>
-      <w:bookmarkStart w:id="66" w:name="h.3q5sasy" w:colFirst="0" w:colLast="0"/>
-      <w:bookmarkEnd w:id="66"/>
+      <w:bookmarkStart w:id="65" w:name="h.3q5sasy" w:colFirst="0" w:colLast="0"/>
+      <w:bookmarkEnd w:id="65"/>
       <w:r>
         <w:t xml:space="preserve">               *   Quien crea el Correo / Documento</w:t>
       </w:r>
@@ -17621,16 +18026,42 @@
         <w:spacing w:line="360" w:lineRule="auto"/>
         <w:ind w:left="792"/>
       </w:pPr>
-      <w:bookmarkStart w:id="67" w:name="h.25b2l0r" w:colFirst="0" w:colLast="0"/>
-      <w:bookmarkEnd w:id="67"/>
-      <w:r>
-        <w:t>Creative Cheese Game</w:t>
-      </w:r>
+      <w:bookmarkStart w:id="66" w:name="h.25b2l0r" w:colFirst="0" w:colLast="0"/>
+      <w:bookmarkEnd w:id="66"/>
+      <w:proofErr w:type="spellStart"/>
+      <w:r>
+        <w:t>Creative</w:t>
+      </w:r>
+      <w:proofErr w:type="spellEnd"/>
+      <w:r>
+        <w:t xml:space="preserve"> </w:t>
+      </w:r>
+      <w:proofErr w:type="spellStart"/>
+      <w:r>
+        <w:t>Cheese</w:t>
+      </w:r>
+      <w:proofErr w:type="spellEnd"/>
+      <w:r>
+        <w:t xml:space="preserve"> </w:t>
+      </w:r>
+      <w:proofErr w:type="spellStart"/>
+      <w:r>
+        <w:t>Game</w:t>
+      </w:r>
+      <w:proofErr w:type="spellEnd"/>
       <w:r>
         <w:t xml:space="preserve">  </w:t>
       </w:r>
       <w:r>
-        <w:t>tendrá la documentación almacenada en el repositorio de Github.</w:t>
+        <w:t xml:space="preserve">tendrá la documentación almacenada en el repositorio de </w:t>
+      </w:r>
+      <w:proofErr w:type="spellStart"/>
+      <w:r>
+        <w:t>Github</w:t>
+      </w:r>
+      <w:proofErr w:type="spellEnd"/>
+      <w:r>
+        <w:t>.</w:t>
       </w:r>
     </w:p>
     <w:p>
@@ -17660,8 +18091,8 @@
         <w:spacing w:before="120" w:after="120"/>
         <w:ind w:hanging="720"/>
       </w:pPr>
-      <w:bookmarkStart w:id="68" w:name="h.kgcv8k" w:colFirst="0" w:colLast="0"/>
-      <w:bookmarkEnd w:id="68"/>
+      <w:bookmarkStart w:id="67" w:name="h.kgcv8k" w:colFirst="0" w:colLast="0"/>
+      <w:bookmarkEnd w:id="67"/>
       <w:r>
         <w:rPr>
           <w:b/>
@@ -18686,8 +19117,13 @@
             <w:tcW w:w="4702" w:type="dxa"/>
           </w:tcPr>
           <w:p>
-            <w:r>
-              <w:t>CheckList de Aseguramiento de la Calidad</w:t>
+            <w:proofErr w:type="spellStart"/>
+            <w:r>
+              <w:t>CheckList</w:t>
+            </w:r>
+            <w:proofErr w:type="spellEnd"/>
+            <w:r>
+              <w:t xml:space="preserve"> de Aseguramiento de la Calidad</w:t>
             </w:r>
           </w:p>
         </w:tc>
@@ -18727,8 +19163,13 @@
             <w:tcW w:w="4702" w:type="dxa"/>
           </w:tcPr>
           <w:p>
-            <w:r>
-              <w:t>Volatidad de requerimiento</w:t>
+            <w:proofErr w:type="spellStart"/>
+            <w:r>
+              <w:t>Volatidad</w:t>
+            </w:r>
+            <w:proofErr w:type="spellEnd"/>
+            <w:r>
+              <w:t xml:space="preserve"> de requerimiento</w:t>
             </w:r>
             <w:r>
               <w:tab/>
@@ -18779,21 +19220,21 @@
         <w:spacing w:before="120" w:after="120"/>
         <w:ind w:hanging="720"/>
       </w:pPr>
-      <w:bookmarkStart w:id="69" w:name="h.34g0dwd" w:colFirst="0" w:colLast="0"/>
+      <w:bookmarkStart w:id="68" w:name="h.34g0dwd" w:colFirst="0" w:colLast="0"/>
+      <w:bookmarkEnd w:id="68"/>
+      <w:r>
+        <w:rPr>
+          <w:b/>
+        </w:rPr>
+        <w:t xml:space="preserve"> VERSIONAMIENTO</w:t>
+      </w:r>
+    </w:p>
+    <w:p>
+      <w:pPr>
+        <w:pStyle w:val="StyleStyleGP1Left222cm"/>
+      </w:pPr>
+      <w:bookmarkStart w:id="69" w:name="h.1jlao46" w:colFirst="0" w:colLast="0"/>
       <w:bookmarkEnd w:id="69"/>
-      <w:r>
-        <w:rPr>
-          <w:b/>
-        </w:rPr>
-        <w:t xml:space="preserve"> VERSIONAMIENTO</w:t>
-      </w:r>
-    </w:p>
-    <w:p>
-      <w:pPr>
-        <w:pStyle w:val="StyleStyleGP1Left222cm"/>
-      </w:pPr>
-      <w:bookmarkStart w:id="70" w:name="h.1jlao46" w:colFirst="0" w:colLast="0"/>
-      <w:bookmarkEnd w:id="70"/>
       <w:r>
         <w:t>Los documentos cuentan con una tabla de historial de revisiones en la parte inicial, que constan de: Ítem, versión, fecha, autor, descripción, estado, responsable de revisión de aprobación.</w:t>
       </w:r>
@@ -18831,16 +19272,24 @@
           <w:lang w:val="en-US"/>
         </w:rPr>
       </w:pPr>
+      <w:proofErr w:type="spellStart"/>
       <w:r>
         <w:rPr>
           <w:lang w:val="en-US"/>
         </w:rPr>
-        <w:t>Github: https://github.com/CreativeCheeseGame/BoundPhysic</w:t>
-      </w:r>
-      <w:hyperlink r:id="rId21"/>
-    </w:p>
-    <w:bookmarkStart w:id="71" w:name="h.2iq8gzs" w:colFirst="0" w:colLast="0"/>
-    <w:bookmarkEnd w:id="71"/>
+        <w:t>Github</w:t>
+      </w:r>
+      <w:proofErr w:type="spellEnd"/>
+      <w:r>
+        <w:rPr>
+          <w:lang w:val="en-US"/>
+        </w:rPr>
+        <w:t>: https://github.com/CreativeCheeseGame/BoundPhysic</w:t>
+      </w:r>
+      <w:hyperlink r:id="rId22"/>
+    </w:p>
+    <w:bookmarkStart w:id="70" w:name="h.2iq8gzs" w:colFirst="0" w:colLast="0"/>
+    <w:bookmarkEnd w:id="70"/>
     <w:p>
       <w:pPr>
         <w:ind w:left="720"/>
@@ -18891,8 +19340,8 @@
       </w:r>
     </w:p>
     <w:p>
-      <w:bookmarkStart w:id="72" w:name="h.xvir7l" w:colFirst="0" w:colLast="0"/>
-      <w:bookmarkEnd w:id="72"/>
+      <w:bookmarkStart w:id="71" w:name="h.xvir7l" w:colFirst="0" w:colLast="0"/>
+      <w:bookmarkEnd w:id="71"/>
     </w:p>
     <w:p>
       <w:pPr>
@@ -18931,8 +19380,8 @@
       </w:r>
     </w:p>
     <w:p>
-      <w:bookmarkStart w:id="73" w:name="h.3hv69ve" w:colFirst="0" w:colLast="0"/>
-      <w:bookmarkEnd w:id="73"/>
+      <w:bookmarkStart w:id="72" w:name="h.3hv69ve" w:colFirst="0" w:colLast="0"/>
+      <w:bookmarkEnd w:id="72"/>
     </w:p>
     <w:p>
       <w:pPr>
@@ -18965,8 +19414,8 @@
       </w:r>
     </w:p>
     <w:p>
-      <w:bookmarkStart w:id="74" w:name="h.1x0gk37" w:colFirst="0" w:colLast="0"/>
-      <w:bookmarkEnd w:id="74"/>
+      <w:bookmarkStart w:id="73" w:name="h.1x0gk37" w:colFirst="0" w:colLast="0"/>
+      <w:bookmarkEnd w:id="73"/>
     </w:p>
     <w:p>
       <w:pPr>
@@ -18994,8 +19443,8 @@
         <w:spacing w:line="360" w:lineRule="auto"/>
         <w:ind w:left="851"/>
       </w:pPr>
-      <w:bookmarkStart w:id="75" w:name="h.4h042r0" w:colFirst="0" w:colLast="0"/>
-      <w:bookmarkEnd w:id="75"/>
+      <w:bookmarkStart w:id="74" w:name="h.4h042r0" w:colFirst="0" w:colLast="0"/>
+      <w:bookmarkEnd w:id="74"/>
       <w:r>
         <w:t>No se ha previsto una capacitación al personal del proyecto. Las inducciones que se han realizado al personal nuevo han sido las que CREATIVE CHEESE GAME tiene contempladas como parte de su política de incorporación de personal.</w:t>
       </w:r>
@@ -19022,8 +19471,8 @@
         <w:spacing w:before="60" w:after="60"/>
         <w:ind w:left="576"/>
       </w:pPr>
-      <w:bookmarkStart w:id="76" w:name="h.2w5ecyt" w:colFirst="0" w:colLast="0"/>
-      <w:bookmarkEnd w:id="76"/>
+      <w:bookmarkStart w:id="75" w:name="h.2w5ecyt" w:colFirst="0" w:colLast="0"/>
+      <w:bookmarkEnd w:id="75"/>
     </w:p>
     <w:p>
       <w:pPr>
@@ -19047,7 +19496,15 @@
         <w:ind w:left="720"/>
       </w:pPr>
       <w:r>
-        <w:t>Se aceptara el producto una vez que los usuarios hayan probado las pruebas funcionales y técnicas que se definan como parte de las pruebas de aceptación de BoundPhysic.</w:t>
+        <w:t xml:space="preserve">Se aceptara el producto una vez que los usuarios hayan probado las pruebas funcionales y técnicas que se definan como parte de las pruebas de aceptación de </w:t>
+      </w:r>
+      <w:proofErr w:type="spellStart"/>
+      <w:r>
+        <w:t>BoundPhysic</w:t>
+      </w:r>
+      <w:proofErr w:type="spellEnd"/>
+      <w:r>
+        <w:t>.</w:t>
       </w:r>
     </w:p>
     <w:p>
@@ -19055,8 +19512,8 @@
         <w:spacing w:before="60" w:after="60"/>
         <w:ind w:left="576"/>
       </w:pPr>
-      <w:bookmarkStart w:id="77" w:name="h.1baon6m" w:colFirst="0" w:colLast="0"/>
-      <w:bookmarkEnd w:id="77"/>
+      <w:bookmarkStart w:id="76" w:name="h.1baon6m" w:colFirst="0" w:colLast="0"/>
+      <w:bookmarkEnd w:id="76"/>
     </w:p>
     <w:p>
       <w:pPr>
@@ -19096,17 +19553,17 @@
       <w:pPr>
         <w:ind w:left="1260"/>
       </w:pPr>
-      <w:bookmarkStart w:id="78" w:name="h.3vac5uf" w:colFirst="0" w:colLast="0"/>
+      <w:bookmarkStart w:id="77" w:name="h.3vac5uf" w:colFirst="0" w:colLast="0"/>
+      <w:bookmarkEnd w:id="77"/>
+    </w:p>
+    <w:p>
+      <w:r>
+        <w:br w:type="page"/>
+      </w:r>
+    </w:p>
+    <w:p>
+      <w:bookmarkStart w:id="78" w:name="h.2afmg28" w:colFirst="0" w:colLast="0"/>
       <w:bookmarkEnd w:id="78"/>
-    </w:p>
-    <w:p>
-      <w:r>
-        <w:br w:type="page"/>
-      </w:r>
-    </w:p>
-    <w:p>
-      <w:bookmarkStart w:id="79" w:name="h.2afmg28" w:colFirst="0" w:colLast="0"/>
-      <w:bookmarkEnd w:id="79"/>
     </w:p>
     <w:p>
       <w:pPr>
@@ -19136,12 +19593,11 @@
         <w:spacing w:before="120" w:after="120"/>
         <w:ind w:hanging="576"/>
       </w:pPr>
-      <w:bookmarkStart w:id="80" w:name="h.pkwqa1" w:colFirst="0" w:colLast="0"/>
-      <w:bookmarkEnd w:id="80"/>
+      <w:bookmarkStart w:id="79" w:name="h.pkwqa1" w:colFirst="0" w:colLast="0"/>
+      <w:bookmarkEnd w:id="79"/>
       <w:r>
         <w:rPr>
           <w:noProof/>
-          <w:lang w:val="es-PE" w:eastAsia="es-PE"/>
         </w:rPr>
         <w:drawing>
           <wp:anchor distT="0" distB="0" distL="114300" distR="114300" simplePos="0" relativeHeight="251667456" behindDoc="0" locked="0" layoutInCell="1" allowOverlap="1" wp14:anchorId="52BD89D9" wp14:editId="4C5E1E5A">
@@ -19169,7 +19625,7 @@
                     </pic:cNvPicPr>
                   </pic:nvPicPr>
                   <pic:blipFill>
-                    <a:blip r:embed="rId22" cstate="print">
+                    <a:blip r:embed="rId23" cstate="print">
                       <a:extLst>
                         <a:ext uri="{28A0092B-C50C-407E-A947-70E740481C1C}">
                           <a14:useLocalDpi xmlns:a14="http://schemas.microsoft.com/office/drawing/2010/main" val="0"/>
@@ -19222,7 +19678,6 @@
       <w:r>
         <w:rPr>
           <w:noProof/>
-          <w:lang w:val="es-PE" w:eastAsia="es-PE"/>
         </w:rPr>
         <w:drawing>
           <wp:anchor distT="0" distB="0" distL="114300" distR="114300" simplePos="0" relativeHeight="251668480" behindDoc="0" locked="0" layoutInCell="1" allowOverlap="1" wp14:anchorId="6BBB8DC2" wp14:editId="153A3C19">
@@ -19250,7 +19705,7 @@
                     </pic:cNvPicPr>
                   </pic:nvPicPr>
                   <pic:blipFill>
-                    <a:blip r:embed="rId23" cstate="print">
+                    <a:blip r:embed="rId24" cstate="print">
                       <a:extLst>
                         <a:ext uri="{28A0092B-C50C-407E-A947-70E740481C1C}">
                           <a14:useLocalDpi xmlns:a14="http://schemas.microsoft.com/office/drawing/2010/main" val="0"/>
@@ -19290,7 +19745,6 @@
       <w:r>
         <w:rPr>
           <w:noProof/>
-          <w:lang w:val="es-PE" w:eastAsia="es-PE"/>
         </w:rPr>
         <w:drawing>
           <wp:anchor distT="0" distB="0" distL="114300" distR="114300" simplePos="0" relativeHeight="251669504" behindDoc="0" locked="0" layoutInCell="1" allowOverlap="1" wp14:anchorId="6FBAF67B" wp14:editId="728ECF81">
@@ -19318,7 +19772,7 @@
                     </pic:cNvPicPr>
                   </pic:nvPicPr>
                   <pic:blipFill>
-                    <a:blip r:embed="rId24" cstate="print">
+                    <a:blip r:embed="rId25" cstate="print">
                       <a:extLst>
                         <a:ext uri="{28A0092B-C50C-407E-A947-70E740481C1C}">
                           <a14:useLocalDpi xmlns:a14="http://schemas.microsoft.com/office/drawing/2010/main" val="0"/>
@@ -19412,7 +19866,6 @@
       <w:r>
         <w:rPr>
           <w:noProof/>
-          <w:lang w:val="es-PE" w:eastAsia="es-PE"/>
         </w:rPr>
         <w:drawing>
           <wp:anchor distT="0" distB="0" distL="114300" distR="114300" simplePos="0" relativeHeight="251672576" behindDoc="0" locked="0" layoutInCell="1" allowOverlap="1" wp14:anchorId="693A4DA3" wp14:editId="7CC16464">
@@ -19440,7 +19893,7 @@
                     </pic:cNvPicPr>
                   </pic:nvPicPr>
                   <pic:blipFill>
-                    <a:blip r:embed="rId25" cstate="print">
+                    <a:blip r:embed="rId26" cstate="print">
                       <a:extLst>
                         <a:ext uri="{28A0092B-C50C-407E-A947-70E740481C1C}">
                           <a14:useLocalDpi xmlns:a14="http://schemas.microsoft.com/office/drawing/2010/main" val="0"/>
@@ -19489,7 +19942,6 @@
       <w:r>
         <w:rPr>
           <w:noProof/>
-          <w:lang w:val="es-PE" w:eastAsia="es-PE"/>
         </w:rPr>
         <w:drawing>
           <wp:anchor distT="0" distB="0" distL="114300" distR="114300" simplePos="0" relativeHeight="251673600" behindDoc="0" locked="0" layoutInCell="1" allowOverlap="1" wp14:anchorId="486D5711" wp14:editId="25B202D1">
@@ -19517,7 +19969,7 @@
                     </pic:cNvPicPr>
                   </pic:nvPicPr>
                   <pic:blipFill>
-                    <a:blip r:embed="rId26" cstate="print">
+                    <a:blip r:embed="rId27" cstate="print">
                       <a:extLst>
                         <a:ext uri="{28A0092B-C50C-407E-A947-70E740481C1C}">
                           <a14:useLocalDpi xmlns:a14="http://schemas.microsoft.com/office/drawing/2010/main" val="0"/>
@@ -19557,7 +20009,6 @@
       <w:r>
         <w:rPr>
           <w:noProof/>
-          <w:lang w:val="es-PE" w:eastAsia="es-PE"/>
         </w:rPr>
         <w:drawing>
           <wp:anchor distT="0" distB="0" distL="114300" distR="114300" simplePos="0" relativeHeight="251671552" behindDoc="0" locked="0" layoutInCell="1" allowOverlap="1" wp14:anchorId="0C10A52D" wp14:editId="759D64D8">
@@ -19585,7 +20036,7 @@
                     </pic:cNvPicPr>
                   </pic:nvPicPr>
                   <pic:blipFill>
-                    <a:blip r:embed="rId27" cstate="print">
+                    <a:blip r:embed="rId28" cstate="print">
                       <a:extLst>
                         <a:ext uri="{28A0092B-C50C-407E-A947-70E740481C1C}">
                           <a14:useLocalDpi xmlns:a14="http://schemas.microsoft.com/office/drawing/2010/main" val="0"/>
@@ -19625,7 +20076,6 @@
       <w:r>
         <w:rPr>
           <w:noProof/>
-          <w:lang w:val="es-PE" w:eastAsia="es-PE"/>
         </w:rPr>
         <w:drawing>
           <wp:anchor distT="0" distB="0" distL="114300" distR="114300" simplePos="0" relativeHeight="251670528" behindDoc="0" locked="0" layoutInCell="1" allowOverlap="1" wp14:anchorId="3232A6D5" wp14:editId="5C3716AA">
@@ -19653,7 +20103,7 @@
                     </pic:cNvPicPr>
                   </pic:nvPicPr>
                   <pic:blipFill rotWithShape="1">
-                    <a:blip r:embed="rId28" cstate="print">
+                    <a:blip r:embed="rId29" cstate="print">
                       <a:extLst>
                         <a:ext uri="{28A0092B-C50C-407E-A947-70E740481C1C}">
                           <a14:useLocalDpi xmlns:a14="http://schemas.microsoft.com/office/drawing/2010/main" val="0"/>
@@ -19732,7 +20182,6 @@
       <w:r>
         <w:rPr>
           <w:noProof/>
-          <w:lang w:val="es-PE" w:eastAsia="es-PE"/>
         </w:rPr>
         <w:drawing>
           <wp:anchor distT="0" distB="0" distL="114300" distR="114300" simplePos="0" relativeHeight="251675648" behindDoc="0" locked="0" layoutInCell="1" allowOverlap="1" wp14:anchorId="3214286A" wp14:editId="4A5F2F5E">
@@ -19760,7 +20209,7 @@
                     </pic:cNvPicPr>
                   </pic:nvPicPr>
                   <pic:blipFill rotWithShape="1">
-                    <a:blip r:embed="rId29">
+                    <a:blip r:embed="rId30">
                       <a:extLst>
                         <a:ext uri="{28A0092B-C50C-407E-A947-70E740481C1C}">
                           <a14:useLocalDpi xmlns:a14="http://schemas.microsoft.com/office/drawing/2010/main" val="0"/>
@@ -19803,7 +20252,6 @@
       <w:r>
         <w:rPr>
           <w:noProof/>
-          <w:lang w:val="es-PE" w:eastAsia="es-PE"/>
         </w:rPr>
         <w:drawing>
           <wp:anchor distT="0" distB="0" distL="114300" distR="114300" simplePos="0" relativeHeight="251674624" behindDoc="0" locked="0" layoutInCell="1" allowOverlap="1" wp14:anchorId="66DBA97E" wp14:editId="14022A0E">
@@ -19831,7 +20279,7 @@
                     </pic:cNvPicPr>
                   </pic:nvPicPr>
                   <pic:blipFill rotWithShape="1">
-                    <a:blip r:embed="rId30" cstate="print">
+                    <a:blip r:embed="rId31" cstate="print">
                       <a:extLst>
                         <a:ext uri="{28A0092B-C50C-407E-A947-70E740481C1C}">
                           <a14:useLocalDpi xmlns:a14="http://schemas.microsoft.com/office/drawing/2010/main" val="0"/>
@@ -19914,8 +20362,8 @@
       </w:pPr>
     </w:p>
     <w:p>
-      <w:bookmarkStart w:id="81" w:name="h.39kk8xu" w:colFirst="0" w:colLast="0"/>
-      <w:bookmarkEnd w:id="81"/>
+      <w:bookmarkStart w:id="80" w:name="h.39kk8xu" w:colFirst="0" w:colLast="0"/>
+      <w:bookmarkEnd w:id="80"/>
     </w:p>
     <w:p>
       <w:pPr>
@@ -20011,8 +20459,17 @@
                 <w:b/>
                 <w:sz w:val="16"/>
               </w:rPr>
-              <w:t>Proyecto BoundPhysic</w:t>
-            </w:r>
+              <w:t xml:space="preserve">Proyecto </w:t>
+            </w:r>
+            <w:proofErr w:type="spellStart"/>
+            <w:r>
+              <w:rPr>
+                <w:b/>
+                <w:sz w:val="16"/>
+              </w:rPr>
+              <w:t>BoundPhysic</w:t>
+            </w:r>
+            <w:proofErr w:type="spellEnd"/>
           </w:p>
         </w:tc>
       </w:tr>
@@ -20041,8 +20498,17 @@
                 <w:b/>
                 <w:sz w:val="16"/>
               </w:rPr>
-              <w:t xml:space="preserve">   Proceso de Gestion</w:t>
-            </w:r>
+              <w:t xml:space="preserve">   Proceso de </w:t>
+            </w:r>
+            <w:proofErr w:type="spellStart"/>
+            <w:r>
+              <w:rPr>
+                <w:b/>
+                <w:sz w:val="16"/>
+              </w:rPr>
+              <w:t>Gestion</w:t>
+            </w:r>
+            <w:proofErr w:type="spellEnd"/>
           </w:p>
         </w:tc>
       </w:tr>
@@ -20161,8 +20627,17 @@
                 <w:b/>
                 <w:sz w:val="16"/>
               </w:rPr>
-              <w:t xml:space="preserve">   Proceso de Ingenieria</w:t>
-            </w:r>
+              <w:t xml:space="preserve">   Proceso de </w:t>
+            </w:r>
+            <w:proofErr w:type="spellStart"/>
+            <w:r>
+              <w:rPr>
+                <w:b/>
+                <w:sz w:val="16"/>
+              </w:rPr>
+              <w:t>Ingenieria</w:t>
+            </w:r>
+            <w:proofErr w:type="spellEnd"/>
           </w:p>
         </w:tc>
       </w:tr>
@@ -20198,10 +20673,17 @@
                 <w:b/>
                 <w:sz w:val="16"/>
               </w:rPr>
-              <w:t xml:space="preserve">      Software BoundPhysic</w:t>
-            </w:r>
-            <w:bookmarkStart w:id="82" w:name="_GoBack"/>
-            <w:bookmarkEnd w:id="82"/>
+              <w:t xml:space="preserve">      Software </w:t>
+            </w:r>
+            <w:proofErr w:type="spellStart"/>
+            <w:r>
+              <w:rPr>
+                <w:b/>
+                <w:sz w:val="16"/>
+              </w:rPr>
+              <w:t>BoundPhysic</w:t>
+            </w:r>
+            <w:proofErr w:type="spellEnd"/>
           </w:p>
         </w:tc>
       </w:tr>
@@ -20230,8 +20712,17 @@
                 <w:b/>
                 <w:sz w:val="16"/>
               </w:rPr>
-              <w:t xml:space="preserve">          Analisis</w:t>
-            </w:r>
+              <w:t xml:space="preserve">          </w:t>
+            </w:r>
+            <w:proofErr w:type="spellStart"/>
+            <w:r>
+              <w:rPr>
+                <w:b/>
+                <w:sz w:val="16"/>
+              </w:rPr>
+              <w:t>Analisis</w:t>
+            </w:r>
+            <w:proofErr w:type="spellEnd"/>
           </w:p>
         </w:tc>
       </w:tr>
@@ -20290,8 +20781,17 @@
                 <w:b/>
                 <w:sz w:val="16"/>
               </w:rPr>
-              <w:t xml:space="preserve">         Construccion</w:t>
-            </w:r>
+              <w:t xml:space="preserve">         </w:t>
+            </w:r>
+            <w:proofErr w:type="spellStart"/>
+            <w:r>
+              <w:rPr>
+                <w:b/>
+                <w:sz w:val="16"/>
+              </w:rPr>
+              <w:t>Construccion</w:t>
+            </w:r>
+            <w:proofErr w:type="spellEnd"/>
           </w:p>
         </w:tc>
       </w:tr>
@@ -20350,8 +20850,17 @@
                 <w:b/>
                 <w:sz w:val="16"/>
               </w:rPr>
-              <w:t xml:space="preserve">         Implementacion</w:t>
-            </w:r>
+              <w:t xml:space="preserve">         </w:t>
+            </w:r>
+            <w:proofErr w:type="spellStart"/>
+            <w:r>
+              <w:rPr>
+                <w:b/>
+                <w:sz w:val="16"/>
+              </w:rPr>
+              <w:t>Implementacion</w:t>
+            </w:r>
+            <w:proofErr w:type="spellEnd"/>
           </w:p>
         </w:tc>
       </w:tr>
@@ -20366,8 +20875,8 @@
         <w:spacing w:before="120" w:after="120"/>
         <w:ind w:hanging="576"/>
       </w:pPr>
-      <w:bookmarkStart w:id="83" w:name="h.1opuj5n" w:colFirst="0" w:colLast="0"/>
-      <w:bookmarkEnd w:id="83"/>
+      <w:bookmarkStart w:id="81" w:name="h.1opuj5n" w:colFirst="0" w:colLast="0"/>
+      <w:bookmarkEnd w:id="81"/>
       <w:r>
         <w:rPr>
           <w:sz w:val="22"/>
@@ -20385,7 +20894,6 @@
       <w:r>
         <w:rPr>
           <w:noProof/>
-          <w:lang w:val="es-PE" w:eastAsia="es-PE"/>
         </w:rPr>
         <w:drawing>
           <wp:inline distT="0" distB="0" distL="0" distR="0">
@@ -20405,7 +20913,7 @@
                     </pic:cNvPicPr>
                   </pic:nvPicPr>
                   <pic:blipFill>
-                    <a:blip r:embed="rId31">
+                    <a:blip r:embed="rId32">
                       <a:extLst>
                         <a:ext uri="{28A0092B-C50C-407E-A947-70E740481C1C}">
                           <a14:useLocalDpi xmlns:a14="http://schemas.microsoft.com/office/drawing/2010/main" val="0"/>
@@ -20438,8 +20946,8 @@
       </w:r>
     </w:p>
     <w:sectPr>
-      <w:headerReference w:type="default" r:id="rId32"/>
-      <w:footerReference w:type="default" r:id="rId33"/>
+      <w:headerReference w:type="default" r:id="rId33"/>
+      <w:footerReference w:type="default" r:id="rId34"/>
       <w:pgSz w:w="11907" w:h="16840"/>
       <w:pgMar w:top="1418" w:right="1701" w:bottom="1418" w:left="1701" w:header="720" w:footer="720" w:gutter="0"/>
       <w:pgNumType w:start="1"/>
@@ -20450,7 +20958,7 @@
 </file>
 
 <file path=word/endnotes.xml><?xml version="1.0" encoding="utf-8"?>
-<w:endnotes xmlns:wpc="http://schemas.microsoft.com/office/word/2010/wordprocessingCanvas" xmlns:mc="http://schemas.openxmlformats.org/markup-compatibility/2006" xmlns:o="urn:schemas-microsoft-com:office:office" xmlns:r="http://schemas.openxmlformats.org/officeDocument/2006/relationships" xmlns:m="http://schemas.openxmlformats.org/officeDocument/2006/math" xmlns:v="urn:schemas-microsoft-com:vml" xmlns:wp14="http://schemas.microsoft.com/office/word/2010/wordprocessingDrawing" xmlns:wp="http://schemas.openxmlformats.org/drawingml/2006/wordprocessingDrawing" xmlns:w10="urn:schemas-microsoft-com:office:word" xmlns:w="http://schemas.openxmlformats.org/wordprocessingml/2006/main" xmlns:w14="http://schemas.microsoft.com/office/word/2010/wordml" xmlns:w15="http://schemas.microsoft.com/office/word/2012/wordml" xmlns:wpg="http://schemas.microsoft.com/office/word/2010/wordprocessingGroup" xmlns:wpi="http://schemas.microsoft.com/office/word/2010/wordprocessingInk" xmlns:wne="http://schemas.microsoft.com/office/word/2006/wordml" xmlns:wps="http://schemas.microsoft.com/office/word/2010/wordprocessingShape" mc:Ignorable="w14 w15 wp14">
+<w:endnotes xmlns:wpc="http://schemas.microsoft.com/office/word/2010/wordprocessingCanvas" xmlns:mc="http://schemas.openxmlformats.org/markup-compatibility/2006" xmlns:o="urn:schemas-microsoft-com:office:office" xmlns:r="http://schemas.openxmlformats.org/officeDocument/2006/relationships" xmlns:m="http://schemas.openxmlformats.org/officeDocument/2006/math" xmlns:v="urn:schemas-microsoft-com:vml" xmlns:wp14="http://schemas.microsoft.com/office/word/2010/wordprocessingDrawing" xmlns:wp="http://schemas.openxmlformats.org/drawingml/2006/wordprocessingDrawing" xmlns:w10="urn:schemas-microsoft-com:office:word" xmlns:w="http://schemas.openxmlformats.org/wordprocessingml/2006/main" xmlns:w14="http://schemas.microsoft.com/office/word/2010/wordml" xmlns:wpg="http://schemas.microsoft.com/office/word/2010/wordprocessingGroup" xmlns:wpi="http://schemas.microsoft.com/office/word/2010/wordprocessingInk" xmlns:wne="http://schemas.microsoft.com/office/word/2006/wordml" xmlns:wps="http://schemas.microsoft.com/office/word/2010/wordprocessingShape" mc:Ignorable="w14 wp14">
   <w:endnote w:type="separator" w:id="-1">
     <w:p>
       <w:r>
@@ -20469,7 +20977,7 @@
 </file>
 
 <file path=word/footer1.xml><?xml version="1.0" encoding="utf-8"?>
-<w:ftr xmlns:wpc="http://schemas.microsoft.com/office/word/2010/wordprocessingCanvas" xmlns:mc="http://schemas.openxmlformats.org/markup-compatibility/2006" xmlns:o="urn:schemas-microsoft-com:office:office" xmlns:r="http://schemas.openxmlformats.org/officeDocument/2006/relationships" xmlns:m="http://schemas.openxmlformats.org/officeDocument/2006/math" xmlns:v="urn:schemas-microsoft-com:vml" xmlns:wp14="http://schemas.microsoft.com/office/word/2010/wordprocessingDrawing" xmlns:wp="http://schemas.openxmlformats.org/drawingml/2006/wordprocessingDrawing" xmlns:w10="urn:schemas-microsoft-com:office:word" xmlns:w="http://schemas.openxmlformats.org/wordprocessingml/2006/main" xmlns:w14="http://schemas.microsoft.com/office/word/2010/wordml" xmlns:w15="http://schemas.microsoft.com/office/word/2012/wordml" xmlns:wpg="http://schemas.microsoft.com/office/word/2010/wordprocessingGroup" xmlns:wpi="http://schemas.microsoft.com/office/word/2010/wordprocessingInk" xmlns:wne="http://schemas.microsoft.com/office/word/2006/wordml" xmlns:wps="http://schemas.microsoft.com/office/word/2010/wordprocessingShape" mc:Ignorable="w14 w15 wp14">
+<w:ftr xmlns:wpc="http://schemas.microsoft.com/office/word/2010/wordprocessingCanvas" xmlns:mc="http://schemas.openxmlformats.org/markup-compatibility/2006" xmlns:o="urn:schemas-microsoft-com:office:office" xmlns:r="http://schemas.openxmlformats.org/officeDocument/2006/relationships" xmlns:m="http://schemas.openxmlformats.org/officeDocument/2006/math" xmlns:v="urn:schemas-microsoft-com:vml" xmlns:wp14="http://schemas.microsoft.com/office/word/2010/wordprocessingDrawing" xmlns:wp="http://schemas.openxmlformats.org/drawingml/2006/wordprocessingDrawing" xmlns:w10="urn:schemas-microsoft-com:office:word" xmlns:w="http://schemas.openxmlformats.org/wordprocessingml/2006/main" xmlns:w14="http://schemas.microsoft.com/office/word/2010/wordml" xmlns:wpg="http://schemas.microsoft.com/office/word/2010/wordprocessingGroup" xmlns:wpi="http://schemas.microsoft.com/office/word/2010/wordprocessingInk" xmlns:wne="http://schemas.microsoft.com/office/word/2006/wordml" xmlns:wps="http://schemas.microsoft.com/office/word/2010/wordprocessingShape" mc:Ignorable="w14 wp14">
   <w:p>
     <w:pPr>
       <w:widowControl w:val="0"/>
@@ -20587,7 +21095,7 @@
             <w:rPr>
               <w:noProof/>
             </w:rPr>
-            <w:t>31</w:t>
+            <w:t>9</w:t>
           </w:r>
           <w:r>
             <w:fldChar w:fldCharType="end"/>
@@ -20642,7 +21150,7 @@
 </file>
 
 <file path=word/footnotes.xml><?xml version="1.0" encoding="utf-8"?>
-<w:footnotes xmlns:wpc="http://schemas.microsoft.com/office/word/2010/wordprocessingCanvas" xmlns:mc="http://schemas.openxmlformats.org/markup-compatibility/2006" xmlns:o="urn:schemas-microsoft-com:office:office" xmlns:r="http://schemas.openxmlformats.org/officeDocument/2006/relationships" xmlns:m="http://schemas.openxmlformats.org/officeDocument/2006/math" xmlns:v="urn:schemas-microsoft-com:vml" xmlns:wp14="http://schemas.microsoft.com/office/word/2010/wordprocessingDrawing" xmlns:wp="http://schemas.openxmlformats.org/drawingml/2006/wordprocessingDrawing" xmlns:w10="urn:schemas-microsoft-com:office:word" xmlns:w="http://schemas.openxmlformats.org/wordprocessingml/2006/main" xmlns:w14="http://schemas.microsoft.com/office/word/2010/wordml" xmlns:w15="http://schemas.microsoft.com/office/word/2012/wordml" xmlns:wpg="http://schemas.microsoft.com/office/word/2010/wordprocessingGroup" xmlns:wpi="http://schemas.microsoft.com/office/word/2010/wordprocessingInk" xmlns:wne="http://schemas.microsoft.com/office/word/2006/wordml" xmlns:wps="http://schemas.microsoft.com/office/word/2010/wordprocessingShape" mc:Ignorable="w14 w15 wp14">
+<w:footnotes xmlns:wpc="http://schemas.microsoft.com/office/word/2010/wordprocessingCanvas" xmlns:mc="http://schemas.openxmlformats.org/markup-compatibility/2006" xmlns:o="urn:schemas-microsoft-com:office:office" xmlns:r="http://schemas.openxmlformats.org/officeDocument/2006/relationships" xmlns:m="http://schemas.openxmlformats.org/officeDocument/2006/math" xmlns:v="urn:schemas-microsoft-com:vml" xmlns:wp14="http://schemas.microsoft.com/office/word/2010/wordprocessingDrawing" xmlns:wp="http://schemas.openxmlformats.org/drawingml/2006/wordprocessingDrawing" xmlns:w10="urn:schemas-microsoft-com:office:word" xmlns:w="http://schemas.openxmlformats.org/wordprocessingml/2006/main" xmlns:w14="http://schemas.microsoft.com/office/word/2010/wordml" xmlns:wpg="http://schemas.microsoft.com/office/word/2010/wordprocessingGroup" xmlns:wpi="http://schemas.microsoft.com/office/word/2010/wordprocessingInk" xmlns:wne="http://schemas.microsoft.com/office/word/2006/wordml" xmlns:wps="http://schemas.microsoft.com/office/word/2010/wordprocessingShape" mc:Ignorable="w14 wp14">
   <w:footnote w:type="separator" w:id="-1">
     <w:p>
       <w:r>
@@ -20661,7 +21169,7 @@
 </file>
 
 <file path=word/header1.xml><?xml version="1.0" encoding="utf-8"?>
-<w:hdr xmlns:wpc="http://schemas.microsoft.com/office/word/2010/wordprocessingCanvas" xmlns:mc="http://schemas.openxmlformats.org/markup-compatibility/2006" xmlns:o="urn:schemas-microsoft-com:office:office" xmlns:r="http://schemas.openxmlformats.org/officeDocument/2006/relationships" xmlns:m="http://schemas.openxmlformats.org/officeDocument/2006/math" xmlns:v="urn:schemas-microsoft-com:vml" xmlns:wp14="http://schemas.microsoft.com/office/word/2010/wordprocessingDrawing" xmlns:wp="http://schemas.openxmlformats.org/drawingml/2006/wordprocessingDrawing" xmlns:w10="urn:schemas-microsoft-com:office:word" xmlns:w="http://schemas.openxmlformats.org/wordprocessingml/2006/main" xmlns:w14="http://schemas.microsoft.com/office/word/2010/wordml" xmlns:w15="http://schemas.microsoft.com/office/word/2012/wordml" xmlns:wpg="http://schemas.microsoft.com/office/word/2010/wordprocessingGroup" xmlns:wpi="http://schemas.microsoft.com/office/word/2010/wordprocessingInk" xmlns:wne="http://schemas.microsoft.com/office/word/2006/wordml" xmlns:wps="http://schemas.microsoft.com/office/word/2010/wordprocessingShape" mc:Ignorable="w14 w15 wp14">
+<w:hdr xmlns:wpc="http://schemas.microsoft.com/office/word/2010/wordprocessingCanvas" xmlns:mc="http://schemas.openxmlformats.org/markup-compatibility/2006" xmlns:o="urn:schemas-microsoft-com:office:office" xmlns:r="http://schemas.openxmlformats.org/officeDocument/2006/relationships" xmlns:m="http://schemas.openxmlformats.org/officeDocument/2006/math" xmlns:v="urn:schemas-microsoft-com:vml" xmlns:wp14="http://schemas.microsoft.com/office/word/2010/wordprocessingDrawing" xmlns:wp="http://schemas.openxmlformats.org/drawingml/2006/wordprocessingDrawing" xmlns:w10="urn:schemas-microsoft-com:office:word" xmlns:w="http://schemas.openxmlformats.org/wordprocessingml/2006/main" xmlns:w14="http://schemas.microsoft.com/office/word/2010/wordml" xmlns:wpg="http://schemas.microsoft.com/office/word/2010/wordprocessingGroup" xmlns:wpi="http://schemas.microsoft.com/office/word/2010/wordprocessingInk" xmlns:wne="http://schemas.microsoft.com/office/word/2006/wordml" xmlns:wps="http://schemas.microsoft.com/office/word/2010/wordprocessingShape" mc:Ignorable="w14 wp14">
   <w:p>
     <w:pPr>
       <w:tabs>
@@ -20669,27 +21177,30 @@
         <w:tab w:val="right" w:pos="8838"/>
       </w:tabs>
       <w:ind w:firstLine="2880"/>
+      <w:rPr>
+        <w:b/>
+        <w:sz w:val="16"/>
+      </w:rPr>
     </w:pPr>
     <w:r>
       <w:rPr>
         <w:b/>
         <w:noProof/>
         <w:sz w:val="16"/>
-        <w:lang w:val="es-PE" w:eastAsia="es-PE"/>
       </w:rPr>
       <w:drawing>
-        <wp:anchor distT="0" distB="0" distL="114300" distR="114300" simplePos="0" relativeHeight="251658240" behindDoc="0" locked="0" layoutInCell="1" allowOverlap="1" wp14:anchorId="0E803063" wp14:editId="66CD0773">
+        <wp:anchor distT="0" distB="0" distL="114300" distR="114300" simplePos="0" relativeHeight="251658240" behindDoc="0" locked="0" layoutInCell="1" allowOverlap="1">
           <wp:simplePos x="0" y="0"/>
           <wp:positionH relativeFrom="column">
-            <wp:posOffset>-298450</wp:posOffset>
+            <wp:posOffset>-1089660</wp:posOffset>
           </wp:positionH>
           <wp:positionV relativeFrom="paragraph">
-            <wp:posOffset>-318770</wp:posOffset>
+            <wp:posOffset>-361950</wp:posOffset>
           </wp:positionV>
-          <wp:extent cx="762000" cy="666750"/>
+          <wp:extent cx="2857500" cy="762000"/>
           <wp:effectExtent l="0" t="0" r="0" b="0"/>
           <wp:wrapSquare wrapText="bothSides"/>
-          <wp:docPr id="8" name="Imagen 8" descr="Descripción: rata.jpg"/>
+          <wp:docPr id="4" name="0 Imagen"/>
           <wp:cNvGraphicFramePr>
             <a:graphicFrameLocks xmlns:a="http://schemas.openxmlformats.org/drawingml/2006/main" noChangeAspect="1"/>
           </wp:cNvGraphicFramePr>
@@ -20697,10 +21208,8 @@
             <a:graphicData uri="http://schemas.openxmlformats.org/drawingml/2006/picture">
               <pic:pic xmlns:pic="http://schemas.openxmlformats.org/drawingml/2006/picture">
                 <pic:nvPicPr>
-                  <pic:cNvPr id="0" name="image07.jpg" descr="Descripción: rata.jpg"/>
-                  <pic:cNvPicPr>
-                    <a:picLocks noChangeAspect="1" noChangeArrowheads="1"/>
-                  </pic:cNvPicPr>
+                  <pic:cNvPr id="0" name="logo.png"/>
+                  <pic:cNvPicPr/>
                 </pic:nvPicPr>
                 <pic:blipFill>
                   <a:blip r:embed="rId1">
@@ -20710,23 +21219,18 @@
                       </a:ext>
                     </a:extLst>
                   </a:blip>
-                  <a:srcRect/>
                   <a:stretch>
                     <a:fillRect/>
                   </a:stretch>
                 </pic:blipFill>
-                <pic:spPr bwMode="auto">
+                <pic:spPr>
                   <a:xfrm>
                     <a:off x="0" y="0"/>
-                    <a:ext cx="762000" cy="666750"/>
+                    <a:ext cx="2857500" cy="762000"/>
                   </a:xfrm>
                   <a:prstGeom prst="rect">
                     <a:avLst/>
                   </a:prstGeom>
-                  <a:noFill/>
-                  <a:ln>
-                    <a:noFill/>
-                  </a:ln>
                 </pic:spPr>
               </pic:pic>
             </a:graphicData>
@@ -20745,14 +21249,23 @@
         <w:b/>
         <w:sz w:val="16"/>
       </w:rPr>
-      <w:t>PP_0.1_2015   Plan de Proyecto:BoundPhysic</w:t>
+      <w:t>PP_0.1_2015   Plan de Proyecto: Vamos Ya</w:t>
     </w:r>
+  </w:p>
+  <w:p>
+    <w:pPr>
+      <w:tabs>
+        <w:tab w:val="center" w:pos="4419"/>
+        <w:tab w:val="right" w:pos="8838"/>
+      </w:tabs>
+      <w:ind w:firstLine="2880"/>
+    </w:pPr>
   </w:p>
 </w:hdr>
 </file>
 
 <file path=word/numbering.xml><?xml version="1.0" encoding="utf-8"?>
-<w:numbering xmlns:wpc="http://schemas.microsoft.com/office/word/2010/wordprocessingCanvas" xmlns:mc="http://schemas.openxmlformats.org/markup-compatibility/2006" xmlns:o="urn:schemas-microsoft-com:office:office" xmlns:r="http://schemas.openxmlformats.org/officeDocument/2006/relationships" xmlns:m="http://schemas.openxmlformats.org/officeDocument/2006/math" xmlns:v="urn:schemas-microsoft-com:vml" xmlns:wp14="http://schemas.microsoft.com/office/word/2010/wordprocessingDrawing" xmlns:wp="http://schemas.openxmlformats.org/drawingml/2006/wordprocessingDrawing" xmlns:w10="urn:schemas-microsoft-com:office:word" xmlns:w="http://schemas.openxmlformats.org/wordprocessingml/2006/main" xmlns:w14="http://schemas.microsoft.com/office/word/2010/wordml" xmlns:w15="http://schemas.microsoft.com/office/word/2012/wordml" xmlns:wpg="http://schemas.microsoft.com/office/word/2010/wordprocessingGroup" xmlns:wpi="http://schemas.microsoft.com/office/word/2010/wordprocessingInk" xmlns:wne="http://schemas.microsoft.com/office/word/2006/wordml" xmlns:wps="http://schemas.microsoft.com/office/word/2010/wordprocessingShape" mc:Ignorable="w14 w15 wp14">
+<w:numbering xmlns:wpc="http://schemas.microsoft.com/office/word/2010/wordprocessingCanvas" xmlns:mc="http://schemas.openxmlformats.org/markup-compatibility/2006" xmlns:o="urn:schemas-microsoft-com:office:office" xmlns:r="http://schemas.openxmlformats.org/officeDocument/2006/relationships" xmlns:m="http://schemas.openxmlformats.org/officeDocument/2006/math" xmlns:v="urn:schemas-microsoft-com:vml" xmlns:wp14="http://schemas.microsoft.com/office/word/2010/wordprocessingDrawing" xmlns:wp="http://schemas.openxmlformats.org/drawingml/2006/wordprocessingDrawing" xmlns:w10="urn:schemas-microsoft-com:office:word" xmlns:w="http://schemas.openxmlformats.org/wordprocessingml/2006/main" xmlns:w14="http://schemas.microsoft.com/office/word/2010/wordml" xmlns:wpg="http://schemas.microsoft.com/office/word/2010/wordprocessingGroup" xmlns:wpi="http://schemas.microsoft.com/office/word/2010/wordprocessingInk" xmlns:wne="http://schemas.microsoft.com/office/word/2006/wordml" xmlns:wps="http://schemas.microsoft.com/office/word/2010/wordprocessingShape" mc:Ignorable="w14 wp14">
   <w:abstractNum w:abstractNumId="0">
     <w:nsid w:val="0BBC5F71"/>
     <w:multiLevelType w:val="multilevel"/>
@@ -22010,7 +22523,7 @@
 </file>
 
 <file path=word/styles.xml><?xml version="1.0" encoding="utf-8"?>
-<w:styles xmlns:mc="http://schemas.openxmlformats.org/markup-compatibility/2006" xmlns:r="http://schemas.openxmlformats.org/officeDocument/2006/relationships" xmlns:w="http://schemas.openxmlformats.org/wordprocessingml/2006/main" xmlns:w14="http://schemas.microsoft.com/office/word/2010/wordml" xmlns:w15="http://schemas.microsoft.com/office/word/2012/wordml" mc:Ignorable="w14 w15">
+<w:styles xmlns:mc="http://schemas.openxmlformats.org/markup-compatibility/2006" xmlns:r="http://schemas.openxmlformats.org/officeDocument/2006/relationships" xmlns:w="http://schemas.openxmlformats.org/wordprocessingml/2006/main" xmlns:w14="http://schemas.microsoft.com/office/word/2010/wordml" mc:Ignorable="w14">
   <w:docDefaults>
     <w:rPrDefault>
       <w:rPr>
@@ -22025,378 +22538,144 @@
       </w:pPr>
     </w:pPrDefault>
   </w:docDefaults>
-  <w:latentStyles w:defLockedState="0" w:defUIPriority="99" w:defSemiHidden="0" w:defUnhideWhenUsed="0" w:defQFormat="0" w:count="371">
-    <w:lsdException w:name="Normal" w:uiPriority="0" w:qFormat="1"/>
-    <w:lsdException w:name="heading 1" w:uiPriority="9" w:qFormat="1"/>
-    <w:lsdException w:name="heading 2" w:semiHidden="1" w:uiPriority="9" w:unhideWhenUsed="1" w:qFormat="1"/>
-    <w:lsdException w:name="heading 3" w:semiHidden="1" w:uiPriority="9" w:unhideWhenUsed="1" w:qFormat="1"/>
-    <w:lsdException w:name="heading 4" w:semiHidden="1" w:uiPriority="9" w:unhideWhenUsed="1" w:qFormat="1"/>
-    <w:lsdException w:name="heading 5" w:semiHidden="1" w:uiPriority="9" w:unhideWhenUsed="1" w:qFormat="1"/>
-    <w:lsdException w:name="heading 6" w:semiHidden="1" w:uiPriority="9" w:unhideWhenUsed="1" w:qFormat="1"/>
-    <w:lsdException w:name="heading 7" w:semiHidden="1" w:uiPriority="9" w:unhideWhenUsed="1" w:qFormat="1"/>
-    <w:lsdException w:name="heading 8" w:semiHidden="1" w:uiPriority="9" w:unhideWhenUsed="1" w:qFormat="1"/>
-    <w:lsdException w:name="heading 9" w:semiHidden="1" w:uiPriority="9" w:unhideWhenUsed="1" w:qFormat="1"/>
-    <w:lsdException w:name="index 1" w:semiHidden="1" w:unhideWhenUsed="1"/>
-    <w:lsdException w:name="index 2" w:semiHidden="1" w:unhideWhenUsed="1"/>
-    <w:lsdException w:name="index 3" w:semiHidden="1" w:unhideWhenUsed="1"/>
-    <w:lsdException w:name="index 4" w:semiHidden="1" w:unhideWhenUsed="1"/>
-    <w:lsdException w:name="index 5" w:semiHidden="1" w:unhideWhenUsed="1"/>
-    <w:lsdException w:name="index 6" w:semiHidden="1" w:unhideWhenUsed="1"/>
-    <w:lsdException w:name="index 7" w:semiHidden="1" w:unhideWhenUsed="1"/>
-    <w:lsdException w:name="index 8" w:semiHidden="1" w:unhideWhenUsed="1"/>
-    <w:lsdException w:name="index 9" w:semiHidden="1" w:unhideWhenUsed="1"/>
-    <w:lsdException w:name="toc 1" w:semiHidden="1" w:uiPriority="39" w:unhideWhenUsed="1"/>
-    <w:lsdException w:name="toc 2" w:semiHidden="1" w:uiPriority="39" w:unhideWhenUsed="1"/>
-    <w:lsdException w:name="toc 3" w:semiHidden="1" w:uiPriority="39" w:unhideWhenUsed="1"/>
-    <w:lsdException w:name="toc 4" w:semiHidden="1" w:uiPriority="39" w:unhideWhenUsed="1"/>
-    <w:lsdException w:name="toc 5" w:semiHidden="1" w:uiPriority="39" w:unhideWhenUsed="1"/>
-    <w:lsdException w:name="toc 6" w:semiHidden="1" w:uiPriority="39" w:unhideWhenUsed="1"/>
-    <w:lsdException w:name="toc 7" w:semiHidden="1" w:uiPriority="39" w:unhideWhenUsed="1"/>
-    <w:lsdException w:name="toc 8" w:semiHidden="1" w:uiPriority="39" w:unhideWhenUsed="1"/>
-    <w:lsdException w:name="toc 9" w:semiHidden="1" w:uiPriority="39" w:unhideWhenUsed="1"/>
-    <w:lsdException w:name="Normal Indent" w:semiHidden="1" w:unhideWhenUsed="1"/>
-    <w:lsdException w:name="footnote text" w:semiHidden="1" w:unhideWhenUsed="1"/>
-    <w:lsdException w:name="annotation text" w:semiHidden="1" w:unhideWhenUsed="1"/>
-    <w:lsdException w:name="header" w:semiHidden="1" w:unhideWhenUsed="1"/>
-    <w:lsdException w:name="footer" w:semiHidden="1" w:unhideWhenUsed="1"/>
-    <w:lsdException w:name="index heading" w:semiHidden="1" w:unhideWhenUsed="1"/>
-    <w:lsdException w:name="caption" w:semiHidden="1" w:uiPriority="35" w:unhideWhenUsed="1" w:qFormat="1"/>
-    <w:lsdException w:name="table of figures" w:semiHidden="1" w:unhideWhenUsed="1"/>
-    <w:lsdException w:name="envelope address" w:semiHidden="1" w:unhideWhenUsed="1"/>
-    <w:lsdException w:name="envelope return" w:semiHidden="1" w:unhideWhenUsed="1"/>
-    <w:lsdException w:name="footnote reference" w:semiHidden="1" w:unhideWhenUsed="1"/>
-    <w:lsdException w:name="annotation reference" w:semiHidden="1" w:unhideWhenUsed="1"/>
-    <w:lsdException w:name="line number" w:semiHidden="1" w:unhideWhenUsed="1"/>
-    <w:lsdException w:name="page number" w:semiHidden="1" w:unhideWhenUsed="1"/>
-    <w:lsdException w:name="endnote reference" w:semiHidden="1" w:unhideWhenUsed="1"/>
-    <w:lsdException w:name="endnote text" w:semiHidden="1" w:unhideWhenUsed="1"/>
-    <w:lsdException w:name="table of authorities" w:semiHidden="1" w:unhideWhenUsed="1"/>
-    <w:lsdException w:name="macro" w:semiHidden="1" w:unhideWhenUsed="1"/>
-    <w:lsdException w:name="toa heading" w:semiHidden="1" w:unhideWhenUsed="1"/>
-    <w:lsdException w:name="List" w:semiHidden="1" w:unhideWhenUsed="1"/>
-    <w:lsdException w:name="List Bullet" w:semiHidden="1" w:unhideWhenUsed="1"/>
-    <w:lsdException w:name="List Number" w:semiHidden="1" w:unhideWhenUsed="1"/>
-    <w:lsdException w:name="List 2" w:semiHidden="1" w:unhideWhenUsed="1"/>
-    <w:lsdException w:name="List 3" w:semiHidden="1" w:unhideWhenUsed="1"/>
-    <w:lsdException w:name="List 4" w:semiHidden="1" w:unhideWhenUsed="1"/>
-    <w:lsdException w:name="List 5" w:semiHidden="1" w:unhideWhenUsed="1"/>
-    <w:lsdException w:name="List Bullet 2" w:semiHidden="1" w:unhideWhenUsed="1"/>
-    <w:lsdException w:name="List Bullet 3" w:semiHidden="1" w:unhideWhenUsed="1"/>
-    <w:lsdException w:name="List Bullet 4" w:semiHidden="1" w:unhideWhenUsed="1"/>
-    <w:lsdException w:name="List Bullet 5" w:semiHidden="1" w:unhideWhenUsed="1"/>
-    <w:lsdException w:name="List Number 2" w:semiHidden="1" w:unhideWhenUsed="1"/>
-    <w:lsdException w:name="List Number 3" w:semiHidden="1" w:unhideWhenUsed="1"/>
-    <w:lsdException w:name="List Number 4" w:semiHidden="1" w:unhideWhenUsed="1"/>
-    <w:lsdException w:name="List Number 5" w:semiHidden="1" w:unhideWhenUsed="1"/>
-    <w:lsdException w:name="Title" w:uiPriority="10" w:qFormat="1"/>
-    <w:lsdException w:name="Closing" w:semiHidden="1" w:unhideWhenUsed="1"/>
-    <w:lsdException w:name="Signature" w:semiHidden="1" w:unhideWhenUsed="1"/>
-    <w:lsdException w:name="Default Paragraph Font" w:semiHidden="1" w:uiPriority="1" w:unhideWhenUsed="1"/>
-    <w:lsdException w:name="Body Text" w:semiHidden="1" w:unhideWhenUsed="1"/>
-    <w:lsdException w:name="Body Text Indent" w:semiHidden="1" w:unhideWhenUsed="1"/>
-    <w:lsdException w:name="List Continue" w:semiHidden="1" w:unhideWhenUsed="1"/>
-    <w:lsdException w:name="List Continue 2" w:semiHidden="1" w:unhideWhenUsed="1"/>
-    <w:lsdException w:name="List Continue 3" w:semiHidden="1" w:unhideWhenUsed="1"/>
-    <w:lsdException w:name="List Continue 4" w:semiHidden="1" w:unhideWhenUsed="1"/>
-    <w:lsdException w:name="List Continue 5" w:semiHidden="1" w:unhideWhenUsed="1"/>
-    <w:lsdException w:name="Message Header" w:semiHidden="1" w:unhideWhenUsed="1"/>
-    <w:lsdException w:name="Subtitle" w:uiPriority="11" w:qFormat="1"/>
-    <w:lsdException w:name="Salutation" w:semiHidden="1" w:unhideWhenUsed="1"/>
-    <w:lsdException w:name="Date" w:semiHidden="1" w:unhideWhenUsed="1"/>
-    <w:lsdException w:name="Body Text First Indent" w:semiHidden="1" w:unhideWhenUsed="1"/>
-    <w:lsdException w:name="Body Text First Indent 2" w:semiHidden="1" w:unhideWhenUsed="1"/>
-    <w:lsdException w:name="Note Heading" w:semiHidden="1" w:unhideWhenUsed="1"/>
-    <w:lsdException w:name="Body Text 2" w:semiHidden="1" w:unhideWhenUsed="1"/>
-    <w:lsdException w:name="Body Text 3" w:semiHidden="1" w:unhideWhenUsed="1"/>
-    <w:lsdException w:name="Body Text Indent 2" w:semiHidden="1" w:unhideWhenUsed="1"/>
-    <w:lsdException w:name="Body Text Indent 3" w:semiHidden="1" w:unhideWhenUsed="1"/>
-    <w:lsdException w:name="Block Text" w:semiHidden="1" w:unhideWhenUsed="1"/>
-    <w:lsdException w:name="Hyperlink" w:semiHidden="1" w:unhideWhenUsed="1"/>
-    <w:lsdException w:name="FollowedHyperlink" w:semiHidden="1" w:unhideWhenUsed="1"/>
-    <w:lsdException w:name="Strong" w:uiPriority="22" w:qFormat="1"/>
-    <w:lsdException w:name="Emphasis" w:uiPriority="20" w:qFormat="1"/>
-    <w:lsdException w:name="Document Map" w:semiHidden="1" w:unhideWhenUsed="1"/>
-    <w:lsdException w:name="Plain Text" w:semiHidden="1" w:unhideWhenUsed="1"/>
-    <w:lsdException w:name="E-mail Signature" w:semiHidden="1" w:unhideWhenUsed="1"/>
-    <w:lsdException w:name="HTML Top of Form" w:semiHidden="1" w:unhideWhenUsed="1"/>
-    <w:lsdException w:name="HTML Bottom of Form" w:semiHidden="1" w:unhideWhenUsed="1"/>
-    <w:lsdException w:name="Normal (Web)" w:semiHidden="1" w:unhideWhenUsed="1"/>
-    <w:lsdException w:name="HTML Acronym" w:semiHidden="1" w:unhideWhenUsed="1"/>
-    <w:lsdException w:name="HTML Address" w:semiHidden="1" w:unhideWhenUsed="1"/>
-    <w:lsdException w:name="HTML Cite" w:semiHidden="1" w:unhideWhenUsed="1"/>
-    <w:lsdException w:name="HTML Code" w:semiHidden="1" w:unhideWhenUsed="1"/>
-    <w:lsdException w:name="HTML Definition" w:semiHidden="1" w:unhideWhenUsed="1"/>
-    <w:lsdException w:name="HTML Keyboard" w:semiHidden="1" w:unhideWhenUsed="1"/>
-    <w:lsdException w:name="HTML Preformatted" w:semiHidden="1" w:unhideWhenUsed="1"/>
-    <w:lsdException w:name="HTML Sample" w:semiHidden="1" w:unhideWhenUsed="1"/>
-    <w:lsdException w:name="HTML Typewriter" w:semiHidden="1" w:unhideWhenUsed="1"/>
-    <w:lsdException w:name="HTML Variable" w:semiHidden="1" w:unhideWhenUsed="1"/>
-    <w:lsdException w:name="Normal Table" w:semiHidden="1" w:unhideWhenUsed="1"/>
-    <w:lsdException w:name="annotation subject" w:semiHidden="1" w:unhideWhenUsed="1"/>
-    <w:lsdException w:name="No List" w:semiHidden="1" w:unhideWhenUsed="1"/>
-    <w:lsdException w:name="Outline List 1" w:semiHidden="1" w:unhideWhenUsed="1"/>
-    <w:lsdException w:name="Outline List 2" w:semiHidden="1" w:unhideWhenUsed="1"/>
-    <w:lsdException w:name="Outline List 3" w:semiHidden="1" w:unhideWhenUsed="1"/>
-    <w:lsdException w:name="Table Simple 1" w:semiHidden="1" w:unhideWhenUsed="1"/>
-    <w:lsdException w:name="Table Simple 2" w:semiHidden="1" w:unhideWhenUsed="1"/>
-    <w:lsdException w:name="Table Simple 3" w:semiHidden="1" w:unhideWhenUsed="1"/>
-    <w:lsdException w:name="Table Classic 1" w:semiHidden="1" w:unhideWhenUsed="1"/>
-    <w:lsdException w:name="Table Classic 2" w:semiHidden="1" w:unhideWhenUsed="1"/>
-    <w:lsdException w:name="Table Classic 3" w:semiHidden="1" w:unhideWhenUsed="1"/>
-    <w:lsdException w:name="Table Classic 4" w:semiHidden="1" w:unhideWhenUsed="1"/>
-    <w:lsdException w:name="Table Colorful 1" w:semiHidden="1" w:unhideWhenUsed="1"/>
-    <w:lsdException w:name="Table Colorful 2" w:semiHidden="1" w:unhideWhenUsed="1"/>
-    <w:lsdException w:name="Table Colorful 3" w:semiHidden="1" w:unhideWhenUsed="1"/>
-    <w:lsdException w:name="Table Columns 1" w:semiHidden="1" w:unhideWhenUsed="1"/>
-    <w:lsdException w:name="Table Columns 2" w:semiHidden="1" w:unhideWhenUsed="1"/>
-    <w:lsdException w:name="Table Columns 3" w:semiHidden="1" w:unhideWhenUsed="1"/>
-    <w:lsdException w:name="Table Columns 4" w:semiHidden="1" w:unhideWhenUsed="1"/>
-    <w:lsdException w:name="Table Columns 5" w:semiHidden="1" w:unhideWhenUsed="1"/>
-    <w:lsdException w:name="Table Grid 1" w:semiHidden="1" w:unhideWhenUsed="1"/>
-    <w:lsdException w:name="Table Grid 2" w:semiHidden="1" w:unhideWhenUsed="1"/>
-    <w:lsdException w:name="Table Grid 3" w:semiHidden="1" w:unhideWhenUsed="1"/>
-    <w:lsdException w:name="Table Grid 4" w:semiHidden="1" w:unhideWhenUsed="1"/>
-    <w:lsdException w:name="Table Grid 5" w:semiHidden="1" w:unhideWhenUsed="1"/>
-    <w:lsdException w:name="Table Grid 6" w:semiHidden="1" w:unhideWhenUsed="1"/>
-    <w:lsdException w:name="Table Grid 7" w:semiHidden="1" w:unhideWhenUsed="1"/>
-    <w:lsdException w:name="Table Grid 8" w:semiHidden="1" w:unhideWhenUsed="1"/>
-    <w:lsdException w:name="Table List 1" w:semiHidden="1" w:unhideWhenUsed="1"/>
-    <w:lsdException w:name="Table List 2" w:semiHidden="1" w:unhideWhenUsed="1"/>
-    <w:lsdException w:name="Table List 3" w:semiHidden="1" w:unhideWhenUsed="1"/>
-    <w:lsdException w:name="Table List 4" w:semiHidden="1" w:unhideWhenUsed="1"/>
-    <w:lsdException w:name="Table List 5" w:semiHidden="1" w:unhideWhenUsed="1"/>
-    <w:lsdException w:name="Table List 6" w:semiHidden="1" w:unhideWhenUsed="1"/>
-    <w:lsdException w:name="Table List 7" w:semiHidden="1" w:unhideWhenUsed="1"/>
-    <w:lsdException w:name="Table List 8" w:semiHidden="1" w:unhideWhenUsed="1"/>
-    <w:lsdException w:name="Table 3D effects 1" w:semiHidden="1" w:unhideWhenUsed="1"/>
-    <w:lsdException w:name="Table 3D effects 2" w:semiHidden="1" w:unhideWhenUsed="1"/>
-    <w:lsdException w:name="Table 3D effects 3" w:semiHidden="1" w:unhideWhenUsed="1"/>
-    <w:lsdException w:name="Table Contemporary" w:semiHidden="1" w:unhideWhenUsed="1"/>
-    <w:lsdException w:name="Table Elegant" w:semiHidden="1" w:unhideWhenUsed="1"/>
-    <w:lsdException w:name="Table Professional" w:semiHidden="1" w:unhideWhenUsed="1"/>
-    <w:lsdException w:name="Table Subtle 1" w:semiHidden="1" w:unhideWhenUsed="1"/>
-    <w:lsdException w:name="Table Subtle 2" w:semiHidden="1" w:unhideWhenUsed="1"/>
-    <w:lsdException w:name="Table Web 1" w:semiHidden="1" w:unhideWhenUsed="1"/>
-    <w:lsdException w:name="Table Web 2" w:semiHidden="1" w:unhideWhenUsed="1"/>
-    <w:lsdException w:name="Table Web 3" w:semiHidden="1" w:unhideWhenUsed="1"/>
-    <w:lsdException w:name="Balloon Text" w:semiHidden="1" w:unhideWhenUsed="1"/>
-    <w:lsdException w:name="Table Grid" w:uiPriority="59"/>
-    <w:lsdException w:name="Table Theme" w:semiHidden="1" w:unhideWhenUsed="1"/>
-    <w:lsdException w:name="Placeholder Text" w:semiHidden="1"/>
-    <w:lsdException w:name="No Spacing" w:uiPriority="1" w:qFormat="1"/>
-    <w:lsdException w:name="Light Shading" w:uiPriority="60"/>
-    <w:lsdException w:name="Light List" w:uiPriority="61"/>
-    <w:lsdException w:name="Light Grid" w:uiPriority="62"/>
-    <w:lsdException w:name="Medium Shading 1" w:uiPriority="63"/>
-    <w:lsdException w:name="Medium Shading 2" w:uiPriority="64"/>
-    <w:lsdException w:name="Medium List 1" w:uiPriority="65"/>
-    <w:lsdException w:name="Medium List 2" w:uiPriority="66"/>
-    <w:lsdException w:name="Medium Grid 1" w:uiPriority="67"/>
-    <w:lsdException w:name="Medium Grid 2" w:uiPriority="68"/>
-    <w:lsdException w:name="Medium Grid 3" w:uiPriority="69"/>
-    <w:lsdException w:name="Dark List" w:uiPriority="70"/>
-    <w:lsdException w:name="Colorful Shading" w:uiPriority="71"/>
-    <w:lsdException w:name="Colorful List" w:uiPriority="72"/>
-    <w:lsdException w:name="Colorful Grid" w:uiPriority="73"/>
-    <w:lsdException w:name="Light Shading Accent 1" w:uiPriority="60"/>
-    <w:lsdException w:name="Light List Accent 1" w:uiPriority="61"/>
-    <w:lsdException w:name="Light Grid Accent 1" w:uiPriority="62"/>
-    <w:lsdException w:name="Medium Shading 1 Accent 1" w:uiPriority="63"/>
-    <w:lsdException w:name="Medium Shading 2 Accent 1" w:uiPriority="64"/>
-    <w:lsdException w:name="Medium List 1 Accent 1" w:uiPriority="65"/>
-    <w:lsdException w:name="Revision" w:semiHidden="1"/>
-    <w:lsdException w:name="List Paragraph" w:uiPriority="34" w:qFormat="1"/>
-    <w:lsdException w:name="Quote" w:uiPriority="29" w:qFormat="1"/>
-    <w:lsdException w:name="Intense Quote" w:uiPriority="30" w:qFormat="1"/>
-    <w:lsdException w:name="Medium List 2 Accent 1" w:uiPriority="66"/>
-    <w:lsdException w:name="Medium Grid 1 Accent 1" w:uiPriority="67"/>
-    <w:lsdException w:name="Medium Grid 2 Accent 1" w:uiPriority="68"/>
-    <w:lsdException w:name="Medium Grid 3 Accent 1" w:uiPriority="69"/>
-    <w:lsdException w:name="Dark List Accent 1" w:uiPriority="70"/>
-    <w:lsdException w:name="Colorful Shading Accent 1" w:uiPriority="71"/>
-    <w:lsdException w:name="Colorful List Accent 1" w:uiPriority="72"/>
-    <w:lsdException w:name="Colorful Grid Accent 1" w:uiPriority="73"/>
-    <w:lsdException w:name="Light Shading Accent 2" w:uiPriority="60"/>
-    <w:lsdException w:name="Light List Accent 2" w:uiPriority="61"/>
-    <w:lsdException w:name="Light Grid Accent 2" w:uiPriority="62"/>
-    <w:lsdException w:name="Medium Shading 1 Accent 2" w:uiPriority="63"/>
-    <w:lsdException w:name="Medium Shading 2 Accent 2" w:uiPriority="64"/>
-    <w:lsdException w:name="Medium List 1 Accent 2" w:uiPriority="65"/>
-    <w:lsdException w:name="Medium List 2 Accent 2" w:uiPriority="66"/>
-    <w:lsdException w:name="Medium Grid 1 Accent 2" w:uiPriority="67"/>
-    <w:lsdException w:name="Medium Grid 2 Accent 2" w:uiPriority="68"/>
-    <w:lsdException w:name="Medium Grid 3 Accent 2" w:uiPriority="69"/>
-    <w:lsdException w:name="Dark List Accent 2" w:uiPriority="70"/>
-    <w:lsdException w:name="Colorful Shading Accent 2" w:uiPriority="71"/>
-    <w:lsdException w:name="Colorful List Accent 2" w:uiPriority="72"/>
-    <w:lsdException w:name="Colorful Grid Accent 2" w:uiPriority="73"/>
-    <w:lsdException w:name="Light Shading Accent 3" w:uiPriority="60"/>
-    <w:lsdException w:name="Light List Accent 3" w:uiPriority="61"/>
-    <w:lsdException w:name="Light Grid Accent 3" w:uiPriority="62"/>
-    <w:lsdException w:name="Medium Shading 1 Accent 3" w:uiPriority="63"/>
-    <w:lsdException w:name="Medium Shading 2 Accent 3" w:uiPriority="64"/>
-    <w:lsdException w:name="Medium List 1 Accent 3" w:uiPriority="65"/>
-    <w:lsdException w:name="Medium List 2 Accent 3" w:uiPriority="66"/>
-    <w:lsdException w:name="Medium Grid 1 Accent 3" w:uiPriority="67"/>
-    <w:lsdException w:name="Medium Grid 2 Accent 3" w:uiPriority="68"/>
-    <w:lsdException w:name="Medium Grid 3 Accent 3" w:uiPriority="69"/>
-    <w:lsdException w:name="Dark List Accent 3" w:uiPriority="70"/>
-    <w:lsdException w:name="Colorful Shading Accent 3" w:uiPriority="71"/>
-    <w:lsdException w:name="Colorful List Accent 3" w:uiPriority="72"/>
-    <w:lsdException w:name="Colorful Grid Accent 3" w:uiPriority="73"/>
-    <w:lsdException w:name="Light Shading Accent 4" w:uiPriority="60"/>
-    <w:lsdException w:name="Light List Accent 4" w:uiPriority="61"/>
-    <w:lsdException w:name="Light Grid Accent 4" w:uiPriority="62"/>
-    <w:lsdException w:name="Medium Shading 1 Accent 4" w:uiPriority="63"/>
-    <w:lsdException w:name="Medium Shading 2 Accent 4" w:uiPriority="64"/>
-    <w:lsdException w:name="Medium List 1 Accent 4" w:uiPriority="65"/>
-    <w:lsdException w:name="Medium List 2 Accent 4" w:uiPriority="66"/>
-    <w:lsdException w:name="Medium Grid 1 Accent 4" w:uiPriority="67"/>
-    <w:lsdException w:name="Medium Grid 2 Accent 4" w:uiPriority="68"/>
-    <w:lsdException w:name="Medium Grid 3 Accent 4" w:uiPriority="69"/>
-    <w:lsdException w:name="Dark List Accent 4" w:uiPriority="70"/>
-    <w:lsdException w:name="Colorful Shading Accent 4" w:uiPriority="71"/>
-    <w:lsdException w:name="Colorful List Accent 4" w:uiPriority="72"/>
-    <w:lsdException w:name="Colorful Grid Accent 4" w:uiPriority="73"/>
-    <w:lsdException w:name="Light Shading Accent 5" w:uiPriority="60"/>
-    <w:lsdException w:name="Light List Accent 5" w:uiPriority="61"/>
-    <w:lsdException w:name="Light Grid Accent 5" w:uiPriority="62"/>
-    <w:lsdException w:name="Medium Shading 1 Accent 5" w:uiPriority="63"/>
-    <w:lsdException w:name="Medium Shading 2 Accent 5" w:uiPriority="64"/>
-    <w:lsdException w:name="Medium List 1 Accent 5" w:uiPriority="65"/>
-    <w:lsdException w:name="Medium List 2 Accent 5" w:uiPriority="66"/>
-    <w:lsdException w:name="Medium Grid 1 Accent 5" w:uiPriority="67"/>
-    <w:lsdException w:name="Medium Grid 2 Accent 5" w:uiPriority="68"/>
-    <w:lsdException w:name="Medium Grid 3 Accent 5" w:uiPriority="69"/>
-    <w:lsdException w:name="Dark List Accent 5" w:uiPriority="70"/>
-    <w:lsdException w:name="Colorful Shading Accent 5" w:uiPriority="71"/>
-    <w:lsdException w:name="Colorful List Accent 5" w:uiPriority="72"/>
-    <w:lsdException w:name="Colorful Grid Accent 5" w:uiPriority="73"/>
-    <w:lsdException w:name="Light Shading Accent 6" w:uiPriority="60"/>
-    <w:lsdException w:name="Light List Accent 6" w:uiPriority="61"/>
-    <w:lsdException w:name="Light Grid Accent 6" w:uiPriority="62"/>
-    <w:lsdException w:name="Medium Shading 1 Accent 6" w:uiPriority="63"/>
-    <w:lsdException w:name="Medium Shading 2 Accent 6" w:uiPriority="64"/>
-    <w:lsdException w:name="Medium List 1 Accent 6" w:uiPriority="65"/>
-    <w:lsdException w:name="Medium List 2 Accent 6" w:uiPriority="66"/>
-    <w:lsdException w:name="Medium Grid 1 Accent 6" w:uiPriority="67"/>
-    <w:lsdException w:name="Medium Grid 2 Accent 6" w:uiPriority="68"/>
-    <w:lsdException w:name="Medium Grid 3 Accent 6" w:uiPriority="69"/>
-    <w:lsdException w:name="Dark List Accent 6" w:uiPriority="70"/>
-    <w:lsdException w:name="Colorful Shading Accent 6" w:uiPriority="71"/>
-    <w:lsdException w:name="Colorful List Accent 6" w:uiPriority="72"/>
-    <w:lsdException w:name="Colorful Grid Accent 6" w:uiPriority="73"/>
-    <w:lsdException w:name="Subtle Emphasis" w:uiPriority="19" w:qFormat="1"/>
-    <w:lsdException w:name="Intense Emphasis" w:uiPriority="21" w:qFormat="1"/>
-    <w:lsdException w:name="Subtle Reference" w:uiPriority="31" w:qFormat="1"/>
-    <w:lsdException w:name="Intense Reference" w:uiPriority="32" w:qFormat="1"/>
-    <w:lsdException w:name="Book Title" w:uiPriority="33" w:qFormat="1"/>
-    <w:lsdException w:name="Bibliography" w:semiHidden="1" w:uiPriority="37" w:unhideWhenUsed="1"/>
-    <w:lsdException w:name="TOC Heading" w:semiHidden="1" w:uiPriority="39" w:unhideWhenUsed="1" w:qFormat="1"/>
-    <w:lsdException w:name="Plain Table 1" w:uiPriority="41"/>
-    <w:lsdException w:name="Plain Table 2" w:uiPriority="42"/>
-    <w:lsdException w:name="Plain Table 3" w:uiPriority="43"/>
-    <w:lsdException w:name="Plain Table 4" w:uiPriority="44"/>
-    <w:lsdException w:name="Plain Table 5" w:uiPriority="45"/>
-    <w:lsdException w:name="Grid Table Light" w:uiPriority="40"/>
-    <w:lsdException w:name="Grid Table 1 Light" w:uiPriority="46"/>
-    <w:lsdException w:name="Grid Table 2" w:uiPriority="47"/>
-    <w:lsdException w:name="Grid Table 3" w:uiPriority="48"/>
-    <w:lsdException w:name="Grid Table 4" w:uiPriority="49"/>
-    <w:lsdException w:name="Grid Table 5 Dark" w:uiPriority="50"/>
-    <w:lsdException w:name="Grid Table 6 Colorful" w:uiPriority="51"/>
-    <w:lsdException w:name="Grid Table 7 Colorful" w:uiPriority="52"/>
-    <w:lsdException w:name="Grid Table 1 Light Accent 1" w:uiPriority="46"/>
-    <w:lsdException w:name="Grid Table 2 Accent 1" w:uiPriority="47"/>
-    <w:lsdException w:name="Grid Table 3 Accent 1" w:uiPriority="48"/>
-    <w:lsdException w:name="Grid Table 4 Accent 1" w:uiPriority="49"/>
-    <w:lsdException w:name="Grid Table 5 Dark Accent 1" w:uiPriority="50"/>
-    <w:lsdException w:name="Grid Table 6 Colorful Accent 1" w:uiPriority="51"/>
-    <w:lsdException w:name="Grid Table 7 Colorful Accent 1" w:uiPriority="52"/>
-    <w:lsdException w:name="Grid Table 1 Light Accent 2" w:uiPriority="46"/>
-    <w:lsdException w:name="Grid Table 2 Accent 2" w:uiPriority="47"/>
-    <w:lsdException w:name="Grid Table 3 Accent 2" w:uiPriority="48"/>
-    <w:lsdException w:name="Grid Table 4 Accent 2" w:uiPriority="49"/>
-    <w:lsdException w:name="Grid Table 5 Dark Accent 2" w:uiPriority="50"/>
-    <w:lsdException w:name="Grid Table 6 Colorful Accent 2" w:uiPriority="51"/>
-    <w:lsdException w:name="Grid Table 7 Colorful Accent 2" w:uiPriority="52"/>
-    <w:lsdException w:name="Grid Table 1 Light Accent 3" w:uiPriority="46"/>
-    <w:lsdException w:name="Grid Table 2 Accent 3" w:uiPriority="47"/>
-    <w:lsdException w:name="Grid Table 3 Accent 3" w:uiPriority="48"/>
-    <w:lsdException w:name="Grid Table 4 Accent 3" w:uiPriority="49"/>
-    <w:lsdException w:name="Grid Table 5 Dark Accent 3" w:uiPriority="50"/>
-    <w:lsdException w:name="Grid Table 6 Colorful Accent 3" w:uiPriority="51"/>
-    <w:lsdException w:name="Grid Table 7 Colorful Accent 3" w:uiPriority="52"/>
-    <w:lsdException w:name="Grid Table 1 Light Accent 4" w:uiPriority="46"/>
-    <w:lsdException w:name="Grid Table 2 Accent 4" w:uiPriority="47"/>
-    <w:lsdException w:name="Grid Table 3 Accent 4" w:uiPriority="48"/>
-    <w:lsdException w:name="Grid Table 4 Accent 4" w:uiPriority="49"/>
-    <w:lsdException w:name="Grid Table 5 Dark Accent 4" w:uiPriority="50"/>
-    <w:lsdException w:name="Grid Table 6 Colorful Accent 4" w:uiPriority="51"/>
-    <w:lsdException w:name="Grid Table 7 Colorful Accent 4" w:uiPriority="52"/>
-    <w:lsdException w:name="Grid Table 1 Light Accent 5" w:uiPriority="46"/>
-    <w:lsdException w:name="Grid Table 2 Accent 5" w:uiPriority="47"/>
-    <w:lsdException w:name="Grid Table 3 Accent 5" w:uiPriority="48"/>
-    <w:lsdException w:name="Grid Table 4 Accent 5" w:uiPriority="49"/>
-    <w:lsdException w:name="Grid Table 5 Dark Accent 5" w:uiPriority="50"/>
-    <w:lsdException w:name="Grid Table 6 Colorful Accent 5" w:uiPriority="51"/>
-    <w:lsdException w:name="Grid Table 7 Colorful Accent 5" w:uiPriority="52"/>
-    <w:lsdException w:name="Grid Table 1 Light Accent 6" w:uiPriority="46"/>
-    <w:lsdException w:name="Grid Table 2 Accent 6" w:uiPriority="47"/>
-    <w:lsdException w:name="Grid Table 3 Accent 6" w:uiPriority="48"/>
-    <w:lsdException w:name="Grid Table 4 Accent 6" w:uiPriority="49"/>
-    <w:lsdException w:name="Grid Table 5 Dark Accent 6" w:uiPriority="50"/>
-    <w:lsdException w:name="Grid Table 6 Colorful Accent 6" w:uiPriority="51"/>
-    <w:lsdException w:name="Grid Table 7 Colorful Accent 6" w:uiPriority="52"/>
-    <w:lsdException w:name="List Table 1 Light" w:uiPriority="46"/>
-    <w:lsdException w:name="List Table 2" w:uiPriority="47"/>
-    <w:lsdException w:name="List Table 3" w:uiPriority="48"/>
-    <w:lsdException w:name="List Table 4" w:uiPriority="49"/>
-    <w:lsdException w:name="List Table 5 Dark" w:uiPriority="50"/>
-    <w:lsdException w:name="List Table 6 Colorful" w:uiPriority="51"/>
-    <w:lsdException w:name="List Table 7 Colorful" w:uiPriority="52"/>
-    <w:lsdException w:name="List Table 1 Light Accent 1" w:uiPriority="46"/>
-    <w:lsdException w:name="List Table 2 Accent 1" w:uiPriority="47"/>
-    <w:lsdException w:name="List Table 3 Accent 1" w:uiPriority="48"/>
-    <w:lsdException w:name="List Table 4 Accent 1" w:uiPriority="49"/>
-    <w:lsdException w:name="List Table 5 Dark Accent 1" w:uiPriority="50"/>
-    <w:lsdException w:name="List Table 6 Colorful Accent 1" w:uiPriority="51"/>
-    <w:lsdException w:name="List Table 7 Colorful Accent 1" w:uiPriority="52"/>
-    <w:lsdException w:name="List Table 1 Light Accent 2" w:uiPriority="46"/>
-    <w:lsdException w:name="List Table 2 Accent 2" w:uiPriority="47"/>
-    <w:lsdException w:name="List Table 3 Accent 2" w:uiPriority="48"/>
-    <w:lsdException w:name="List Table 4 Accent 2" w:uiPriority="49"/>
-    <w:lsdException w:name="List Table 5 Dark Accent 2" w:uiPriority="50"/>
-    <w:lsdException w:name="List Table 6 Colorful Accent 2" w:uiPriority="51"/>
-    <w:lsdException w:name="List Table 7 Colorful Accent 2" w:uiPriority="52"/>
-    <w:lsdException w:name="List Table 1 Light Accent 3" w:uiPriority="46"/>
-    <w:lsdException w:name="List Table 2 Accent 3" w:uiPriority="47"/>
-    <w:lsdException w:name="List Table 3 Accent 3" w:uiPriority="48"/>
-    <w:lsdException w:name="List Table 4 Accent 3" w:uiPriority="49"/>
-    <w:lsdException w:name="List Table 5 Dark Accent 3" w:uiPriority="50"/>
-    <w:lsdException w:name="List Table 6 Colorful Accent 3" w:uiPriority="51"/>
-    <w:lsdException w:name="List Table 7 Colorful Accent 3" w:uiPriority="52"/>
-    <w:lsdException w:name="List Table 1 Light Accent 4" w:uiPriority="46"/>
-    <w:lsdException w:name="List Table 2 Accent 4" w:uiPriority="47"/>
-    <w:lsdException w:name="List Table 3 Accent 4" w:uiPriority="48"/>
-    <w:lsdException w:name="List Table 4 Accent 4" w:uiPriority="49"/>
-    <w:lsdException w:name="List Table 5 Dark Accent 4" w:uiPriority="50"/>
-    <w:lsdException w:name="List Table 6 Colorful Accent 4" w:uiPriority="51"/>
-    <w:lsdException w:name="List Table 7 Colorful Accent 4" w:uiPriority="52"/>
-    <w:lsdException w:name="List Table 1 Light Accent 5" w:uiPriority="46"/>
-    <w:lsdException w:name="List Table 2 Accent 5" w:uiPriority="47"/>
-    <w:lsdException w:name="List Table 3 Accent 5" w:uiPriority="48"/>
-    <w:lsdException w:name="List Table 4 Accent 5" w:uiPriority="49"/>
-    <w:lsdException w:name="List Table 5 Dark Accent 5" w:uiPriority="50"/>
-    <w:lsdException w:name="List Table 6 Colorful Accent 5" w:uiPriority="51"/>
-    <w:lsdException w:name="List Table 7 Colorful Accent 5" w:uiPriority="52"/>
-    <w:lsdException w:name="List Table 1 Light Accent 6" w:uiPriority="46"/>
-    <w:lsdException w:name="List Table 2 Accent 6" w:uiPriority="47"/>
-    <w:lsdException w:name="List Table 3 Accent 6" w:uiPriority="48"/>
-    <w:lsdException w:name="List Table 4 Accent 6" w:uiPriority="49"/>
-    <w:lsdException w:name="List Table 5 Dark Accent 6" w:uiPriority="50"/>
-    <w:lsdException w:name="List Table 6 Colorful Accent 6" w:uiPriority="51"/>
-    <w:lsdException w:name="List Table 7 Colorful Accent 6" w:uiPriority="52"/>
+  <w:latentStyles w:defLockedState="0" w:defUIPriority="99" w:defSemiHidden="1" w:defUnhideWhenUsed="1" w:defQFormat="0" w:count="267">
+    <w:lsdException w:name="Normal" w:semiHidden="0" w:uiPriority="0" w:unhideWhenUsed="0" w:qFormat="1"/>
+    <w:lsdException w:name="heading 1" w:semiHidden="0" w:uiPriority="9" w:unhideWhenUsed="0" w:qFormat="1"/>
+    <w:lsdException w:name="heading 2" w:uiPriority="9" w:qFormat="1"/>
+    <w:lsdException w:name="heading 3" w:uiPriority="9" w:qFormat="1"/>
+    <w:lsdException w:name="heading 4" w:uiPriority="9" w:qFormat="1"/>
+    <w:lsdException w:name="heading 5" w:uiPriority="9" w:qFormat="1"/>
+    <w:lsdException w:name="heading 6" w:uiPriority="9" w:qFormat="1"/>
+    <w:lsdException w:name="heading 7" w:uiPriority="9" w:qFormat="1"/>
+    <w:lsdException w:name="heading 8" w:uiPriority="9" w:qFormat="1"/>
+    <w:lsdException w:name="heading 9" w:uiPriority="9" w:qFormat="1"/>
+    <w:lsdException w:name="toc 1" w:uiPriority="39"/>
+    <w:lsdException w:name="toc 2" w:uiPriority="39"/>
+    <w:lsdException w:name="toc 3" w:uiPriority="39"/>
+    <w:lsdException w:name="toc 4" w:uiPriority="39"/>
+    <w:lsdException w:name="toc 5" w:uiPriority="39"/>
+    <w:lsdException w:name="toc 6" w:uiPriority="39"/>
+    <w:lsdException w:name="toc 7" w:uiPriority="39"/>
+    <w:lsdException w:name="toc 8" w:uiPriority="39"/>
+    <w:lsdException w:name="toc 9" w:uiPriority="39"/>
+    <w:lsdException w:name="caption" w:uiPriority="35" w:qFormat="1"/>
+    <w:lsdException w:name="Title" w:semiHidden="0" w:uiPriority="10" w:unhideWhenUsed="0" w:qFormat="1"/>
+    <w:lsdException w:name="Default Paragraph Font" w:uiPriority="1"/>
+    <w:lsdException w:name="Subtitle" w:semiHidden="0" w:uiPriority="11" w:unhideWhenUsed="0" w:qFormat="1"/>
+    <w:lsdException w:name="Strong" w:semiHidden="0" w:uiPriority="22" w:unhideWhenUsed="0" w:qFormat="1"/>
+    <w:lsdException w:name="Emphasis" w:semiHidden="0" w:uiPriority="20" w:unhideWhenUsed="0" w:qFormat="1"/>
+    <w:lsdException w:name="Table Grid" w:semiHidden="0" w:uiPriority="59" w:unhideWhenUsed="0"/>
+    <w:lsdException w:name="Placeholder Text" w:unhideWhenUsed="0"/>
+    <w:lsdException w:name="No Spacing" w:semiHidden="0" w:uiPriority="1" w:unhideWhenUsed="0" w:qFormat="1"/>
+    <w:lsdException w:name="Light Shading" w:semiHidden="0" w:uiPriority="60" w:unhideWhenUsed="0"/>
+    <w:lsdException w:name="Light List" w:semiHidden="0" w:uiPriority="61" w:unhideWhenUsed="0"/>
+    <w:lsdException w:name="Light Grid" w:semiHidden="0" w:uiPriority="62" w:unhideWhenUsed="0"/>
+    <w:lsdException w:name="Medium Shading 1" w:semiHidden="0" w:uiPriority="63" w:unhideWhenUsed="0"/>
+    <w:lsdException w:name="Medium Shading 2" w:semiHidden="0" w:uiPriority="64" w:unhideWhenUsed="0"/>
+    <w:lsdException w:name="Medium List 1" w:semiHidden="0" w:uiPriority="65" w:unhideWhenUsed="0"/>
+    <w:lsdException w:name="Medium List 2" w:semiHidden="0" w:uiPriority="66" w:unhideWhenUsed="0"/>
+    <w:lsdException w:name="Medium Grid 1" w:semiHidden="0" w:uiPriority="67" w:unhideWhenUsed="0"/>
+    <w:lsdException w:name="Medium Grid 2" w:semiHidden="0" w:uiPriority="68" w:unhideWhenUsed="0"/>
+    <w:lsdException w:name="Medium Grid 3" w:semiHidden="0" w:uiPriority="69" w:unhideWhenUsed="0"/>
+    <w:lsdException w:name="Dark List" w:semiHidden="0" w:uiPriority="70" w:unhideWhenUsed="0"/>
+    <w:lsdException w:name="Colorful Shading" w:semiHidden="0" w:uiPriority="71" w:unhideWhenUsed="0"/>
+    <w:lsdException w:name="Colorful List" w:semiHidden="0" w:uiPriority="72" w:unhideWhenUsed="0"/>
+    <w:lsdException w:name="Colorful Grid" w:semiHidden="0" w:uiPriority="73" w:unhideWhenUsed="0"/>
+    <w:lsdException w:name="Light Shading Accent 1" w:semiHidden="0" w:uiPriority="60" w:unhideWhenUsed="0"/>
+    <w:lsdException w:name="Light List Accent 1" w:semiHidden="0" w:uiPriority="61" w:unhideWhenUsed="0"/>
+    <w:lsdException w:name="Light Grid Accent 1" w:semiHidden="0" w:uiPriority="62" w:unhideWhenUsed="0"/>
+    <w:lsdException w:name="Medium Shading 1 Accent 1" w:semiHidden="0" w:uiPriority="63" w:unhideWhenUsed="0"/>
+    <w:lsdException w:name="Medium Shading 2 Accent 1" w:semiHidden="0" w:uiPriority="64" w:unhideWhenUsed="0"/>
+    <w:lsdException w:name="Medium List 1 Accent 1" w:semiHidden="0" w:uiPriority="65" w:unhideWhenUsed="0"/>
+    <w:lsdException w:name="Revision" w:unhideWhenUsed="0"/>
+    <w:lsdException w:name="List Paragraph" w:semiHidden="0" w:uiPriority="34" w:unhideWhenUsed="0" w:qFormat="1"/>
+    <w:lsdException w:name="Quote" w:semiHidden="0" w:uiPriority="29" w:unhideWhenUsed="0" w:qFormat="1"/>
+    <w:lsdException w:name="Intense Quote" w:semiHidden="0" w:uiPriority="30" w:unhideWhenUsed="0" w:qFormat="1"/>
+    <w:lsdException w:name="Medium List 2 Accent 1" w:semiHidden="0" w:uiPriority="66" w:unhideWhenUsed="0"/>
+    <w:lsdException w:name="Medium Grid 1 Accent 1" w:semiHidden="0" w:uiPriority="67" w:unhideWhenUsed="0"/>
+    <w:lsdException w:name="Medium Grid 2 Accent 1" w:semiHidden="0" w:uiPriority="68" w:unhideWhenUsed="0"/>
+    <w:lsdException w:name="Medium Grid 3 Accent 1" w:semiHidden="0" w:uiPriority="69" w:unhideWhenUsed="0"/>
+    <w:lsdException w:name="Dark List Accent 1" w:semiHidden="0" w:uiPriority="70" w:unhideWhenUsed="0"/>
+    <w:lsdException w:name="Colorful Shading Accent 1" w:semiHidden="0" w:uiPriority="71" w:unhideWhenUsed="0"/>
+    <w:lsdException w:name="Colorful List Accent 1" w:semiHidden="0" w:uiPriority="72" w:unhideWhenUsed="0"/>
+    <w:lsdException w:name="Colorful Grid Accent 1" w:semiHidden="0" w:uiPriority="73" w:unhideWhenUsed="0"/>
+    <w:lsdException w:name="Light Shading Accent 2" w:semiHidden="0" w:uiPriority="60" w:unhideWhenUsed="0"/>
+    <w:lsdException w:name="Light List Accent 2" w:semiHidden="0" w:uiPriority="61" w:unhideWhenUsed="0"/>
+    <w:lsdException w:name="Light Grid Accent 2" w:semiHidden="0" w:uiPriority="62" w:unhideWhenUsed="0"/>
+    <w:lsdException w:name="Medium Shading 1 Accent 2" w:semiHidden="0" w:uiPriority="63" w:unhideWhenUsed="0"/>
+    <w:lsdException w:name="Medium Shading 2 Accent 2" w:semiHidden="0" w:uiPriority="64" w:unhideWhenUsed="0"/>
+    <w:lsdException w:name="Medium List 1 Accent 2" w:semiHidden="0" w:uiPriority="65" w:unhideWhenUsed="0"/>
+    <w:lsdException w:name="Medium List 2 Accent 2" w:semiHidden="0" w:uiPriority="66" w:unhideWhenUsed="0"/>
+    <w:lsdException w:name="Medium Grid 1 Accent 2" w:semiHidden="0" w:uiPriority="67" w:unhideWhenUsed="0"/>
+    <w:lsdException w:name="Medium Grid 2 Accent 2" w:semiHidden="0" w:uiPriority="68" w:unhideWhenUsed="0"/>
+    <w:lsdException w:name="Medium Grid 3 Accent 2" w:semiHidden="0" w:uiPriority="69" w:unhideWhenUsed="0"/>
+    <w:lsdException w:name="Dark List Accent 2" w:semiHidden="0" w:uiPriority="70" w:unhideWhenUsed="0"/>
+    <w:lsdException w:name="Colorful Shading Accent 2" w:semiHidden="0" w:uiPriority="71" w:unhideWhenUsed="0"/>
+    <w:lsdException w:name="Colorful List Accent 2" w:semiHidden="0" w:uiPriority="72" w:unhideWhenUsed="0"/>
+    <w:lsdException w:name="Colorful Grid Accent 2" w:semiHidden="0" w:uiPriority="73" w:unhideWhenUsed="0"/>
+    <w:lsdException w:name="Light Shading Accent 3" w:semiHidden="0" w:uiPriority="60" w:unhideWhenUsed="0"/>
+    <w:lsdException w:name="Light List Accent 3" w:semiHidden="0" w:uiPriority="61" w:unhideWhenUsed="0"/>
+    <w:lsdException w:name="Light Grid Accent 3" w:semiHidden="0" w:uiPriority="62" w:unhideWhenUsed="0"/>
+    <w:lsdException w:name="Medium Shading 1 Accent 3" w:semiHidden="0" w:uiPriority="63" w:unhideWhenUsed="0"/>
+    <w:lsdException w:name="Medium Shading 2 Accent 3" w:semiHidden="0" w:uiPriority="64" w:unhideWhenUsed="0"/>
+    <w:lsdException w:name="Medium List 1 Accent 3" w:semiHidden="0" w:uiPriority="65" w:unhideWhenUsed="0"/>
+    <w:lsdException w:name="Medium List 2 Accent 3" w:semiHidden="0" w:uiPriority="66" w:unhideWhenUsed="0"/>
+    <w:lsdException w:name="Medium Grid 1 Accent 3" w:semiHidden="0" w:uiPriority="67" w:unhideWhenUsed="0"/>
+    <w:lsdException w:name="Medium Grid 2 Accent 3" w:semiHidden="0" w:uiPriority="68" w:unhideWhenUsed="0"/>
+    <w:lsdException w:name="Medium Grid 3 Accent 3" w:semiHidden="0" w:uiPriority="69" w:unhideWhenUsed="0"/>
+    <w:lsdException w:name="Dark List Accent 3" w:semiHidden="0" w:uiPriority="70" w:unhideWhenUsed="0"/>
+    <w:lsdException w:name="Colorful Shading Accent 3" w:semiHidden="0" w:uiPriority="71" w:unhideWhenUsed="0"/>
+    <w:lsdException w:name="Colorful List Accent 3" w:semiHidden="0" w:uiPriority="72" w:unhideWhenUsed="0"/>
+    <w:lsdException w:name="Colorful Grid Accent 3" w:semiHidden="0" w:uiPriority="73" w:unhideWhenUsed="0"/>
+    <w:lsdException w:name="Light Shading Accent 4" w:semiHidden="0" w:uiPriority="60" w:unhideWhenUsed="0"/>
+    <w:lsdException w:name="Light List Accent 4" w:semiHidden="0" w:uiPriority="61" w:unhideWhenUsed="0"/>
+    <w:lsdException w:name="Light Grid Accent 4" w:semiHidden="0" w:uiPriority="62" w:unhideWhenUsed="0"/>
+    <w:lsdException w:name="Medium Shading 1 Accent 4" w:semiHidden="0" w:uiPriority="63" w:unhideWhenUsed="0"/>
+    <w:lsdException w:name="Medium Shading 2 Accent 4" w:semiHidden="0" w:uiPriority="64" w:unhideWhenUsed="0"/>
+    <w:lsdException w:name="Medium List 1 Accent 4" w:semiHidden="0" w:uiPriority="65" w:unhideWhenUsed="0"/>
+    <w:lsdException w:name="Medium List 2 Accent 4" w:semiHidden="0" w:uiPriority="66" w:unhideWhenUsed="0"/>
+    <w:lsdException w:name="Medium Grid 1 Accent 4" w:semiHidden="0" w:uiPriority="67" w:unhideWhenUsed="0"/>
+    <w:lsdException w:name="Medium Grid 2 Accent 4" w:semiHidden="0" w:uiPriority="68" w:unhideWhenUsed="0"/>
+    <w:lsdException w:name="Medium Grid 3 Accent 4" w:semiHidden="0" w:uiPriority="69" w:unhideWhenUsed="0"/>
+    <w:lsdException w:name="Dark List Accent 4" w:semiHidden="0" w:uiPriority="70" w:unhideWhenUsed="0"/>
+    <w:lsdException w:name="Colorful Shading Accent 4" w:semiHidden="0" w:uiPriority="71" w:unhideWhenUsed="0"/>
+    <w:lsdException w:name="Colorful List Accent 4" w:semiHidden="0" w:uiPriority="72" w:unhideWhenUsed="0"/>
+    <w:lsdException w:name="Colorful Grid Accent 4" w:semiHidden="0" w:uiPriority="73" w:unhideWhenUsed="0"/>
+    <w:lsdException w:name="Light Shading Accent 5" w:semiHidden="0" w:uiPriority="60" w:unhideWhenUsed="0"/>
+    <w:lsdException w:name="Light List Accent 5" w:semiHidden="0" w:uiPriority="61" w:unhideWhenUsed="0"/>
+    <w:lsdException w:name="Light Grid Accent 5" w:semiHidden="0" w:uiPriority="62" w:unhideWhenUsed="0"/>
+    <w:lsdException w:name="Medium Shading 1 Accent 5" w:semiHidden="0" w:uiPriority="63" w:unhideWhenUsed="0"/>
+    <w:lsdException w:name="Medium Shading 2 Accent 5" w:semiHidden="0" w:uiPriority="64" w:unhideWhenUsed="0"/>
+    <w:lsdException w:name="Medium List 1 Accent 5" w:semiHidden="0" w:uiPriority="65" w:unhideWhenUsed="0"/>
+    <w:lsdException w:name="Medium List 2 Accent 5" w:semiHidden="0" w:uiPriority="66" w:unhideWhenUsed="0"/>
+    <w:lsdException w:name="Medium Grid 1 Accent 5" w:semiHidden="0" w:uiPriority="67" w:unhideWhenUsed="0"/>
+    <w:lsdException w:name="Medium Grid 2 Accent 5" w:semiHidden="0" w:uiPriority="68" w:unhideWhenUsed="0"/>
+    <w:lsdException w:name="Medium Grid 3 Accent 5" w:semiHidden="0" w:uiPriority="69" w:unhideWhenUsed="0"/>
+    <w:lsdException w:name="Dark List Accent 5" w:semiHidden="0" w:uiPriority="70" w:unhideWhenUsed="0"/>
+    <w:lsdException w:name="Colorful Shading Accent 5" w:semiHidden="0" w:uiPriority="71" w:unhideWhenUsed="0"/>
+    <w:lsdException w:name="Colorful List Accent 5" w:semiHidden="0" w:uiPriority="72" w:unhideWhenUsed="0"/>
+    <w:lsdException w:name="Colorful Grid Accent 5" w:semiHidden="0" w:uiPriority="73" w:unhideWhenUsed="0"/>
+    <w:lsdException w:name="Light Shading Accent 6" w:semiHidden="0" w:uiPriority="60" w:unhideWhenUsed="0"/>
+    <w:lsdException w:name="Light List Accent 6" w:semiHidden="0" w:uiPriority="61" w:unhideWhenUsed="0"/>
+    <w:lsdException w:name="Light Grid Accent 6" w:semiHidden="0" w:uiPriority="62" w:unhideWhenUsed="0"/>
+    <w:lsdException w:name="Medium Shading 1 Accent 6" w:semiHidden="0" w:uiPriority="63" w:unhideWhenUsed="0"/>
+    <w:lsdException w:name="Medium Shading 2 Accent 6" w:semiHidden="0" w:uiPriority="64" w:unhideWhenUsed="0"/>
+    <w:lsdException w:name="Medium List 1 Accent 6" w:semiHidden="0" w:uiPriority="65" w:unhideWhenUsed="0"/>
+    <w:lsdException w:name="Medium List 2 Accent 6" w:semiHidden="0" w:uiPriority="66" w:unhideWhenUsed="0"/>
+    <w:lsdException w:name="Medium Grid 1 Accent 6" w:semiHidden="0" w:uiPriority="67" w:unhideWhenUsed="0"/>
+    <w:lsdException w:name="Medium Grid 2 Accent 6" w:semiHidden="0" w:uiPriority="68" w:unhideWhenUsed="0"/>
+    <w:lsdException w:name="Medium Grid 3 Accent 6" w:semiHidden="0" w:uiPriority="69" w:unhideWhenUsed="0"/>
+    <w:lsdException w:name="Dark List Accent 6" w:semiHidden="0" w:uiPriority="70" w:unhideWhenUsed="0"/>
+    <w:lsdException w:name="Colorful Shading Accent 6" w:semiHidden="0" w:uiPriority="71" w:unhideWhenUsed="0"/>
+    <w:lsdException w:name="Colorful List Accent 6" w:semiHidden="0" w:uiPriority="72" w:unhideWhenUsed="0"/>
+    <w:lsdException w:name="Colorful Grid Accent 6" w:semiHidden="0" w:uiPriority="73" w:unhideWhenUsed="0"/>
+    <w:lsdException w:name="Subtle Emphasis" w:semiHidden="0" w:uiPriority="19" w:unhideWhenUsed="0" w:qFormat="1"/>
+    <w:lsdException w:name="Intense Emphasis" w:semiHidden="0" w:uiPriority="21" w:unhideWhenUsed="0" w:qFormat="1"/>
+    <w:lsdException w:name="Subtle Reference" w:semiHidden="0" w:uiPriority="31" w:unhideWhenUsed="0" w:qFormat="1"/>
+    <w:lsdException w:name="Intense Reference" w:semiHidden="0" w:uiPriority="32" w:unhideWhenUsed="0" w:qFormat="1"/>
+    <w:lsdException w:name="Book Title" w:semiHidden="0" w:uiPriority="33" w:unhideWhenUsed="0" w:qFormat="1"/>
+    <w:lsdException w:name="Bibliography" w:uiPriority="37"/>
+    <w:lsdException w:name="TOC Heading" w:uiPriority="39" w:qFormat="1"/>
   </w:latentStyles>
   <w:style w:type="paragraph" w:default="1" w:styleId="Normal">
     <w:name w:val="Normal"/>
@@ -22534,7 +22813,919 @@
       </w:tblCellMar>
     </w:tblPr>
   </w:style>
-  <w:style w:type="paragraph" w:styleId="Puesto">
+  <w:style w:type="paragraph" w:styleId="Ttulo">
+    <w:name w:val="Title"/>
+    <w:basedOn w:val="Normal"/>
+    <w:next w:val="Normal"/>
+    <w:pPr>
+      <w:keepNext/>
+      <w:keepLines/>
+      <w:spacing w:before="480" w:after="120"/>
+      <w:contextualSpacing/>
+    </w:pPr>
+    <w:rPr>
+      <w:b/>
+      <w:sz w:val="72"/>
+    </w:rPr>
+  </w:style>
+  <w:style w:type="paragraph" w:styleId="Subttulo">
+    <w:name w:val="Subtitle"/>
+    <w:basedOn w:val="Normal"/>
+    <w:next w:val="Normal"/>
+    <w:pPr>
+      <w:keepNext/>
+      <w:keepLines/>
+      <w:spacing w:before="360" w:after="80"/>
+      <w:contextualSpacing/>
+    </w:pPr>
+    <w:rPr>
+      <w:rFonts w:ascii="Georgia" w:eastAsia="Georgia" w:hAnsi="Georgia" w:cs="Georgia"/>
+      <w:i/>
+      <w:color w:val="666666"/>
+      <w:sz w:val="48"/>
+    </w:rPr>
+  </w:style>
+  <w:style w:type="table" w:customStyle="1" w:styleId="35">
+    <w:name w:val="35"/>
+    <w:basedOn w:val="TableNormal"/>
+    <w:tblPr>
+      <w:tblStyleRowBandSize w:val="1"/>
+      <w:tblStyleColBandSize w:val="1"/>
+      <w:tblCellMar>
+        <w:top w:w="0" w:type="dxa"/>
+        <w:left w:w="0" w:type="dxa"/>
+        <w:bottom w:w="0" w:type="dxa"/>
+        <w:right w:w="0" w:type="dxa"/>
+      </w:tblCellMar>
+    </w:tblPr>
+  </w:style>
+  <w:style w:type="table" w:customStyle="1" w:styleId="34">
+    <w:name w:val="34"/>
+    <w:basedOn w:val="TableNormal"/>
+    <w:tblPr>
+      <w:tblStyleRowBandSize w:val="1"/>
+      <w:tblStyleColBandSize w:val="1"/>
+      <w:tblCellMar>
+        <w:top w:w="0" w:type="dxa"/>
+        <w:left w:w="108" w:type="dxa"/>
+        <w:bottom w:w="0" w:type="dxa"/>
+        <w:right w:w="108" w:type="dxa"/>
+      </w:tblCellMar>
+    </w:tblPr>
+  </w:style>
+  <w:style w:type="table" w:customStyle="1" w:styleId="33">
+    <w:name w:val="33"/>
+    <w:basedOn w:val="TableNormal"/>
+    <w:tblPr>
+      <w:tblStyleRowBandSize w:val="1"/>
+      <w:tblStyleColBandSize w:val="1"/>
+      <w:tblCellMar>
+        <w:top w:w="0" w:type="dxa"/>
+        <w:left w:w="108" w:type="dxa"/>
+        <w:bottom w:w="0" w:type="dxa"/>
+        <w:right w:w="108" w:type="dxa"/>
+      </w:tblCellMar>
+    </w:tblPr>
+  </w:style>
+  <w:style w:type="table" w:customStyle="1" w:styleId="32">
+    <w:name w:val="32"/>
+    <w:basedOn w:val="TableNormal"/>
+    <w:tblPr>
+      <w:tblStyleRowBandSize w:val="1"/>
+      <w:tblStyleColBandSize w:val="1"/>
+      <w:tblCellMar>
+        <w:top w:w="0" w:type="dxa"/>
+        <w:left w:w="108" w:type="dxa"/>
+        <w:bottom w:w="0" w:type="dxa"/>
+        <w:right w:w="108" w:type="dxa"/>
+      </w:tblCellMar>
+    </w:tblPr>
+  </w:style>
+  <w:style w:type="table" w:customStyle="1" w:styleId="31">
+    <w:name w:val="31"/>
+    <w:basedOn w:val="TableNormal"/>
+    <w:tblPr>
+      <w:tblStyleRowBandSize w:val="1"/>
+      <w:tblStyleColBandSize w:val="1"/>
+      <w:tblCellMar>
+        <w:top w:w="0" w:type="dxa"/>
+        <w:left w:w="108" w:type="dxa"/>
+        <w:bottom w:w="0" w:type="dxa"/>
+        <w:right w:w="108" w:type="dxa"/>
+      </w:tblCellMar>
+    </w:tblPr>
+  </w:style>
+  <w:style w:type="table" w:customStyle="1" w:styleId="30">
+    <w:name w:val="30"/>
+    <w:basedOn w:val="TableNormal"/>
+    <w:tblPr>
+      <w:tblStyleRowBandSize w:val="1"/>
+      <w:tblStyleColBandSize w:val="1"/>
+      <w:tblCellMar>
+        <w:top w:w="0" w:type="dxa"/>
+        <w:left w:w="108" w:type="dxa"/>
+        <w:bottom w:w="0" w:type="dxa"/>
+        <w:right w:w="108" w:type="dxa"/>
+      </w:tblCellMar>
+    </w:tblPr>
+  </w:style>
+  <w:style w:type="table" w:customStyle="1" w:styleId="29">
+    <w:name w:val="29"/>
+    <w:basedOn w:val="TableNormal"/>
+    <w:tblPr>
+      <w:tblStyleRowBandSize w:val="1"/>
+      <w:tblStyleColBandSize w:val="1"/>
+      <w:tblCellMar>
+        <w:top w:w="0" w:type="dxa"/>
+        <w:left w:w="108" w:type="dxa"/>
+        <w:bottom w:w="0" w:type="dxa"/>
+        <w:right w:w="108" w:type="dxa"/>
+      </w:tblCellMar>
+    </w:tblPr>
+  </w:style>
+  <w:style w:type="table" w:customStyle="1" w:styleId="28">
+    <w:name w:val="28"/>
+    <w:basedOn w:val="TableNormal"/>
+    <w:tblPr>
+      <w:tblStyleRowBandSize w:val="1"/>
+      <w:tblStyleColBandSize w:val="1"/>
+      <w:tblCellMar>
+        <w:top w:w="0" w:type="dxa"/>
+        <w:left w:w="108" w:type="dxa"/>
+        <w:bottom w:w="0" w:type="dxa"/>
+        <w:right w:w="108" w:type="dxa"/>
+      </w:tblCellMar>
+    </w:tblPr>
+  </w:style>
+  <w:style w:type="table" w:customStyle="1" w:styleId="27">
+    <w:name w:val="27"/>
+    <w:basedOn w:val="TableNormal"/>
+    <w:tblPr>
+      <w:tblStyleRowBandSize w:val="1"/>
+      <w:tblStyleColBandSize w:val="1"/>
+      <w:tblCellMar>
+        <w:top w:w="0" w:type="dxa"/>
+        <w:left w:w="108" w:type="dxa"/>
+        <w:bottom w:w="0" w:type="dxa"/>
+        <w:right w:w="108" w:type="dxa"/>
+      </w:tblCellMar>
+    </w:tblPr>
+  </w:style>
+  <w:style w:type="table" w:customStyle="1" w:styleId="26">
+    <w:name w:val="26"/>
+    <w:basedOn w:val="TableNormal"/>
+    <w:tblPr>
+      <w:tblStyleRowBandSize w:val="1"/>
+      <w:tblStyleColBandSize w:val="1"/>
+      <w:tblCellMar>
+        <w:top w:w="0" w:type="dxa"/>
+        <w:left w:w="108" w:type="dxa"/>
+        <w:bottom w:w="0" w:type="dxa"/>
+        <w:right w:w="108" w:type="dxa"/>
+      </w:tblCellMar>
+    </w:tblPr>
+  </w:style>
+  <w:style w:type="table" w:customStyle="1" w:styleId="25">
+    <w:name w:val="25"/>
+    <w:basedOn w:val="TableNormal"/>
+    <w:tblPr>
+      <w:tblStyleRowBandSize w:val="1"/>
+      <w:tblStyleColBandSize w:val="1"/>
+      <w:tblCellMar>
+        <w:top w:w="0" w:type="dxa"/>
+        <w:left w:w="108" w:type="dxa"/>
+        <w:bottom w:w="0" w:type="dxa"/>
+        <w:right w:w="108" w:type="dxa"/>
+      </w:tblCellMar>
+    </w:tblPr>
+  </w:style>
+  <w:style w:type="table" w:customStyle="1" w:styleId="24">
+    <w:name w:val="24"/>
+    <w:basedOn w:val="TableNormal"/>
+    <w:tblPr>
+      <w:tblStyleRowBandSize w:val="1"/>
+      <w:tblStyleColBandSize w:val="1"/>
+      <w:tblCellMar>
+        <w:top w:w="0" w:type="dxa"/>
+        <w:left w:w="108" w:type="dxa"/>
+        <w:bottom w:w="0" w:type="dxa"/>
+        <w:right w:w="108" w:type="dxa"/>
+      </w:tblCellMar>
+    </w:tblPr>
+  </w:style>
+  <w:style w:type="table" w:customStyle="1" w:styleId="23">
+    <w:name w:val="23"/>
+    <w:basedOn w:val="TableNormal"/>
+    <w:tblPr>
+      <w:tblStyleRowBandSize w:val="1"/>
+      <w:tblStyleColBandSize w:val="1"/>
+      <w:tblCellMar>
+        <w:top w:w="0" w:type="dxa"/>
+        <w:left w:w="108" w:type="dxa"/>
+        <w:bottom w:w="0" w:type="dxa"/>
+        <w:right w:w="108" w:type="dxa"/>
+      </w:tblCellMar>
+    </w:tblPr>
+  </w:style>
+  <w:style w:type="table" w:customStyle="1" w:styleId="22">
+    <w:name w:val="22"/>
+    <w:basedOn w:val="TableNormal"/>
+    <w:tblPr>
+      <w:tblStyleRowBandSize w:val="1"/>
+      <w:tblStyleColBandSize w:val="1"/>
+      <w:tblCellMar>
+        <w:top w:w="0" w:type="dxa"/>
+        <w:left w:w="108" w:type="dxa"/>
+        <w:bottom w:w="0" w:type="dxa"/>
+        <w:right w:w="108" w:type="dxa"/>
+      </w:tblCellMar>
+    </w:tblPr>
+  </w:style>
+  <w:style w:type="table" w:customStyle="1" w:styleId="21">
+    <w:name w:val="21"/>
+    <w:basedOn w:val="TableNormal"/>
+    <w:tblPr>
+      <w:tblStyleRowBandSize w:val="1"/>
+      <w:tblStyleColBandSize w:val="1"/>
+      <w:tblCellMar>
+        <w:top w:w="0" w:type="dxa"/>
+        <w:left w:w="108" w:type="dxa"/>
+        <w:bottom w:w="0" w:type="dxa"/>
+        <w:right w:w="108" w:type="dxa"/>
+      </w:tblCellMar>
+    </w:tblPr>
+  </w:style>
+  <w:style w:type="table" w:customStyle="1" w:styleId="20">
+    <w:name w:val="20"/>
+    <w:basedOn w:val="TableNormal"/>
+    <w:tblPr>
+      <w:tblStyleRowBandSize w:val="1"/>
+      <w:tblStyleColBandSize w:val="1"/>
+      <w:tblCellMar>
+        <w:top w:w="0" w:type="dxa"/>
+        <w:left w:w="108" w:type="dxa"/>
+        <w:bottom w:w="0" w:type="dxa"/>
+        <w:right w:w="108" w:type="dxa"/>
+      </w:tblCellMar>
+    </w:tblPr>
+  </w:style>
+  <w:style w:type="table" w:customStyle="1" w:styleId="19">
+    <w:name w:val="19"/>
+    <w:basedOn w:val="TableNormal"/>
+    <w:tblPr>
+      <w:tblStyleRowBandSize w:val="1"/>
+      <w:tblStyleColBandSize w:val="1"/>
+      <w:tblCellMar>
+        <w:top w:w="0" w:type="dxa"/>
+        <w:left w:w="108" w:type="dxa"/>
+        <w:bottom w:w="0" w:type="dxa"/>
+        <w:right w:w="108" w:type="dxa"/>
+      </w:tblCellMar>
+    </w:tblPr>
+  </w:style>
+  <w:style w:type="table" w:customStyle="1" w:styleId="18">
+    <w:name w:val="18"/>
+    <w:basedOn w:val="TableNormal"/>
+    <w:tblPr>
+      <w:tblStyleRowBandSize w:val="1"/>
+      <w:tblStyleColBandSize w:val="1"/>
+      <w:tblCellMar>
+        <w:top w:w="0" w:type="dxa"/>
+        <w:left w:w="108" w:type="dxa"/>
+        <w:bottom w:w="0" w:type="dxa"/>
+        <w:right w:w="108" w:type="dxa"/>
+      </w:tblCellMar>
+    </w:tblPr>
+  </w:style>
+  <w:style w:type="table" w:customStyle="1" w:styleId="17">
+    <w:name w:val="17"/>
+    <w:basedOn w:val="TableNormal"/>
+    <w:tblPr>
+      <w:tblStyleRowBandSize w:val="1"/>
+      <w:tblStyleColBandSize w:val="1"/>
+      <w:tblCellMar>
+        <w:top w:w="0" w:type="dxa"/>
+        <w:left w:w="108" w:type="dxa"/>
+        <w:bottom w:w="0" w:type="dxa"/>
+        <w:right w:w="108" w:type="dxa"/>
+      </w:tblCellMar>
+    </w:tblPr>
+  </w:style>
+  <w:style w:type="table" w:customStyle="1" w:styleId="16">
+    <w:name w:val="16"/>
+    <w:basedOn w:val="TableNormal"/>
+    <w:tblPr>
+      <w:tblStyleRowBandSize w:val="1"/>
+      <w:tblStyleColBandSize w:val="1"/>
+      <w:tblCellMar>
+        <w:top w:w="0" w:type="dxa"/>
+        <w:left w:w="108" w:type="dxa"/>
+        <w:bottom w:w="0" w:type="dxa"/>
+        <w:right w:w="108" w:type="dxa"/>
+      </w:tblCellMar>
+    </w:tblPr>
+  </w:style>
+  <w:style w:type="table" w:customStyle="1" w:styleId="15">
+    <w:name w:val="15"/>
+    <w:basedOn w:val="TableNormal"/>
+    <w:tblPr>
+      <w:tblStyleRowBandSize w:val="1"/>
+      <w:tblStyleColBandSize w:val="1"/>
+      <w:tblCellMar>
+        <w:top w:w="0" w:type="dxa"/>
+        <w:left w:w="108" w:type="dxa"/>
+        <w:bottom w:w="0" w:type="dxa"/>
+        <w:right w:w="108" w:type="dxa"/>
+      </w:tblCellMar>
+    </w:tblPr>
+  </w:style>
+  <w:style w:type="table" w:customStyle="1" w:styleId="14">
+    <w:name w:val="14"/>
+    <w:basedOn w:val="TableNormal"/>
+    <w:tblPr>
+      <w:tblStyleRowBandSize w:val="1"/>
+      <w:tblStyleColBandSize w:val="1"/>
+      <w:tblCellMar>
+        <w:top w:w="0" w:type="dxa"/>
+        <w:left w:w="108" w:type="dxa"/>
+        <w:bottom w:w="0" w:type="dxa"/>
+        <w:right w:w="108" w:type="dxa"/>
+      </w:tblCellMar>
+    </w:tblPr>
+  </w:style>
+  <w:style w:type="table" w:customStyle="1" w:styleId="13">
+    <w:name w:val="13"/>
+    <w:basedOn w:val="TableNormal"/>
+    <w:tblPr>
+      <w:tblStyleRowBandSize w:val="1"/>
+      <w:tblStyleColBandSize w:val="1"/>
+      <w:tblCellMar>
+        <w:top w:w="0" w:type="dxa"/>
+        <w:left w:w="108" w:type="dxa"/>
+        <w:bottom w:w="0" w:type="dxa"/>
+        <w:right w:w="108" w:type="dxa"/>
+      </w:tblCellMar>
+    </w:tblPr>
+  </w:style>
+  <w:style w:type="table" w:customStyle="1" w:styleId="12">
+    <w:name w:val="12"/>
+    <w:basedOn w:val="TableNormal"/>
+    <w:tblPr>
+      <w:tblStyleRowBandSize w:val="1"/>
+      <w:tblStyleColBandSize w:val="1"/>
+      <w:tblCellMar>
+        <w:top w:w="0" w:type="dxa"/>
+        <w:left w:w="108" w:type="dxa"/>
+        <w:bottom w:w="0" w:type="dxa"/>
+        <w:right w:w="108" w:type="dxa"/>
+      </w:tblCellMar>
+    </w:tblPr>
+  </w:style>
+  <w:style w:type="table" w:customStyle="1" w:styleId="11">
+    <w:name w:val="11"/>
+    <w:basedOn w:val="TableNormal"/>
+    <w:tblPr>
+      <w:tblStyleRowBandSize w:val="1"/>
+      <w:tblStyleColBandSize w:val="1"/>
+      <w:tblCellMar>
+        <w:top w:w="15" w:type="dxa"/>
+        <w:left w:w="15" w:type="dxa"/>
+        <w:bottom w:w="15" w:type="dxa"/>
+        <w:right w:w="15" w:type="dxa"/>
+      </w:tblCellMar>
+    </w:tblPr>
+  </w:style>
+  <w:style w:type="table" w:customStyle="1" w:styleId="10">
+    <w:name w:val="10"/>
+    <w:basedOn w:val="TableNormal"/>
+    <w:tblPr>
+      <w:tblStyleRowBandSize w:val="1"/>
+      <w:tblStyleColBandSize w:val="1"/>
+      <w:tblCellMar>
+        <w:top w:w="0" w:type="dxa"/>
+        <w:left w:w="70" w:type="dxa"/>
+        <w:bottom w:w="0" w:type="dxa"/>
+        <w:right w:w="70" w:type="dxa"/>
+      </w:tblCellMar>
+    </w:tblPr>
+  </w:style>
+  <w:style w:type="table" w:customStyle="1" w:styleId="9">
+    <w:name w:val="9"/>
+    <w:basedOn w:val="TableNormal"/>
+    <w:tblPr>
+      <w:tblStyleRowBandSize w:val="1"/>
+      <w:tblStyleColBandSize w:val="1"/>
+      <w:tblCellMar>
+        <w:top w:w="0" w:type="dxa"/>
+        <w:left w:w="70" w:type="dxa"/>
+        <w:bottom w:w="0" w:type="dxa"/>
+        <w:right w:w="70" w:type="dxa"/>
+      </w:tblCellMar>
+    </w:tblPr>
+  </w:style>
+  <w:style w:type="table" w:customStyle="1" w:styleId="8">
+    <w:name w:val="8"/>
+    <w:basedOn w:val="TableNormal"/>
+    <w:tblPr>
+      <w:tblStyleRowBandSize w:val="1"/>
+      <w:tblStyleColBandSize w:val="1"/>
+      <w:tblCellMar>
+        <w:top w:w="0" w:type="dxa"/>
+        <w:left w:w="108" w:type="dxa"/>
+        <w:bottom w:w="0" w:type="dxa"/>
+        <w:right w:w="108" w:type="dxa"/>
+      </w:tblCellMar>
+    </w:tblPr>
+  </w:style>
+  <w:style w:type="table" w:customStyle="1" w:styleId="7">
+    <w:name w:val="7"/>
+    <w:basedOn w:val="TableNormal"/>
+    <w:tblPr>
+      <w:tblStyleRowBandSize w:val="1"/>
+      <w:tblStyleColBandSize w:val="1"/>
+      <w:tblCellMar>
+        <w:top w:w="0" w:type="dxa"/>
+        <w:left w:w="108" w:type="dxa"/>
+        <w:bottom w:w="0" w:type="dxa"/>
+        <w:right w:w="108" w:type="dxa"/>
+      </w:tblCellMar>
+    </w:tblPr>
+  </w:style>
+  <w:style w:type="table" w:customStyle="1" w:styleId="6">
+    <w:name w:val="6"/>
+    <w:basedOn w:val="TableNormal"/>
+    <w:tblPr>
+      <w:tblStyleRowBandSize w:val="1"/>
+      <w:tblStyleColBandSize w:val="1"/>
+      <w:tblCellMar>
+        <w:top w:w="0" w:type="dxa"/>
+        <w:left w:w="108" w:type="dxa"/>
+        <w:bottom w:w="0" w:type="dxa"/>
+        <w:right w:w="108" w:type="dxa"/>
+      </w:tblCellMar>
+    </w:tblPr>
+  </w:style>
+  <w:style w:type="table" w:customStyle="1" w:styleId="5">
+    <w:name w:val="5"/>
+    <w:basedOn w:val="TableNormal"/>
+    <w:tblPr>
+      <w:tblStyleRowBandSize w:val="1"/>
+      <w:tblStyleColBandSize w:val="1"/>
+      <w:tblCellMar>
+        <w:top w:w="0" w:type="dxa"/>
+        <w:left w:w="108" w:type="dxa"/>
+        <w:bottom w:w="0" w:type="dxa"/>
+        <w:right w:w="108" w:type="dxa"/>
+      </w:tblCellMar>
+    </w:tblPr>
+  </w:style>
+  <w:style w:type="table" w:customStyle="1" w:styleId="4">
+    <w:name w:val="4"/>
+    <w:basedOn w:val="TableNormal"/>
+    <w:tblPr>
+      <w:tblStyleRowBandSize w:val="1"/>
+      <w:tblStyleColBandSize w:val="1"/>
+      <w:tblCellMar>
+        <w:top w:w="0" w:type="dxa"/>
+        <w:left w:w="108" w:type="dxa"/>
+        <w:bottom w:w="0" w:type="dxa"/>
+        <w:right w:w="108" w:type="dxa"/>
+      </w:tblCellMar>
+    </w:tblPr>
+  </w:style>
+  <w:style w:type="table" w:customStyle="1" w:styleId="3">
+    <w:name w:val="3"/>
+    <w:basedOn w:val="TableNormal"/>
+    <w:tblPr>
+      <w:tblStyleRowBandSize w:val="1"/>
+      <w:tblStyleColBandSize w:val="1"/>
+      <w:tblCellMar>
+        <w:top w:w="15" w:type="dxa"/>
+        <w:left w:w="15" w:type="dxa"/>
+        <w:bottom w:w="15" w:type="dxa"/>
+        <w:right w:w="15" w:type="dxa"/>
+      </w:tblCellMar>
+    </w:tblPr>
+  </w:style>
+  <w:style w:type="table" w:customStyle="1" w:styleId="2">
+    <w:name w:val="2"/>
+    <w:basedOn w:val="TableNormal"/>
+    <w:tblPr>
+      <w:tblStyleRowBandSize w:val="1"/>
+      <w:tblStyleColBandSize w:val="1"/>
+      <w:tblCellMar>
+        <w:top w:w="0" w:type="dxa"/>
+        <w:left w:w="108" w:type="dxa"/>
+        <w:bottom w:w="0" w:type="dxa"/>
+        <w:right w:w="108" w:type="dxa"/>
+      </w:tblCellMar>
+    </w:tblPr>
+  </w:style>
+  <w:style w:type="table" w:customStyle="1" w:styleId="1">
+    <w:name w:val="1"/>
+    <w:basedOn w:val="TableNormal"/>
+    <w:tblPr>
+      <w:tblStyleRowBandSize w:val="1"/>
+      <w:tblStyleColBandSize w:val="1"/>
+      <w:tblCellMar>
+        <w:top w:w="0" w:type="dxa"/>
+        <w:left w:w="70" w:type="dxa"/>
+        <w:bottom w:w="0" w:type="dxa"/>
+        <w:right w:w="70" w:type="dxa"/>
+      </w:tblCellMar>
+    </w:tblPr>
+  </w:style>
+  <w:style w:type="paragraph" w:styleId="Textodeglobo">
+    <w:name w:val="Balloon Text"/>
+    <w:basedOn w:val="Normal"/>
+    <w:link w:val="TextodegloboCar"/>
+    <w:uiPriority w:val="99"/>
+    <w:semiHidden/>
+    <w:unhideWhenUsed/>
+    <w:rsid w:val="005F2EF0"/>
+    <w:rPr>
+      <w:rFonts w:ascii="Tahoma" w:hAnsi="Tahoma" w:cs="Tahoma"/>
+      <w:sz w:val="16"/>
+      <w:szCs w:val="16"/>
+    </w:rPr>
+  </w:style>
+  <w:style w:type="character" w:customStyle="1" w:styleId="TextodegloboCar">
+    <w:name w:val="Texto de globo Car"/>
+    <w:basedOn w:val="Fuentedeprrafopredeter"/>
+    <w:link w:val="Textodeglobo"/>
+    <w:uiPriority w:val="99"/>
+    <w:semiHidden/>
+    <w:rsid w:val="005F2EF0"/>
+    <w:rPr>
+      <w:rFonts w:ascii="Tahoma" w:hAnsi="Tahoma" w:cs="Tahoma"/>
+      <w:sz w:val="16"/>
+      <w:szCs w:val="16"/>
+    </w:rPr>
+  </w:style>
+  <w:style w:type="paragraph" w:styleId="Encabezado">
+    <w:name w:val="header"/>
+    <w:basedOn w:val="Normal"/>
+    <w:link w:val="EncabezadoCar"/>
+    <w:uiPriority w:val="99"/>
+    <w:unhideWhenUsed/>
+    <w:rsid w:val="00275610"/>
+    <w:pPr>
+      <w:tabs>
+        <w:tab w:val="center" w:pos="4252"/>
+        <w:tab w:val="right" w:pos="8504"/>
+      </w:tabs>
+    </w:pPr>
+  </w:style>
+  <w:style w:type="character" w:customStyle="1" w:styleId="EncabezadoCar">
+    <w:name w:val="Encabezado Car"/>
+    <w:basedOn w:val="Fuentedeprrafopredeter"/>
+    <w:link w:val="Encabezado"/>
+    <w:uiPriority w:val="99"/>
+    <w:rsid w:val="00275610"/>
+  </w:style>
+  <w:style w:type="paragraph" w:styleId="Piedepgina">
+    <w:name w:val="footer"/>
+    <w:basedOn w:val="Normal"/>
+    <w:link w:val="PiedepginaCar"/>
+    <w:uiPriority w:val="99"/>
+    <w:unhideWhenUsed/>
+    <w:rsid w:val="00275610"/>
+    <w:pPr>
+      <w:tabs>
+        <w:tab w:val="center" w:pos="4252"/>
+        <w:tab w:val="right" w:pos="8504"/>
+      </w:tabs>
+    </w:pPr>
+  </w:style>
+  <w:style w:type="character" w:customStyle="1" w:styleId="PiedepginaCar">
+    <w:name w:val="Pie de página Car"/>
+    <w:basedOn w:val="Fuentedeprrafopredeter"/>
+    <w:link w:val="Piedepgina"/>
+    <w:uiPriority w:val="99"/>
+    <w:rsid w:val="00275610"/>
+  </w:style>
+  <w:style w:type="paragraph" w:styleId="Prrafodelista">
+    <w:name w:val="List Paragraph"/>
+    <w:basedOn w:val="Normal"/>
+    <w:uiPriority w:val="34"/>
+    <w:qFormat/>
+    <w:rsid w:val="0063691B"/>
+    <w:pPr>
+      <w:ind w:left="720"/>
+      <w:contextualSpacing/>
+    </w:pPr>
+  </w:style>
+  <w:style w:type="paragraph" w:customStyle="1" w:styleId="StyleStyleGP1Left222cm">
+    <w:name w:val="Style Style GP1 + Left:  2.22 cm"/>
+    <w:basedOn w:val="Normal"/>
+    <w:autoRedefine/>
+    <w:rsid w:val="004B6315"/>
+    <w:pPr>
+      <w:spacing w:before="60" w:after="60"/>
+      <w:ind w:left="576"/>
+    </w:pPr>
+    <w:rPr>
+      <w:rFonts w:eastAsia="Times New Roman"/>
+      <w:noProof/>
+      <w:color w:val="auto"/>
+      <w:lang w:val="es-PE" w:eastAsia="en-US"/>
+    </w:rPr>
+  </w:style>
+</w:styles>
+</file>
+
+<file path=word/stylesWithEffects.xml><?xml version="1.0" encoding="utf-8"?>
+<w:styles xmlns:wpc="http://schemas.microsoft.com/office/word/2010/wordprocessingCanvas" xmlns:mc="http://schemas.openxmlformats.org/markup-compatibility/2006" xmlns:o="urn:schemas-microsoft-com:office:office" xmlns:r="http://schemas.openxmlformats.org/officeDocument/2006/relationships" xmlns:m="http://schemas.openxmlformats.org/officeDocument/2006/math" xmlns:v="urn:schemas-microsoft-com:vml" xmlns:wp14="http://schemas.microsoft.com/office/word/2010/wordprocessingDrawing" xmlns:wp="http://schemas.openxmlformats.org/drawingml/2006/wordprocessingDrawing" xmlns:w10="urn:schemas-microsoft-com:office:word" xmlns:w="http://schemas.openxmlformats.org/wordprocessingml/2006/main" xmlns:w14="http://schemas.microsoft.com/office/word/2010/wordml" xmlns:wpg="http://schemas.microsoft.com/office/word/2010/wordprocessingGroup" xmlns:wpi="http://schemas.microsoft.com/office/word/2010/wordprocessingInk" xmlns:wne="http://schemas.microsoft.com/office/word/2006/wordml" xmlns:wps="http://schemas.microsoft.com/office/word/2010/wordprocessingShape" mc:Ignorable="w14 wp14">
+  <w:docDefaults>
+    <w:rPrDefault>
+      <w:rPr>
+        <w:rFonts w:ascii="Arial" w:eastAsia="Arial" w:hAnsi="Arial" w:cs="Arial"/>
+        <w:color w:val="000000"/>
+        <w:lang w:val="es-ES" w:eastAsia="es-ES" w:bidi="ar-SA"/>
+      </w:rPr>
+    </w:rPrDefault>
+    <w:pPrDefault>
+      <w:pPr>
+        <w:jc w:val="both"/>
+      </w:pPr>
+    </w:pPrDefault>
+  </w:docDefaults>
+  <w:latentStyles w:defLockedState="0" w:defUIPriority="99" w:defSemiHidden="1" w:defUnhideWhenUsed="1" w:defQFormat="0" w:count="267">
+    <w:lsdException w:name="Normal" w:semiHidden="0" w:uiPriority="0" w:unhideWhenUsed="0" w:qFormat="1"/>
+    <w:lsdException w:name="heading 1" w:semiHidden="0" w:uiPriority="9" w:unhideWhenUsed="0" w:qFormat="1"/>
+    <w:lsdException w:name="heading 2" w:uiPriority="9" w:qFormat="1"/>
+    <w:lsdException w:name="heading 3" w:uiPriority="9" w:qFormat="1"/>
+    <w:lsdException w:name="heading 4" w:uiPriority="9" w:qFormat="1"/>
+    <w:lsdException w:name="heading 5" w:uiPriority="9" w:qFormat="1"/>
+    <w:lsdException w:name="heading 6" w:uiPriority="9" w:qFormat="1"/>
+    <w:lsdException w:name="heading 7" w:uiPriority="9" w:qFormat="1"/>
+    <w:lsdException w:name="heading 8" w:uiPriority="9" w:qFormat="1"/>
+    <w:lsdException w:name="heading 9" w:uiPriority="9" w:qFormat="1"/>
+    <w:lsdException w:name="toc 1" w:uiPriority="39"/>
+    <w:lsdException w:name="toc 2" w:uiPriority="39"/>
+    <w:lsdException w:name="toc 3" w:uiPriority="39"/>
+    <w:lsdException w:name="toc 4" w:uiPriority="39"/>
+    <w:lsdException w:name="toc 5" w:uiPriority="39"/>
+    <w:lsdException w:name="toc 6" w:uiPriority="39"/>
+    <w:lsdException w:name="toc 7" w:uiPriority="39"/>
+    <w:lsdException w:name="toc 8" w:uiPriority="39"/>
+    <w:lsdException w:name="toc 9" w:uiPriority="39"/>
+    <w:lsdException w:name="caption" w:uiPriority="35" w:qFormat="1"/>
+    <w:lsdException w:name="Title" w:semiHidden="0" w:uiPriority="10" w:unhideWhenUsed="0" w:qFormat="1"/>
+    <w:lsdException w:name="Default Paragraph Font" w:uiPriority="1"/>
+    <w:lsdException w:name="Subtitle" w:semiHidden="0" w:uiPriority="11" w:unhideWhenUsed="0" w:qFormat="1"/>
+    <w:lsdException w:name="Strong" w:semiHidden="0" w:uiPriority="22" w:unhideWhenUsed="0" w:qFormat="1"/>
+    <w:lsdException w:name="Emphasis" w:semiHidden="0" w:uiPriority="20" w:unhideWhenUsed="0" w:qFormat="1"/>
+    <w:lsdException w:name="Table Grid" w:semiHidden="0" w:uiPriority="59" w:unhideWhenUsed="0"/>
+    <w:lsdException w:name="Placeholder Text" w:unhideWhenUsed="0"/>
+    <w:lsdException w:name="No Spacing" w:semiHidden="0" w:uiPriority="1" w:unhideWhenUsed="0" w:qFormat="1"/>
+    <w:lsdException w:name="Light Shading" w:semiHidden="0" w:uiPriority="60" w:unhideWhenUsed="0"/>
+    <w:lsdException w:name="Light List" w:semiHidden="0" w:uiPriority="61" w:unhideWhenUsed="0"/>
+    <w:lsdException w:name="Light Grid" w:semiHidden="0" w:uiPriority="62" w:unhideWhenUsed="0"/>
+    <w:lsdException w:name="Medium Shading 1" w:semiHidden="0" w:uiPriority="63" w:unhideWhenUsed="0"/>
+    <w:lsdException w:name="Medium Shading 2" w:semiHidden="0" w:uiPriority="64" w:unhideWhenUsed="0"/>
+    <w:lsdException w:name="Medium List 1" w:semiHidden="0" w:uiPriority="65" w:unhideWhenUsed="0"/>
+    <w:lsdException w:name="Medium List 2" w:semiHidden="0" w:uiPriority="66" w:unhideWhenUsed="0"/>
+    <w:lsdException w:name="Medium Grid 1" w:semiHidden="0" w:uiPriority="67" w:unhideWhenUsed="0"/>
+    <w:lsdException w:name="Medium Grid 2" w:semiHidden="0" w:uiPriority="68" w:unhideWhenUsed="0"/>
+    <w:lsdException w:name="Medium Grid 3" w:semiHidden="0" w:uiPriority="69" w:unhideWhenUsed="0"/>
+    <w:lsdException w:name="Dark List" w:semiHidden="0" w:uiPriority="70" w:unhideWhenUsed="0"/>
+    <w:lsdException w:name="Colorful Shading" w:semiHidden="0" w:uiPriority="71" w:unhideWhenUsed="0"/>
+    <w:lsdException w:name="Colorful List" w:semiHidden="0" w:uiPriority="72" w:unhideWhenUsed="0"/>
+    <w:lsdException w:name="Colorful Grid" w:semiHidden="0" w:uiPriority="73" w:unhideWhenUsed="0"/>
+    <w:lsdException w:name="Light Shading Accent 1" w:semiHidden="0" w:uiPriority="60" w:unhideWhenUsed="0"/>
+    <w:lsdException w:name="Light List Accent 1" w:semiHidden="0" w:uiPriority="61" w:unhideWhenUsed="0"/>
+    <w:lsdException w:name="Light Grid Accent 1" w:semiHidden="0" w:uiPriority="62" w:unhideWhenUsed="0"/>
+    <w:lsdException w:name="Medium Shading 1 Accent 1" w:semiHidden="0" w:uiPriority="63" w:unhideWhenUsed="0"/>
+    <w:lsdException w:name="Medium Shading 2 Accent 1" w:semiHidden="0" w:uiPriority="64" w:unhideWhenUsed="0"/>
+    <w:lsdException w:name="Medium List 1 Accent 1" w:semiHidden="0" w:uiPriority="65" w:unhideWhenUsed="0"/>
+    <w:lsdException w:name="Revision" w:unhideWhenUsed="0"/>
+    <w:lsdException w:name="List Paragraph" w:semiHidden="0" w:uiPriority="34" w:unhideWhenUsed="0" w:qFormat="1"/>
+    <w:lsdException w:name="Quote" w:semiHidden="0" w:uiPriority="29" w:unhideWhenUsed="0" w:qFormat="1"/>
+    <w:lsdException w:name="Intense Quote" w:semiHidden="0" w:uiPriority="30" w:unhideWhenUsed="0" w:qFormat="1"/>
+    <w:lsdException w:name="Medium List 2 Accent 1" w:semiHidden="0" w:uiPriority="66" w:unhideWhenUsed="0"/>
+    <w:lsdException w:name="Medium Grid 1 Accent 1" w:semiHidden="0" w:uiPriority="67" w:unhideWhenUsed="0"/>
+    <w:lsdException w:name="Medium Grid 2 Accent 1" w:semiHidden="0" w:uiPriority="68" w:unhideWhenUsed="0"/>
+    <w:lsdException w:name="Medium Grid 3 Accent 1" w:semiHidden="0" w:uiPriority="69" w:unhideWhenUsed="0"/>
+    <w:lsdException w:name="Dark List Accent 1" w:semiHidden="0" w:uiPriority="70" w:unhideWhenUsed="0"/>
+    <w:lsdException w:name="Colorful Shading Accent 1" w:semiHidden="0" w:uiPriority="71" w:unhideWhenUsed="0"/>
+    <w:lsdException w:name="Colorful List Accent 1" w:semiHidden="0" w:uiPriority="72" w:unhideWhenUsed="0"/>
+    <w:lsdException w:name="Colorful Grid Accent 1" w:semiHidden="0" w:uiPriority="73" w:unhideWhenUsed="0"/>
+    <w:lsdException w:name="Light Shading Accent 2" w:semiHidden="0" w:uiPriority="60" w:unhideWhenUsed="0"/>
+    <w:lsdException w:name="Light List Accent 2" w:semiHidden="0" w:uiPriority="61" w:unhideWhenUsed="0"/>
+    <w:lsdException w:name="Light Grid Accent 2" w:semiHidden="0" w:uiPriority="62" w:unhideWhenUsed="0"/>
+    <w:lsdException w:name="Medium Shading 1 Accent 2" w:semiHidden="0" w:uiPriority="63" w:unhideWhenUsed="0"/>
+    <w:lsdException w:name="Medium Shading 2 Accent 2" w:semiHidden="0" w:uiPriority="64" w:unhideWhenUsed="0"/>
+    <w:lsdException w:name="Medium List 1 Accent 2" w:semiHidden="0" w:uiPriority="65" w:unhideWhenUsed="0"/>
+    <w:lsdException w:name="Medium List 2 Accent 2" w:semiHidden="0" w:uiPriority="66" w:unhideWhenUsed="0"/>
+    <w:lsdException w:name="Medium Grid 1 Accent 2" w:semiHidden="0" w:uiPriority="67" w:unhideWhenUsed="0"/>
+    <w:lsdException w:name="Medium Grid 2 Accent 2" w:semiHidden="0" w:uiPriority="68" w:unhideWhenUsed="0"/>
+    <w:lsdException w:name="Medium Grid 3 Accent 2" w:semiHidden="0" w:uiPriority="69" w:unhideWhenUsed="0"/>
+    <w:lsdException w:name="Dark List Accent 2" w:semiHidden="0" w:uiPriority="70" w:unhideWhenUsed="0"/>
+    <w:lsdException w:name="Colorful Shading Accent 2" w:semiHidden="0" w:uiPriority="71" w:unhideWhenUsed="0"/>
+    <w:lsdException w:name="Colorful List Accent 2" w:semiHidden="0" w:uiPriority="72" w:unhideWhenUsed="0"/>
+    <w:lsdException w:name="Colorful Grid Accent 2" w:semiHidden="0" w:uiPriority="73" w:unhideWhenUsed="0"/>
+    <w:lsdException w:name="Light Shading Accent 3" w:semiHidden="0" w:uiPriority="60" w:unhideWhenUsed="0"/>
+    <w:lsdException w:name="Light List Accent 3" w:semiHidden="0" w:uiPriority="61" w:unhideWhenUsed="0"/>
+    <w:lsdException w:name="Light Grid Accent 3" w:semiHidden="0" w:uiPriority="62" w:unhideWhenUsed="0"/>
+    <w:lsdException w:name="Medium Shading 1 Accent 3" w:semiHidden="0" w:uiPriority="63" w:unhideWhenUsed="0"/>
+    <w:lsdException w:name="Medium Shading 2 Accent 3" w:semiHidden="0" w:uiPriority="64" w:unhideWhenUsed="0"/>
+    <w:lsdException w:name="Medium List 1 Accent 3" w:semiHidden="0" w:uiPriority="65" w:unhideWhenUsed="0"/>
+    <w:lsdException w:name="Medium List 2 Accent 3" w:semiHidden="0" w:uiPriority="66" w:unhideWhenUsed="0"/>
+    <w:lsdException w:name="Medium Grid 1 Accent 3" w:semiHidden="0" w:uiPriority="67" w:unhideWhenUsed="0"/>
+    <w:lsdException w:name="Medium Grid 2 Accent 3" w:semiHidden="0" w:uiPriority="68" w:unhideWhenUsed="0"/>
+    <w:lsdException w:name="Medium Grid 3 Accent 3" w:semiHidden="0" w:uiPriority="69" w:unhideWhenUsed="0"/>
+    <w:lsdException w:name="Dark List Accent 3" w:semiHidden="0" w:uiPriority="70" w:unhideWhenUsed="0"/>
+    <w:lsdException w:name="Colorful Shading Accent 3" w:semiHidden="0" w:uiPriority="71" w:unhideWhenUsed="0"/>
+    <w:lsdException w:name="Colorful List Accent 3" w:semiHidden="0" w:uiPriority="72" w:unhideWhenUsed="0"/>
+    <w:lsdException w:name="Colorful Grid Accent 3" w:semiHidden="0" w:uiPriority="73" w:unhideWhenUsed="0"/>
+    <w:lsdException w:name="Light Shading Accent 4" w:semiHidden="0" w:uiPriority="60" w:unhideWhenUsed="0"/>
+    <w:lsdException w:name="Light List Accent 4" w:semiHidden="0" w:uiPriority="61" w:unhideWhenUsed="0"/>
+    <w:lsdException w:name="Light Grid Accent 4" w:semiHidden="0" w:uiPriority="62" w:unhideWhenUsed="0"/>
+    <w:lsdException w:name="Medium Shading 1 Accent 4" w:semiHidden="0" w:uiPriority="63" w:unhideWhenUsed="0"/>
+    <w:lsdException w:name="Medium Shading 2 Accent 4" w:semiHidden="0" w:uiPriority="64" w:unhideWhenUsed="0"/>
+    <w:lsdException w:name="Medium List 1 Accent 4" w:semiHidden="0" w:uiPriority="65" w:unhideWhenUsed="0"/>
+    <w:lsdException w:name="Medium List 2 Accent 4" w:semiHidden="0" w:uiPriority="66" w:unhideWhenUsed="0"/>
+    <w:lsdException w:name="Medium Grid 1 Accent 4" w:semiHidden="0" w:uiPriority="67" w:unhideWhenUsed="0"/>
+    <w:lsdException w:name="Medium Grid 2 Accent 4" w:semiHidden="0" w:uiPriority="68" w:unhideWhenUsed="0"/>
+    <w:lsdException w:name="Medium Grid 3 Accent 4" w:semiHidden="0" w:uiPriority="69" w:unhideWhenUsed="0"/>
+    <w:lsdException w:name="Dark List Accent 4" w:semiHidden="0" w:uiPriority="70" w:unhideWhenUsed="0"/>
+    <w:lsdException w:name="Colorful Shading Accent 4" w:semiHidden="0" w:uiPriority="71" w:unhideWhenUsed="0"/>
+    <w:lsdException w:name="Colorful List Accent 4" w:semiHidden="0" w:uiPriority="72" w:unhideWhenUsed="0"/>
+    <w:lsdException w:name="Colorful Grid Accent 4" w:semiHidden="0" w:uiPriority="73" w:unhideWhenUsed="0"/>
+    <w:lsdException w:name="Light Shading Accent 5" w:semiHidden="0" w:uiPriority="60" w:unhideWhenUsed="0"/>
+    <w:lsdException w:name="Light List Accent 5" w:semiHidden="0" w:uiPriority="61" w:unhideWhenUsed="0"/>
+    <w:lsdException w:name="Light Grid Accent 5" w:semiHidden="0" w:uiPriority="62" w:unhideWhenUsed="0"/>
+    <w:lsdException w:name="Medium Shading 1 Accent 5" w:semiHidden="0" w:uiPriority="63" w:unhideWhenUsed="0"/>
+    <w:lsdException w:name="Medium Shading 2 Accent 5" w:semiHidden="0" w:uiPriority="64" w:unhideWhenUsed="0"/>
+    <w:lsdException w:name="Medium List 1 Accent 5" w:semiHidden="0" w:uiPriority="65" w:unhideWhenUsed="0"/>
+    <w:lsdException w:name="Medium List 2 Accent 5" w:semiHidden="0" w:uiPriority="66" w:unhideWhenUsed="0"/>
+    <w:lsdException w:name="Medium Grid 1 Accent 5" w:semiHidden="0" w:uiPriority="67" w:unhideWhenUsed="0"/>
+    <w:lsdException w:name="Medium Grid 2 Accent 5" w:semiHidden="0" w:uiPriority="68" w:unhideWhenUsed="0"/>
+    <w:lsdException w:name="Medium Grid 3 Accent 5" w:semiHidden="0" w:uiPriority="69" w:unhideWhenUsed="0"/>
+    <w:lsdException w:name="Dark List Accent 5" w:semiHidden="0" w:uiPriority="70" w:unhideWhenUsed="0"/>
+    <w:lsdException w:name="Colorful Shading Accent 5" w:semiHidden="0" w:uiPriority="71" w:unhideWhenUsed="0"/>
+    <w:lsdException w:name="Colorful List Accent 5" w:semiHidden="0" w:uiPriority="72" w:unhideWhenUsed="0"/>
+    <w:lsdException w:name="Colorful Grid Accent 5" w:semiHidden="0" w:uiPriority="73" w:unhideWhenUsed="0"/>
+    <w:lsdException w:name="Light Shading Accent 6" w:semiHidden="0" w:uiPriority="60" w:unhideWhenUsed="0"/>
+    <w:lsdException w:name="Light List Accent 6" w:semiHidden="0" w:uiPriority="61" w:unhideWhenUsed="0"/>
+    <w:lsdException w:name="Light Grid Accent 6" w:semiHidden="0" w:uiPriority="62" w:unhideWhenUsed="0"/>
+    <w:lsdException w:name="Medium Shading 1 Accent 6" w:semiHidden="0" w:uiPriority="63" w:unhideWhenUsed="0"/>
+    <w:lsdException w:name="Medium Shading 2 Accent 6" w:semiHidden="0" w:uiPriority="64" w:unhideWhenUsed="0"/>
+    <w:lsdException w:name="Medium List 1 Accent 6" w:semiHidden="0" w:uiPriority="65" w:unhideWhenUsed="0"/>
+    <w:lsdException w:name="Medium List 2 Accent 6" w:semiHidden="0" w:uiPriority="66" w:unhideWhenUsed="0"/>
+    <w:lsdException w:name="Medium Grid 1 Accent 6" w:semiHidden="0" w:uiPriority="67" w:unhideWhenUsed="0"/>
+    <w:lsdException w:name="Medium Grid 2 Accent 6" w:semiHidden="0" w:uiPriority="68" w:unhideWhenUsed="0"/>
+    <w:lsdException w:name="Medium Grid 3 Accent 6" w:semiHidden="0" w:uiPriority="69" w:unhideWhenUsed="0"/>
+    <w:lsdException w:name="Dark List Accent 6" w:semiHidden="0" w:uiPriority="70" w:unhideWhenUsed="0"/>
+    <w:lsdException w:name="Colorful Shading Accent 6" w:semiHidden="0" w:uiPriority="71" w:unhideWhenUsed="0"/>
+    <w:lsdException w:name="Colorful List Accent 6" w:semiHidden="0" w:uiPriority="72" w:unhideWhenUsed="0"/>
+    <w:lsdException w:name="Colorful Grid Accent 6" w:semiHidden="0" w:uiPriority="73" w:unhideWhenUsed="0"/>
+    <w:lsdException w:name="Subtle Emphasis" w:semiHidden="0" w:uiPriority="19" w:unhideWhenUsed="0" w:qFormat="1"/>
+    <w:lsdException w:name="Intense Emphasis" w:semiHidden="0" w:uiPriority="21" w:unhideWhenUsed="0" w:qFormat="1"/>
+    <w:lsdException w:name="Subtle Reference" w:semiHidden="0" w:uiPriority="31" w:unhideWhenUsed="0" w:qFormat="1"/>
+    <w:lsdException w:name="Intense Reference" w:semiHidden="0" w:uiPriority="32" w:unhideWhenUsed="0" w:qFormat="1"/>
+    <w:lsdException w:name="Book Title" w:semiHidden="0" w:uiPriority="33" w:unhideWhenUsed="0" w:qFormat="1"/>
+    <w:lsdException w:name="Bibliography" w:uiPriority="37"/>
+    <w:lsdException w:name="TOC Heading" w:uiPriority="39" w:qFormat="1"/>
+  </w:latentStyles>
+  <w:style w:type="paragraph" w:default="1" w:styleId="Normal">
+    <w:name w:val="Normal"/>
+  </w:style>
+  <w:style w:type="paragraph" w:styleId="Ttulo1">
+    <w:name w:val="heading 1"/>
+    <w:basedOn w:val="Normal"/>
+    <w:next w:val="Normal"/>
+    <w:pPr>
+      <w:keepNext/>
+      <w:keepLines/>
+      <w:spacing w:before="480" w:after="120"/>
+      <w:contextualSpacing/>
+      <w:outlineLvl w:val="0"/>
+    </w:pPr>
+    <w:rPr>
+      <w:b/>
+      <w:sz w:val="48"/>
+    </w:rPr>
+  </w:style>
+  <w:style w:type="paragraph" w:styleId="Ttulo2">
+    <w:name w:val="heading 2"/>
+    <w:basedOn w:val="Normal"/>
+    <w:next w:val="Normal"/>
+    <w:pPr>
+      <w:keepNext/>
+      <w:keepLines/>
+      <w:spacing w:before="360" w:after="80"/>
+      <w:contextualSpacing/>
+      <w:outlineLvl w:val="1"/>
+    </w:pPr>
+    <w:rPr>
+      <w:b/>
+      <w:sz w:val="36"/>
+    </w:rPr>
+  </w:style>
+  <w:style w:type="paragraph" w:styleId="Ttulo3">
+    <w:name w:val="heading 3"/>
+    <w:basedOn w:val="Normal"/>
+    <w:next w:val="Normal"/>
+    <w:pPr>
+      <w:keepNext/>
+      <w:keepLines/>
+      <w:spacing w:before="280" w:after="80"/>
+      <w:contextualSpacing/>
+      <w:outlineLvl w:val="2"/>
+    </w:pPr>
+    <w:rPr>
+      <w:b/>
+      <w:sz w:val="28"/>
+    </w:rPr>
+  </w:style>
+  <w:style w:type="paragraph" w:styleId="Ttulo4">
+    <w:name w:val="heading 4"/>
+    <w:basedOn w:val="Normal"/>
+    <w:next w:val="Normal"/>
+    <w:pPr>
+      <w:keepNext/>
+      <w:keepLines/>
+      <w:spacing w:before="240" w:after="40"/>
+      <w:contextualSpacing/>
+      <w:outlineLvl w:val="3"/>
+    </w:pPr>
+    <w:rPr>
+      <w:b/>
+      <w:sz w:val="24"/>
+    </w:rPr>
+  </w:style>
+  <w:style w:type="paragraph" w:styleId="Ttulo5">
+    <w:name w:val="heading 5"/>
+    <w:basedOn w:val="Normal"/>
+    <w:next w:val="Normal"/>
+    <w:pPr>
+      <w:keepNext/>
+      <w:keepLines/>
+      <w:spacing w:before="220" w:after="40"/>
+      <w:contextualSpacing/>
+      <w:outlineLvl w:val="4"/>
+    </w:pPr>
+    <w:rPr>
+      <w:b/>
+      <w:sz w:val="22"/>
+    </w:rPr>
+  </w:style>
+  <w:style w:type="paragraph" w:styleId="Ttulo6">
+    <w:name w:val="heading 6"/>
+    <w:basedOn w:val="Normal"/>
+    <w:next w:val="Normal"/>
+    <w:pPr>
+      <w:keepNext/>
+      <w:keepLines/>
+      <w:spacing w:before="200" w:after="40"/>
+      <w:contextualSpacing/>
+      <w:outlineLvl w:val="5"/>
+    </w:pPr>
+    <w:rPr>
+      <w:b/>
+    </w:rPr>
+  </w:style>
+  <w:style w:type="character" w:default="1" w:styleId="Fuentedeprrafopredeter">
+    <w:name w:val="Default Paragraph Font"/>
+    <w:uiPriority w:val="1"/>
+    <w:semiHidden/>
+    <w:unhideWhenUsed/>
+  </w:style>
+  <w:style w:type="table" w:default="1" w:styleId="Tablanormal">
+    <w:name w:val="Normal Table"/>
+    <w:uiPriority w:val="99"/>
+    <w:semiHidden/>
+    <w:unhideWhenUsed/>
+    <w:tblPr>
+      <w:tblInd w:w="0" w:type="dxa"/>
+      <w:tblCellMar>
+        <w:top w:w="0" w:type="dxa"/>
+        <w:left w:w="108" w:type="dxa"/>
+        <w:bottom w:w="0" w:type="dxa"/>
+        <w:right w:w="108" w:type="dxa"/>
+      </w:tblCellMar>
+    </w:tblPr>
+  </w:style>
+  <w:style w:type="numbering" w:default="1" w:styleId="Sinlista">
+    <w:name w:val="No List"/>
+    <w:uiPriority w:val="99"/>
+    <w:semiHidden/>
+    <w:unhideWhenUsed/>
+  </w:style>
+  <w:style w:type="table" w:customStyle="1" w:styleId="TableNormal">
+    <w:name w:val="Table Normal"/>
+    <w:tblPr>
+      <w:tblCellMar>
+        <w:top w:w="0" w:type="dxa"/>
+        <w:left w:w="0" w:type="dxa"/>
+        <w:bottom w:w="0" w:type="dxa"/>
+        <w:right w:w="0" w:type="dxa"/>
+      </w:tblCellMar>
+    </w:tblPr>
+  </w:style>
+  <w:style w:type="paragraph" w:styleId="Ttulo">
     <w:name w:val="Title"/>
     <w:basedOn w:val="Normal"/>
     <w:next w:val="Normal"/>
@@ -24307,45 +25498,45 @@
     </dgm:pt>
   </dgm:ptLst>
   <dgm:cxnLst>
-    <dgm:cxn modelId="{4CD19A85-29C1-4044-ABF0-B38C9E9B51A2}" type="presOf" srcId="{5604291D-A5D8-4881-97B1-024E1EDEAB1C}" destId="{0B53A389-2DAD-4F55-A4E5-5D53856058D0}" srcOrd="0" destOrd="0" presId="urn:microsoft.com/office/officeart/2005/8/layout/StepDownProcess"/>
+    <dgm:cxn modelId="{9952AFBB-C959-4CAE-9781-915E0D08EE5F}" type="presOf" srcId="{BFC7BEB2-48D5-47DB-93AB-85167BE8991D}" destId="{B3FD2769-53D2-4FC4-9259-DB9D70F6BADF}" srcOrd="0" destOrd="0" presId="urn:microsoft.com/office/officeart/2005/8/layout/StepDownProcess"/>
     <dgm:cxn modelId="{15B81304-24F4-46DE-97E2-F57AC1E64C75}" srcId="{7A42F8CA-B3CD-4BE4-852E-22FD1B2E08AA}" destId="{83EC1E3D-4DCA-4D93-BC54-1AC18DBCA858}" srcOrd="2" destOrd="0" parTransId="{48E8373A-12F1-40F2-BD8E-FFD3750E3EC9}" sibTransId="{64AF9C3B-96EC-4FBC-B1D4-B50D4D62D0AE}"/>
     <dgm:cxn modelId="{F9333E7D-A437-4356-98B8-B0F5D9BE4E9E}" srcId="{7A42F8CA-B3CD-4BE4-852E-22FD1B2E08AA}" destId="{628B8E6C-F41B-47EB-A32D-9AD2916956FA}" srcOrd="0" destOrd="0" parTransId="{B69C3176-A6D1-41B8-9238-E37F34DD6597}" sibTransId="{67B744AC-F8BE-4DCF-B249-E1D333FE78E9}"/>
-    <dgm:cxn modelId="{844FFABB-1BD0-4249-B135-CBE7F68B9C40}" type="presOf" srcId="{9B43AD50-C165-4067-96A4-3B38FC42BA47}" destId="{FA203E77-D46B-4D64-A041-F27446ECB80A}" srcOrd="0" destOrd="0" presId="urn:microsoft.com/office/officeart/2005/8/layout/StepDownProcess"/>
-    <dgm:cxn modelId="{B9429D5A-49D8-44A8-B726-26322B3BB0A8}" type="presOf" srcId="{7A42F8CA-B3CD-4BE4-852E-22FD1B2E08AA}" destId="{AE8B4006-7167-4A99-B7E7-F04CE4D51E7D}" srcOrd="0" destOrd="0" presId="urn:microsoft.com/office/officeart/2005/8/layout/StepDownProcess"/>
+    <dgm:cxn modelId="{2DF45432-7745-47BB-A41A-6FD535B3643F}" type="presOf" srcId="{83EC1E3D-4DCA-4D93-BC54-1AC18DBCA858}" destId="{F7891D7D-2FDB-4E2C-B0D8-287DCC39A763}" srcOrd="0" destOrd="0" presId="urn:microsoft.com/office/officeart/2005/8/layout/StepDownProcess"/>
+    <dgm:cxn modelId="{5B0D6C3C-834C-4BED-A7C7-93E69986FE85}" type="presOf" srcId="{628B8E6C-F41B-47EB-A32D-9AD2916956FA}" destId="{F595FD40-C4D6-447C-A54F-DD83D6A70C19}" srcOrd="0" destOrd="0" presId="urn:microsoft.com/office/officeart/2005/8/layout/StepDownProcess"/>
+    <dgm:cxn modelId="{69E7A7EB-4539-4980-BDB0-DC74065E7415}" type="presOf" srcId="{7A42F8CA-B3CD-4BE4-852E-22FD1B2E08AA}" destId="{AE8B4006-7167-4A99-B7E7-F04CE4D51E7D}" srcOrd="0" destOrd="0" presId="urn:microsoft.com/office/officeart/2005/8/layout/StepDownProcess"/>
     <dgm:cxn modelId="{ABE4F5CA-AEFC-41F3-B134-5BDE8AFA2DFD}" srcId="{7A42F8CA-B3CD-4BE4-852E-22FD1B2E08AA}" destId="{BFC7BEB2-48D5-47DB-93AB-85167BE8991D}" srcOrd="4" destOrd="0" parTransId="{0CB74028-E34A-4FBF-8E53-E77B25E24FD7}" sibTransId="{402EB99C-7528-4D88-863B-DAA721165137}"/>
-    <dgm:cxn modelId="{3BCE5F55-8095-462F-8FD3-4851A1C17434}" type="presOf" srcId="{BFC7BEB2-48D5-47DB-93AB-85167BE8991D}" destId="{B3FD2769-53D2-4FC4-9259-DB9D70F6BADF}" srcOrd="0" destOrd="0" presId="urn:microsoft.com/office/officeart/2005/8/layout/StepDownProcess"/>
-    <dgm:cxn modelId="{33220916-C00E-41A2-A48B-434C403A44FC}" type="presOf" srcId="{628B8E6C-F41B-47EB-A32D-9AD2916956FA}" destId="{F595FD40-C4D6-447C-A54F-DD83D6A70C19}" srcOrd="0" destOrd="0" presId="urn:microsoft.com/office/officeart/2005/8/layout/StepDownProcess"/>
     <dgm:cxn modelId="{8176BD45-68FA-42B4-AEC2-4E0BE4817C75}" srcId="{7A42F8CA-B3CD-4BE4-852E-22FD1B2E08AA}" destId="{5604291D-A5D8-4881-97B1-024E1EDEAB1C}" srcOrd="3" destOrd="0" parTransId="{11129F4A-8B7C-4286-93BA-927399D500B6}" sibTransId="{0537662B-443D-4B64-AA06-287DE8A0AD1E}"/>
-    <dgm:cxn modelId="{F59E3385-9D5F-4F01-A3E0-1E248564FED8}" type="presOf" srcId="{83EC1E3D-4DCA-4D93-BC54-1AC18DBCA858}" destId="{F7891D7D-2FDB-4E2C-B0D8-287DCC39A763}" srcOrd="0" destOrd="0" presId="urn:microsoft.com/office/officeart/2005/8/layout/StepDownProcess"/>
+    <dgm:cxn modelId="{3F8C89FC-1D2E-4089-8F27-93681954535D}" type="presOf" srcId="{5604291D-A5D8-4881-97B1-024E1EDEAB1C}" destId="{0B53A389-2DAD-4F55-A4E5-5D53856058D0}" srcOrd="0" destOrd="0" presId="urn:microsoft.com/office/officeart/2005/8/layout/StepDownProcess"/>
+    <dgm:cxn modelId="{F03DD29C-B8D6-44D1-AA87-746B2662D81D}" type="presOf" srcId="{9B43AD50-C165-4067-96A4-3B38FC42BA47}" destId="{FA203E77-D46B-4D64-A041-F27446ECB80A}" srcOrd="0" destOrd="0" presId="urn:microsoft.com/office/officeart/2005/8/layout/StepDownProcess"/>
     <dgm:cxn modelId="{B9DC534C-74B4-4ABB-B347-F89514A22B9D}" srcId="{7A42F8CA-B3CD-4BE4-852E-22FD1B2E08AA}" destId="{9B43AD50-C165-4067-96A4-3B38FC42BA47}" srcOrd="1" destOrd="0" parTransId="{7D810792-2FAE-477C-AFC9-5F4D63CE5221}" sibTransId="{A44442E1-B30E-4FC6-8BEF-24CA6F6D0DE9}"/>
-    <dgm:cxn modelId="{4FDC8186-2778-46DB-A572-6DE9E407129B}" type="presParOf" srcId="{AE8B4006-7167-4A99-B7E7-F04CE4D51E7D}" destId="{EE73F08C-6761-4A59-A85E-FF8F6FD16F17}" srcOrd="0" destOrd="0" presId="urn:microsoft.com/office/officeart/2005/8/layout/StepDownProcess"/>
-    <dgm:cxn modelId="{9A6CBEAB-AA43-4161-97A5-8505CB366D00}" type="presParOf" srcId="{EE73F08C-6761-4A59-A85E-FF8F6FD16F17}" destId="{12F89E5E-7D21-48DC-AA31-A080E6B3CDCC}" srcOrd="0" destOrd="0" presId="urn:microsoft.com/office/officeart/2005/8/layout/StepDownProcess"/>
-    <dgm:cxn modelId="{9ABBDEC4-83EB-4CC5-8F65-F25A8F91A1AF}" type="presParOf" srcId="{EE73F08C-6761-4A59-A85E-FF8F6FD16F17}" destId="{F595FD40-C4D6-447C-A54F-DD83D6A70C19}" srcOrd="1" destOrd="0" presId="urn:microsoft.com/office/officeart/2005/8/layout/StepDownProcess"/>
-    <dgm:cxn modelId="{A24B9EC2-3D41-42BE-AC0C-582C96B1FEDC}" type="presParOf" srcId="{EE73F08C-6761-4A59-A85E-FF8F6FD16F17}" destId="{0C418ED9-FB88-4EE6-955F-36CBF5464E87}" srcOrd="2" destOrd="0" presId="urn:microsoft.com/office/officeart/2005/8/layout/StepDownProcess"/>
-    <dgm:cxn modelId="{8DE9A027-3869-4364-8547-48E6D60580A6}" type="presParOf" srcId="{AE8B4006-7167-4A99-B7E7-F04CE4D51E7D}" destId="{EF955C8B-A21C-4A1B-A0F9-9C41CB0AB2F1}" srcOrd="1" destOrd="0" presId="urn:microsoft.com/office/officeart/2005/8/layout/StepDownProcess"/>
-    <dgm:cxn modelId="{AE07131A-7ECB-49D9-BB62-345FEF25765B}" type="presParOf" srcId="{AE8B4006-7167-4A99-B7E7-F04CE4D51E7D}" destId="{928B16EC-D820-4A05-A486-2F4D1F75BBDC}" srcOrd="2" destOrd="0" presId="urn:microsoft.com/office/officeart/2005/8/layout/StepDownProcess"/>
-    <dgm:cxn modelId="{9EB5CB7A-5B14-407B-889A-C4CDC6D2EDC9}" type="presParOf" srcId="{928B16EC-D820-4A05-A486-2F4D1F75BBDC}" destId="{A86F4A6A-ED66-4F59-915E-9FD7F88D665A}" srcOrd="0" destOrd="0" presId="urn:microsoft.com/office/officeart/2005/8/layout/StepDownProcess"/>
-    <dgm:cxn modelId="{E58BEF8C-5A56-40FF-B4C8-F7FD65593095}" type="presParOf" srcId="{928B16EC-D820-4A05-A486-2F4D1F75BBDC}" destId="{FA203E77-D46B-4D64-A041-F27446ECB80A}" srcOrd="1" destOrd="0" presId="urn:microsoft.com/office/officeart/2005/8/layout/StepDownProcess"/>
-    <dgm:cxn modelId="{BDD24B3F-DC2E-40A5-9B45-F7C4AAA19970}" type="presParOf" srcId="{928B16EC-D820-4A05-A486-2F4D1F75BBDC}" destId="{5C33614E-8FDC-4B9F-9166-C942CF639D01}" srcOrd="2" destOrd="0" presId="urn:microsoft.com/office/officeart/2005/8/layout/StepDownProcess"/>
-    <dgm:cxn modelId="{C3E472F2-791C-480D-9734-8E1A88940093}" type="presParOf" srcId="{AE8B4006-7167-4A99-B7E7-F04CE4D51E7D}" destId="{707FD33D-ADF0-43A4-9505-73AA97625F9C}" srcOrd="3" destOrd="0" presId="urn:microsoft.com/office/officeart/2005/8/layout/StepDownProcess"/>
-    <dgm:cxn modelId="{6F977845-FFC4-4BD2-9406-CCEDEB0953F8}" type="presParOf" srcId="{AE8B4006-7167-4A99-B7E7-F04CE4D51E7D}" destId="{5095120C-1792-40D5-A9B1-BCCECEBA2FEE}" srcOrd="4" destOrd="0" presId="urn:microsoft.com/office/officeart/2005/8/layout/StepDownProcess"/>
-    <dgm:cxn modelId="{8071FBF1-E2C4-43B3-9447-8C0484F31D80}" type="presParOf" srcId="{5095120C-1792-40D5-A9B1-BCCECEBA2FEE}" destId="{A4AC456B-F697-48C9-8757-BA22E2496FE2}" srcOrd="0" destOrd="0" presId="urn:microsoft.com/office/officeart/2005/8/layout/StepDownProcess"/>
-    <dgm:cxn modelId="{42AA629C-A4ED-4DFD-AA4F-C7FE0F8EB5F3}" type="presParOf" srcId="{5095120C-1792-40D5-A9B1-BCCECEBA2FEE}" destId="{F7891D7D-2FDB-4E2C-B0D8-287DCC39A763}" srcOrd="1" destOrd="0" presId="urn:microsoft.com/office/officeart/2005/8/layout/StepDownProcess"/>
-    <dgm:cxn modelId="{69663A83-61B1-4857-BEC9-E87CFE318D1D}" type="presParOf" srcId="{5095120C-1792-40D5-A9B1-BCCECEBA2FEE}" destId="{FE737DC4-3BDA-4B01-88B5-D3099467FA8C}" srcOrd="2" destOrd="0" presId="urn:microsoft.com/office/officeart/2005/8/layout/StepDownProcess"/>
-    <dgm:cxn modelId="{91F5C59D-A004-4BB0-832D-58C4E44AE781}" type="presParOf" srcId="{AE8B4006-7167-4A99-B7E7-F04CE4D51E7D}" destId="{6BEFB43E-F340-4D45-AB66-E81C96D4BA4A}" srcOrd="5" destOrd="0" presId="urn:microsoft.com/office/officeart/2005/8/layout/StepDownProcess"/>
-    <dgm:cxn modelId="{23CC8AEA-A57F-41CA-B658-104A1F0273B7}" type="presParOf" srcId="{AE8B4006-7167-4A99-B7E7-F04CE4D51E7D}" destId="{893E1C3F-C8A5-4A2D-AC2E-CB2D22D479DA}" srcOrd="6" destOrd="0" presId="urn:microsoft.com/office/officeart/2005/8/layout/StepDownProcess"/>
-    <dgm:cxn modelId="{C8EA2CBB-C052-4B9C-A7C4-3D20D608F794}" type="presParOf" srcId="{893E1C3F-C8A5-4A2D-AC2E-CB2D22D479DA}" destId="{FB9A7ADB-1245-471E-A019-B1E4AA3A0C2E}" srcOrd="0" destOrd="0" presId="urn:microsoft.com/office/officeart/2005/8/layout/StepDownProcess"/>
-    <dgm:cxn modelId="{EDA47A2A-9824-4A25-BBEA-8783C41E531D}" type="presParOf" srcId="{893E1C3F-C8A5-4A2D-AC2E-CB2D22D479DA}" destId="{0B53A389-2DAD-4F55-A4E5-5D53856058D0}" srcOrd="1" destOrd="0" presId="urn:microsoft.com/office/officeart/2005/8/layout/StepDownProcess"/>
-    <dgm:cxn modelId="{9AB54F50-5C37-4AD3-9913-39A130B098DF}" type="presParOf" srcId="{893E1C3F-C8A5-4A2D-AC2E-CB2D22D479DA}" destId="{C9844307-6DD1-4450-9A59-33CCCCB9E007}" srcOrd="2" destOrd="0" presId="urn:microsoft.com/office/officeart/2005/8/layout/StepDownProcess"/>
-    <dgm:cxn modelId="{7874FF98-7754-40CC-906B-93894DECFCFE}" type="presParOf" srcId="{AE8B4006-7167-4A99-B7E7-F04CE4D51E7D}" destId="{F6B0FBF5-7178-4C9A-9475-0C5BB114A582}" srcOrd="7" destOrd="0" presId="urn:microsoft.com/office/officeart/2005/8/layout/StepDownProcess"/>
-    <dgm:cxn modelId="{56444086-64F6-4772-964A-9680EC2C3EE8}" type="presParOf" srcId="{AE8B4006-7167-4A99-B7E7-F04CE4D51E7D}" destId="{35EC8D05-0CE1-4419-BD4A-CC546262C39F}" srcOrd="8" destOrd="0" presId="urn:microsoft.com/office/officeart/2005/8/layout/StepDownProcess"/>
-    <dgm:cxn modelId="{8D6B56C4-7AC7-46F2-858D-6E6A31A5989E}" type="presParOf" srcId="{35EC8D05-0CE1-4419-BD4A-CC546262C39F}" destId="{B3FD2769-53D2-4FC4-9259-DB9D70F6BADF}" srcOrd="0" destOrd="0" presId="urn:microsoft.com/office/officeart/2005/8/layout/StepDownProcess"/>
+    <dgm:cxn modelId="{8D798FC3-8F21-41FC-A3B8-2496D3D06B6E}" type="presParOf" srcId="{AE8B4006-7167-4A99-B7E7-F04CE4D51E7D}" destId="{EE73F08C-6761-4A59-A85E-FF8F6FD16F17}" srcOrd="0" destOrd="0" presId="urn:microsoft.com/office/officeart/2005/8/layout/StepDownProcess"/>
+    <dgm:cxn modelId="{CE34132A-C770-41F4-AC17-F1D904541986}" type="presParOf" srcId="{EE73F08C-6761-4A59-A85E-FF8F6FD16F17}" destId="{12F89E5E-7D21-48DC-AA31-A080E6B3CDCC}" srcOrd="0" destOrd="0" presId="urn:microsoft.com/office/officeart/2005/8/layout/StepDownProcess"/>
+    <dgm:cxn modelId="{4C3336CC-EEB7-4F3F-AF0B-8905AEB09710}" type="presParOf" srcId="{EE73F08C-6761-4A59-A85E-FF8F6FD16F17}" destId="{F595FD40-C4D6-447C-A54F-DD83D6A70C19}" srcOrd="1" destOrd="0" presId="urn:microsoft.com/office/officeart/2005/8/layout/StepDownProcess"/>
+    <dgm:cxn modelId="{AE20B6D0-9C28-4256-9AC9-811906EBD4D3}" type="presParOf" srcId="{EE73F08C-6761-4A59-A85E-FF8F6FD16F17}" destId="{0C418ED9-FB88-4EE6-955F-36CBF5464E87}" srcOrd="2" destOrd="0" presId="urn:microsoft.com/office/officeart/2005/8/layout/StepDownProcess"/>
+    <dgm:cxn modelId="{CB8C83F4-2B22-41DC-95AE-C48AF5BBBECE}" type="presParOf" srcId="{AE8B4006-7167-4A99-B7E7-F04CE4D51E7D}" destId="{EF955C8B-A21C-4A1B-A0F9-9C41CB0AB2F1}" srcOrd="1" destOrd="0" presId="urn:microsoft.com/office/officeart/2005/8/layout/StepDownProcess"/>
+    <dgm:cxn modelId="{9F193C05-B12E-4180-B116-A5CF3E255BE2}" type="presParOf" srcId="{AE8B4006-7167-4A99-B7E7-F04CE4D51E7D}" destId="{928B16EC-D820-4A05-A486-2F4D1F75BBDC}" srcOrd="2" destOrd="0" presId="urn:microsoft.com/office/officeart/2005/8/layout/StepDownProcess"/>
+    <dgm:cxn modelId="{EC1D68FC-16F7-4E9D-BD3E-792D691BD178}" type="presParOf" srcId="{928B16EC-D820-4A05-A486-2F4D1F75BBDC}" destId="{A86F4A6A-ED66-4F59-915E-9FD7F88D665A}" srcOrd="0" destOrd="0" presId="urn:microsoft.com/office/officeart/2005/8/layout/StepDownProcess"/>
+    <dgm:cxn modelId="{4C2594F5-433D-4853-96A7-7442C6FE00E6}" type="presParOf" srcId="{928B16EC-D820-4A05-A486-2F4D1F75BBDC}" destId="{FA203E77-D46B-4D64-A041-F27446ECB80A}" srcOrd="1" destOrd="0" presId="urn:microsoft.com/office/officeart/2005/8/layout/StepDownProcess"/>
+    <dgm:cxn modelId="{4C73487B-BA2A-46D8-871C-298F4C0FCBE0}" type="presParOf" srcId="{928B16EC-D820-4A05-A486-2F4D1F75BBDC}" destId="{5C33614E-8FDC-4B9F-9166-C942CF639D01}" srcOrd="2" destOrd="0" presId="urn:microsoft.com/office/officeart/2005/8/layout/StepDownProcess"/>
+    <dgm:cxn modelId="{CE56C84E-F053-4090-9671-7ED72AD138AA}" type="presParOf" srcId="{AE8B4006-7167-4A99-B7E7-F04CE4D51E7D}" destId="{707FD33D-ADF0-43A4-9505-73AA97625F9C}" srcOrd="3" destOrd="0" presId="urn:microsoft.com/office/officeart/2005/8/layout/StepDownProcess"/>
+    <dgm:cxn modelId="{6508D019-AF83-4BC4-BD1F-604C05892E84}" type="presParOf" srcId="{AE8B4006-7167-4A99-B7E7-F04CE4D51E7D}" destId="{5095120C-1792-40D5-A9B1-BCCECEBA2FEE}" srcOrd="4" destOrd="0" presId="urn:microsoft.com/office/officeart/2005/8/layout/StepDownProcess"/>
+    <dgm:cxn modelId="{471EC209-F7F1-4ACF-A2C2-C774A374641E}" type="presParOf" srcId="{5095120C-1792-40D5-A9B1-BCCECEBA2FEE}" destId="{A4AC456B-F697-48C9-8757-BA22E2496FE2}" srcOrd="0" destOrd="0" presId="urn:microsoft.com/office/officeart/2005/8/layout/StepDownProcess"/>
+    <dgm:cxn modelId="{1A10E6E1-6A73-4ADE-B499-600499227088}" type="presParOf" srcId="{5095120C-1792-40D5-A9B1-BCCECEBA2FEE}" destId="{F7891D7D-2FDB-4E2C-B0D8-287DCC39A763}" srcOrd="1" destOrd="0" presId="urn:microsoft.com/office/officeart/2005/8/layout/StepDownProcess"/>
+    <dgm:cxn modelId="{DD56E663-EBD7-48FA-A1A7-C2296FE7D5FB}" type="presParOf" srcId="{5095120C-1792-40D5-A9B1-BCCECEBA2FEE}" destId="{FE737DC4-3BDA-4B01-88B5-D3099467FA8C}" srcOrd="2" destOrd="0" presId="urn:microsoft.com/office/officeart/2005/8/layout/StepDownProcess"/>
+    <dgm:cxn modelId="{51DB110E-A1E1-4803-8A77-307A3A0D54E7}" type="presParOf" srcId="{AE8B4006-7167-4A99-B7E7-F04CE4D51E7D}" destId="{6BEFB43E-F340-4D45-AB66-E81C96D4BA4A}" srcOrd="5" destOrd="0" presId="urn:microsoft.com/office/officeart/2005/8/layout/StepDownProcess"/>
+    <dgm:cxn modelId="{33693C44-8BD4-4412-9F4F-79268F1EA2FB}" type="presParOf" srcId="{AE8B4006-7167-4A99-B7E7-F04CE4D51E7D}" destId="{893E1C3F-C8A5-4A2D-AC2E-CB2D22D479DA}" srcOrd="6" destOrd="0" presId="urn:microsoft.com/office/officeart/2005/8/layout/StepDownProcess"/>
+    <dgm:cxn modelId="{074F6A40-E9C3-4A45-850E-FAABF965F0C2}" type="presParOf" srcId="{893E1C3F-C8A5-4A2D-AC2E-CB2D22D479DA}" destId="{FB9A7ADB-1245-471E-A019-B1E4AA3A0C2E}" srcOrd="0" destOrd="0" presId="urn:microsoft.com/office/officeart/2005/8/layout/StepDownProcess"/>
+    <dgm:cxn modelId="{5FDB14C7-13ED-4974-8C6D-CFEBACB4B3E7}" type="presParOf" srcId="{893E1C3F-C8A5-4A2D-AC2E-CB2D22D479DA}" destId="{0B53A389-2DAD-4F55-A4E5-5D53856058D0}" srcOrd="1" destOrd="0" presId="urn:microsoft.com/office/officeart/2005/8/layout/StepDownProcess"/>
+    <dgm:cxn modelId="{F8094275-0AED-49EB-833C-09A3EFA121E5}" type="presParOf" srcId="{893E1C3F-C8A5-4A2D-AC2E-CB2D22D479DA}" destId="{C9844307-6DD1-4450-9A59-33CCCCB9E007}" srcOrd="2" destOrd="0" presId="urn:microsoft.com/office/officeart/2005/8/layout/StepDownProcess"/>
+    <dgm:cxn modelId="{A22717F9-0091-4090-B8F8-9D64BFEC9EE9}" type="presParOf" srcId="{AE8B4006-7167-4A99-B7E7-F04CE4D51E7D}" destId="{F6B0FBF5-7178-4C9A-9475-0C5BB114A582}" srcOrd="7" destOrd="0" presId="urn:microsoft.com/office/officeart/2005/8/layout/StepDownProcess"/>
+    <dgm:cxn modelId="{FD0DABD5-EC03-4A16-9994-1BA10BAA9229}" type="presParOf" srcId="{AE8B4006-7167-4A99-B7E7-F04CE4D51E7D}" destId="{35EC8D05-0CE1-4419-BD4A-CC546262C39F}" srcOrd="8" destOrd="0" presId="urn:microsoft.com/office/officeart/2005/8/layout/StepDownProcess"/>
+    <dgm:cxn modelId="{50ADB194-2F34-445A-97DA-71223719F919}" type="presParOf" srcId="{35EC8D05-0CE1-4419-BD4A-CC546262C39F}" destId="{B3FD2769-53D2-4FC4-9259-DB9D70F6BADF}" srcOrd="0" destOrd="0" presId="urn:microsoft.com/office/officeart/2005/8/layout/StepDownProcess"/>
   </dgm:cxnLst>
   <dgm:bg/>
   <dgm:whole/>
   <dgm:extLst>
     <a:ext uri="http://schemas.microsoft.com/office/drawing/2008/diagram">
-      <dsp:dataModelExt xmlns:dsp="http://schemas.microsoft.com/office/drawing/2008/diagram" relId="rId17" minVer="http://schemas.openxmlformats.org/drawingml/2006/diagram"/>
+      <dsp:dataModelExt xmlns:dsp="http://schemas.microsoft.com/office/drawing/2008/diagram" relId="rId18" minVer="http://schemas.openxmlformats.org/drawingml/2006/diagram"/>
     </a:ext>
   </dgm:extLst>
 </dgm:dataModel>
